--- a/4. Advance topic/3.threads.docx
+++ b/4. Advance topic/3.threads.docx
@@ -26,22 +26,6093 @@
           <w:rFonts w:hint="cs"/>
           <w:rtl/>
         </w:rPr>
-        <w:t>טקסט</w:t>
-      </w:r>
-    </w:p>
-    <w:p>
-      <w:pPr>
-        <w:pStyle w:val="af1"/>
-      </w:pPr>
-      <w:r>
-        <w:rPr>
-          <w:rFonts w:hint="cs"/>
-          <w:rtl/>
-        </w:rPr>
-        <w:t>כותרת משנית</w:t>
+        <w:t xml:space="preserve">תהליכונים </w:t>
+      </w:r>
+    </w:p>
+    <w:p>
+      <w:pPr>
+        <w:rPr>
+          <w:rFonts w:hint="cs"/>
+          <w:rtl/>
+        </w:rPr>
+      </w:pPr>
+      <w:r>
+        <w:rPr>
+          <w:rFonts w:hint="cs"/>
+          <w:rtl/>
+        </w:rPr>
+        <w:t>עד עכשיו מרבית התוכניות אם לא כולן התנהלו בקצב סינכרוני- כל פקודה התבצעה ברגע שהגענו אליה.</w:t>
+      </w:r>
+      <w:r>
+        <w:rPr>
+          <w:rtl/>
+        </w:rPr>
+        <w:br/>
+      </w:r>
+      <w:r>
+        <w:rPr>
+          <w:rFonts w:hint="cs"/>
+          <w:rtl/>
+        </w:rPr>
+        <w:t xml:space="preserve">אבל לפעמים תהליך סינכרוני כזה הוא דווקא לרעתנו , למשל הכפלה של שתי מטריצות </w:t>
+      </w:r>
+      <w:r>
+        <w:rPr>
+          <w:rFonts w:hint="cs"/>
+          <w:rtl/>
+        </w:rPr>
+        <w:t>גדולות מאוד</w:t>
+      </w:r>
+      <w:r>
+        <w:rPr>
+          <w:rFonts w:hint="cs"/>
+          <w:rtl/>
+        </w:rPr>
+        <w:t xml:space="preserve">, אם נעשה זאת בתהליך סינכרוני נסיים </w:t>
+      </w:r>
+      <w:r>
+        <w:rPr>
+          <w:rFonts w:hint="cs"/>
+          <w:rtl/>
+        </w:rPr>
+        <w:t xml:space="preserve">את ההכפלה רק אחרי שעברנו כל שורה ועמודה של המטריצות, אבל אם היינו במקום מכפילים כמה שורות בעמודות במקביל התהליך הכללי היה לוקח הרבה פחות זמן, בשביל זה יש תהליכונים. </w:t>
+      </w:r>
+      <w:r>
+        <w:rPr>
+          <w:rtl/>
+        </w:rPr>
+        <w:br/>
+      </w:r>
+      <w:r>
+        <w:rPr>
+          <w:rFonts w:hint="cs"/>
+          <w:rtl/>
+        </w:rPr>
+        <w:t>תהליכונים או תרדים (</w:t>
+      </w:r>
+      <w:r>
+        <w:t>threads</w:t>
+      </w:r>
+      <w:r>
+        <w:rPr>
+          <w:rFonts w:hint="cs"/>
+          <w:rtl/>
+        </w:rPr>
+        <w:t xml:space="preserve"> ) הם תת תהל</w:t>
+      </w:r>
+      <w:r>
+        <w:rPr>
+          <w:rFonts w:hint="cs"/>
+          <w:rtl/>
+        </w:rPr>
+        <w:t xml:space="preserve">יך שמתבצע במקביל לתהליך המרכזי, ומאפשרים לבצע חישובים  </w:t>
+      </w:r>
+      <w:r>
+        <w:rPr>
+          <w:rtl/>
+        </w:rPr>
+        <w:br/>
+      </w:r>
+      <w:r>
+        <w:rPr>
+          <w:rFonts w:hint="cs"/>
+          <w:rtl/>
+        </w:rPr>
+        <w:t>א-סינכרוניים בתהליך הכללי.</w:t>
       </w:r>
       <w:bookmarkStart w:id="0" w:name="_GoBack"/>
       <w:bookmarkEnd w:id="0"/>
+      <w:r>
+        <w:rPr>
+          <w:rtl/>
+        </w:rPr>
+        <w:br/>
+      </w:r>
+      <w:r>
+        <w:rPr>
+          <w:rFonts w:hint="cs"/>
+          <w:rtl/>
+        </w:rPr>
+        <w:t xml:space="preserve">לפייתון יש בספרייה הסטנדרטית כמה מודולים שמתאים מראש לשימוש </w:t>
+      </w:r>
+      <w:proofErr w:type="spellStart"/>
+      <w:r>
+        <w:rPr>
+          <w:rFonts w:hint="cs"/>
+          <w:rtl/>
+        </w:rPr>
+        <w:t>בתהליכונים</w:t>
+      </w:r>
+      <w:proofErr w:type="spellEnd"/>
+      <w:r>
+        <w:rPr>
+          <w:rFonts w:hint="cs"/>
+          <w:rtl/>
+        </w:rPr>
+        <w:t xml:space="preserve">, למשל המודול </w:t>
+      </w:r>
+      <w:r>
+        <w:t>threading</w:t>
+      </w:r>
+      <w:r>
+        <w:rPr>
+          <w:rFonts w:hint="cs"/>
+          <w:rtl/>
+        </w:rPr>
+        <w:t xml:space="preserve">  שיש לה מחלקה בשם </w:t>
+      </w:r>
+      <w:r>
+        <w:t>Thread()</w:t>
+      </w:r>
+      <w:r>
+        <w:rPr>
+          <w:rFonts w:hint="cs"/>
+          <w:rtl/>
+        </w:rPr>
+        <w:t xml:space="preserve">. המחלקה מקבלת לתוכה כפרמטר פונקציית </w:t>
+      </w:r>
+      <w:r>
+        <w:rPr>
+          <w:rFonts w:hint="cs"/>
+          <w:rtl/>
+        </w:rPr>
+        <w:t>מטרה ,</w:t>
+      </w:r>
+      <w:r>
+        <w:rPr>
+          <w:rFonts w:hint="cs"/>
+          <w:rtl/>
+        </w:rPr>
+        <w:t>שאותה היא</w:t>
+      </w:r>
+      <w:r>
+        <w:rPr>
+          <w:rFonts w:hint="cs"/>
+          <w:rtl/>
+        </w:rPr>
+        <w:t xml:space="preserve"> אמורה להפעיל, ו</w:t>
+      </w:r>
+      <w:r>
+        <w:rPr>
+          <w:rFonts w:hint="cs"/>
+          <w:rtl/>
+        </w:rPr>
+        <w:t xml:space="preserve">הפרמטרים שלה, וכדי להפעיל אותה נצטרך להשתמש במתודה </w:t>
+      </w:r>
+      <w:r>
+        <w:t>start()</w:t>
+      </w:r>
+      <w:r>
+        <w:rPr>
+          <w:rFonts w:hint="cs"/>
+          <w:rtl/>
+        </w:rPr>
+        <w:t xml:space="preserve"> </w:t>
+      </w:r>
+      <w:r>
+        <w:rPr>
+          <w:rFonts w:hint="cs"/>
+          <w:rtl/>
+        </w:rPr>
+        <w:t xml:space="preserve">של האובייקט. </w:t>
+      </w:r>
+      <w:r>
+        <w:rPr>
+          <w:rtl/>
+        </w:rPr>
+        <w:br/>
+      </w:r>
+      <w:r>
+        <w:rPr>
+          <w:rFonts w:hint="cs"/>
+          <w:rtl/>
+        </w:rPr>
+        <w:t xml:space="preserve">למשל נסתכל על הקוד הבא: </w:t>
+      </w:r>
+    </w:p>
+    <w:p>
+      <w:pPr>
+        <w:shd w:val="clear" w:color="auto" w:fill="FFFFFF"/>
+        <w:bidi w:val="0"/>
+        <w:spacing w:after="0" w:line="285" w:lineRule="atLeast"/>
+        <w:rPr>
+          <w:rFonts w:ascii="Consolas" w:eastAsia="Times New Roman" w:hAnsi="Consolas" w:cs="Consolas"/>
+          <w:color w:val="000000"/>
+          <w:sz w:val="18"/>
+          <w:szCs w:val="18"/>
+        </w:rPr>
+      </w:pPr>
+      <w:proofErr w:type="gramStart"/>
+      <w:r>
+        <w:rPr>
+          <w:rFonts w:ascii="Consolas" w:eastAsia="Times New Roman" w:hAnsi="Consolas" w:cs="Consolas"/>
+          <w:color w:val="C586C0"/>
+          <w:sz w:val="18"/>
+          <w:szCs w:val="18"/>
+        </w:rPr>
+        <w:t>import</w:t>
+      </w:r>
+      <w:proofErr w:type="gramEnd"/>
+      <w:r>
+        <w:rPr>
+          <w:rFonts w:ascii="Consolas" w:eastAsia="Times New Roman" w:hAnsi="Consolas" w:cs="Consolas"/>
+          <w:color w:val="000000"/>
+          <w:sz w:val="18"/>
+          <w:szCs w:val="18"/>
+        </w:rPr>
+        <w:t> time </w:t>
+      </w:r>
+    </w:p>
+    <w:p>
+      <w:pPr>
+        <w:shd w:val="clear" w:color="auto" w:fill="FFFFFF"/>
+        <w:bidi w:val="0"/>
+        <w:spacing w:after="0" w:line="285" w:lineRule="atLeast"/>
+        <w:rPr>
+          <w:rFonts w:ascii="Consolas" w:eastAsia="Times New Roman" w:hAnsi="Consolas" w:cs="Consolas"/>
+          <w:color w:val="000000"/>
+          <w:sz w:val="18"/>
+          <w:szCs w:val="18"/>
+        </w:rPr>
+      </w:pPr>
+    </w:p>
+    <w:p>
+      <w:pPr>
+        <w:shd w:val="clear" w:color="auto" w:fill="FFFFFF"/>
+        <w:bidi w:val="0"/>
+        <w:spacing w:after="0" w:line="285" w:lineRule="atLeast"/>
+        <w:rPr>
+          <w:rFonts w:ascii="Consolas" w:eastAsia="Times New Roman" w:hAnsi="Consolas" w:cs="Consolas"/>
+          <w:sz w:val="18"/>
+          <w:szCs w:val="18"/>
+        </w:rPr>
+      </w:pPr>
+      <w:proofErr w:type="gramStart"/>
+      <w:r>
+        <w:rPr>
+          <w:rFonts w:ascii="Consolas" w:eastAsia="Times New Roman" w:hAnsi="Consolas" w:cs="Consolas"/>
+          <w:sz w:val="18"/>
+          <w:szCs w:val="18"/>
+        </w:rPr>
+        <w:t>start</w:t>
+      </w:r>
+      <w:proofErr w:type="gramEnd"/>
+      <w:r>
+        <w:rPr>
+          <w:rFonts w:ascii="Consolas" w:eastAsia="Times New Roman" w:hAnsi="Consolas" w:cs="Consolas"/>
+          <w:sz w:val="18"/>
+          <w:szCs w:val="18"/>
+        </w:rPr>
+        <w:t> = </w:t>
+      </w:r>
+      <w:proofErr w:type="spellStart"/>
+      <w:r>
+        <w:rPr>
+          <w:rFonts w:ascii="Consolas" w:eastAsia="Times New Roman" w:hAnsi="Consolas" w:cs="Consolas"/>
+          <w:sz w:val="18"/>
+          <w:szCs w:val="18"/>
+        </w:rPr>
+        <w:t>time.perf_counter</w:t>
+      </w:r>
+      <w:proofErr w:type="spellEnd"/>
+      <w:r>
+        <w:rPr>
+          <w:rFonts w:ascii="Consolas" w:eastAsia="Times New Roman" w:hAnsi="Consolas" w:cs="Consolas"/>
+          <w:sz w:val="18"/>
+          <w:szCs w:val="18"/>
+        </w:rPr>
+        <w:t>()</w:t>
+      </w:r>
+    </w:p>
+    <w:p>
+      <w:pPr>
+        <w:shd w:val="clear" w:color="auto" w:fill="FFFFFF"/>
+        <w:bidi w:val="0"/>
+        <w:spacing w:after="0" w:line="285" w:lineRule="atLeast"/>
+        <w:rPr>
+          <w:rFonts w:ascii="Consolas" w:eastAsia="Times New Roman" w:hAnsi="Consolas" w:cs="Consolas"/>
+          <w:sz w:val="18"/>
+          <w:szCs w:val="18"/>
+        </w:rPr>
+      </w:pPr>
+    </w:p>
+    <w:p>
+      <w:pPr>
+        <w:shd w:val="clear" w:color="auto" w:fill="FFFFFF"/>
+        <w:bidi w:val="0"/>
+        <w:spacing w:after="0" w:line="285" w:lineRule="atLeast"/>
+        <w:rPr>
+          <w:rFonts w:ascii="Consolas" w:eastAsia="Times New Roman" w:hAnsi="Consolas" w:cs="Consolas"/>
+          <w:color w:val="000000" w:themeColor="text1"/>
+          <w:sz w:val="18"/>
+          <w:szCs w:val="18"/>
+        </w:rPr>
+      </w:pPr>
+      <w:proofErr w:type="spellStart"/>
+      <w:proofErr w:type="gramStart"/>
+      <w:r>
+        <w:rPr>
+          <w:rFonts w:ascii="Consolas" w:eastAsia="Times New Roman" w:hAnsi="Consolas" w:cs="Consolas"/>
+          <w:color w:val="000000" w:themeColor="text1"/>
+          <w:sz w:val="18"/>
+          <w:szCs w:val="18"/>
+        </w:rPr>
+        <w:t>def</w:t>
+      </w:r>
+      <w:proofErr w:type="spellEnd"/>
+      <w:proofErr w:type="gramEnd"/>
+      <w:r>
+        <w:rPr>
+          <w:rFonts w:ascii="Consolas" w:eastAsia="Times New Roman" w:hAnsi="Consolas" w:cs="Consolas"/>
+          <w:color w:val="000000" w:themeColor="text1"/>
+          <w:sz w:val="18"/>
+          <w:szCs w:val="18"/>
+        </w:rPr>
+        <w:t> </w:t>
+      </w:r>
+      <w:proofErr w:type="spellStart"/>
+      <w:r>
+        <w:rPr>
+          <w:rFonts w:ascii="Consolas" w:eastAsia="Times New Roman" w:hAnsi="Consolas" w:cs="Consolas"/>
+          <w:color w:val="000000" w:themeColor="text1"/>
+          <w:sz w:val="18"/>
+          <w:szCs w:val="18"/>
+        </w:rPr>
+        <w:t>do_something</w:t>
+      </w:r>
+      <w:proofErr w:type="spellEnd"/>
+      <w:r>
+        <w:rPr>
+          <w:rFonts w:ascii="Consolas" w:eastAsia="Times New Roman" w:hAnsi="Consolas" w:cs="Consolas"/>
+          <w:color w:val="000000" w:themeColor="text1"/>
+          <w:sz w:val="18"/>
+          <w:szCs w:val="18"/>
+        </w:rPr>
+        <w:t>(</w:t>
+      </w:r>
+      <w:proofErr w:type="spellStart"/>
+      <w:r>
+        <w:rPr>
+          <w:rFonts w:ascii="Consolas" w:eastAsia="Times New Roman" w:hAnsi="Consolas" w:cs="Consolas"/>
+          <w:color w:val="000000" w:themeColor="text1"/>
+          <w:sz w:val="18"/>
+          <w:szCs w:val="18"/>
+        </w:rPr>
+        <w:t>time_to_run</w:t>
+      </w:r>
+      <w:proofErr w:type="spellEnd"/>
+      <w:r>
+        <w:rPr>
+          <w:rFonts w:ascii="Consolas" w:eastAsia="Times New Roman" w:hAnsi="Consolas" w:cs="Consolas"/>
+          <w:color w:val="000000" w:themeColor="text1"/>
+          <w:sz w:val="18"/>
+          <w:szCs w:val="18"/>
+        </w:rPr>
+        <w:t> = 1):</w:t>
+      </w:r>
+    </w:p>
+    <w:p>
+      <w:pPr>
+        <w:shd w:val="clear" w:color="auto" w:fill="FFFFFF"/>
+        <w:bidi w:val="0"/>
+        <w:spacing w:after="0" w:line="285" w:lineRule="atLeast"/>
+        <w:rPr>
+          <w:rFonts w:ascii="Consolas" w:eastAsia="Times New Roman" w:hAnsi="Consolas" w:cs="Consolas"/>
+          <w:color w:val="000000" w:themeColor="text1"/>
+          <w:sz w:val="18"/>
+          <w:szCs w:val="18"/>
+        </w:rPr>
+      </w:pPr>
+      <w:r>
+        <w:rPr>
+          <w:rFonts w:ascii="Consolas" w:eastAsia="Times New Roman" w:hAnsi="Consolas" w:cs="Consolas"/>
+          <w:color w:val="000000" w:themeColor="text1"/>
+          <w:sz w:val="18"/>
+          <w:szCs w:val="18"/>
+        </w:rPr>
+        <w:t>    </w:t>
+      </w:r>
+      <w:proofErr w:type="gramStart"/>
+      <w:r>
+        <w:rPr>
+          <w:rFonts w:ascii="Consolas" w:eastAsia="Times New Roman" w:hAnsi="Consolas" w:cs="Consolas"/>
+          <w:color w:val="000000" w:themeColor="text1"/>
+          <w:sz w:val="18"/>
+          <w:szCs w:val="18"/>
+        </w:rPr>
+        <w:t>print(</w:t>
+      </w:r>
+      <w:proofErr w:type="spellStart"/>
+      <w:proofErr w:type="gramEnd"/>
+      <w:r>
+        <w:rPr>
+          <w:rFonts w:ascii="Consolas" w:eastAsia="Times New Roman" w:hAnsi="Consolas" w:cs="Consolas"/>
+          <w:color w:val="76923C" w:themeColor="accent3" w:themeShade="BF"/>
+          <w:sz w:val="18"/>
+          <w:szCs w:val="18"/>
+        </w:rPr>
+        <w:t>f'Sleeping</w:t>
+      </w:r>
+      <w:proofErr w:type="spellEnd"/>
+      <w:r>
+        <w:rPr>
+          <w:rFonts w:ascii="Consolas" w:eastAsia="Times New Roman" w:hAnsi="Consolas" w:cs="Consolas"/>
+          <w:color w:val="000000" w:themeColor="text1"/>
+          <w:sz w:val="18"/>
+          <w:szCs w:val="18"/>
+        </w:rPr>
+        <w:t> {</w:t>
+      </w:r>
+      <w:proofErr w:type="spellStart"/>
+      <w:r>
+        <w:rPr>
+          <w:rFonts w:ascii="Consolas" w:eastAsia="Times New Roman" w:hAnsi="Consolas" w:cs="Consolas"/>
+          <w:color w:val="000000" w:themeColor="text1"/>
+          <w:sz w:val="18"/>
+          <w:szCs w:val="18"/>
+        </w:rPr>
+        <w:t>time_to_run</w:t>
+      </w:r>
+      <w:proofErr w:type="spellEnd"/>
+      <w:r>
+        <w:rPr>
+          <w:rFonts w:ascii="Consolas" w:eastAsia="Times New Roman" w:hAnsi="Consolas" w:cs="Consolas"/>
+          <w:color w:val="000000" w:themeColor="text1"/>
+          <w:sz w:val="18"/>
+          <w:szCs w:val="18"/>
+        </w:rPr>
+        <w:t>} </w:t>
+      </w:r>
+      <w:r>
+        <w:rPr>
+          <w:rFonts w:ascii="Consolas" w:eastAsia="Times New Roman" w:hAnsi="Consolas" w:cs="Consolas"/>
+          <w:color w:val="76923C" w:themeColor="accent3" w:themeShade="BF"/>
+          <w:sz w:val="18"/>
+          <w:szCs w:val="18"/>
+        </w:rPr>
+        <w:t>sec...'</w:t>
+      </w:r>
+      <w:r>
+        <w:rPr>
+          <w:rFonts w:ascii="Consolas" w:eastAsia="Times New Roman" w:hAnsi="Consolas" w:cs="Consolas"/>
+          <w:color w:val="000000" w:themeColor="text1"/>
+          <w:sz w:val="18"/>
+          <w:szCs w:val="18"/>
+        </w:rPr>
+        <w:t>)</w:t>
+      </w:r>
+    </w:p>
+    <w:p>
+      <w:pPr>
+        <w:shd w:val="clear" w:color="auto" w:fill="FFFFFF"/>
+        <w:bidi w:val="0"/>
+        <w:spacing w:after="0" w:line="285" w:lineRule="atLeast"/>
+        <w:rPr>
+          <w:rFonts w:ascii="Consolas" w:eastAsia="Times New Roman" w:hAnsi="Consolas" w:cs="Consolas"/>
+          <w:color w:val="000000" w:themeColor="text1"/>
+          <w:sz w:val="18"/>
+          <w:szCs w:val="18"/>
+        </w:rPr>
+      </w:pPr>
+      <w:r>
+        <w:rPr>
+          <w:rFonts w:ascii="Consolas" w:eastAsia="Times New Roman" w:hAnsi="Consolas" w:cs="Consolas"/>
+          <w:color w:val="000000" w:themeColor="text1"/>
+          <w:sz w:val="18"/>
+          <w:szCs w:val="18"/>
+        </w:rPr>
+        <w:t>    </w:t>
+      </w:r>
+      <w:proofErr w:type="spellStart"/>
+      <w:proofErr w:type="gramStart"/>
+      <w:r>
+        <w:rPr>
+          <w:rFonts w:ascii="Consolas" w:eastAsia="Times New Roman" w:hAnsi="Consolas" w:cs="Consolas"/>
+          <w:color w:val="000000" w:themeColor="text1"/>
+          <w:sz w:val="18"/>
+          <w:szCs w:val="18"/>
+        </w:rPr>
+        <w:t>time.sleep</w:t>
+      </w:r>
+      <w:proofErr w:type="spellEnd"/>
+      <w:r>
+        <w:rPr>
+          <w:rFonts w:ascii="Consolas" w:eastAsia="Times New Roman" w:hAnsi="Consolas" w:cs="Consolas"/>
+          <w:color w:val="000000" w:themeColor="text1"/>
+          <w:sz w:val="18"/>
+          <w:szCs w:val="18"/>
+        </w:rPr>
+        <w:t>(</w:t>
+      </w:r>
+      <w:proofErr w:type="spellStart"/>
+      <w:proofErr w:type="gramEnd"/>
+      <w:r>
+        <w:rPr>
+          <w:rFonts w:ascii="Consolas" w:eastAsia="Times New Roman" w:hAnsi="Consolas" w:cs="Consolas"/>
+          <w:color w:val="000000" w:themeColor="text1"/>
+          <w:sz w:val="18"/>
+          <w:szCs w:val="18"/>
+        </w:rPr>
+        <w:t>time_to_run</w:t>
+      </w:r>
+      <w:proofErr w:type="spellEnd"/>
+      <w:r>
+        <w:rPr>
+          <w:rFonts w:ascii="Consolas" w:eastAsia="Times New Roman" w:hAnsi="Consolas" w:cs="Consolas"/>
+          <w:color w:val="000000" w:themeColor="text1"/>
+          <w:sz w:val="18"/>
+          <w:szCs w:val="18"/>
+        </w:rPr>
+        <w:t>)</w:t>
+      </w:r>
+    </w:p>
+    <w:p>
+      <w:pPr>
+        <w:shd w:val="clear" w:color="auto" w:fill="FFFFFF"/>
+        <w:bidi w:val="0"/>
+        <w:spacing w:after="0" w:line="285" w:lineRule="atLeast"/>
+        <w:rPr>
+          <w:rFonts w:ascii="Consolas" w:eastAsia="Times New Roman" w:hAnsi="Consolas" w:cs="Consolas"/>
+          <w:color w:val="000000" w:themeColor="text1"/>
+          <w:sz w:val="18"/>
+          <w:szCs w:val="18"/>
+        </w:rPr>
+      </w:pPr>
+      <w:r>
+        <w:rPr>
+          <w:rFonts w:ascii="Consolas" w:eastAsia="Times New Roman" w:hAnsi="Consolas" w:cs="Consolas"/>
+          <w:color w:val="000000" w:themeColor="text1"/>
+          <w:sz w:val="18"/>
+          <w:szCs w:val="18"/>
+        </w:rPr>
+        <w:t>    </w:t>
+      </w:r>
+      <w:proofErr w:type="gramStart"/>
+      <w:r>
+        <w:rPr>
+          <w:rFonts w:ascii="Consolas" w:eastAsia="Times New Roman" w:hAnsi="Consolas" w:cs="Consolas"/>
+          <w:color w:val="000000" w:themeColor="text1"/>
+          <w:sz w:val="18"/>
+          <w:szCs w:val="18"/>
+        </w:rPr>
+        <w:t>print(</w:t>
+      </w:r>
+      <w:proofErr w:type="gramEnd"/>
+      <w:r>
+        <w:rPr>
+          <w:rFonts w:ascii="Consolas" w:eastAsia="Times New Roman" w:hAnsi="Consolas" w:cs="Consolas"/>
+          <w:color w:val="76923C" w:themeColor="accent3" w:themeShade="BF"/>
+          <w:sz w:val="18"/>
+          <w:szCs w:val="18"/>
+        </w:rPr>
+        <w:t>'Done sleeping'</w:t>
+      </w:r>
+      <w:r>
+        <w:rPr>
+          <w:rFonts w:ascii="Consolas" w:eastAsia="Times New Roman" w:hAnsi="Consolas" w:cs="Consolas"/>
+          <w:color w:val="000000" w:themeColor="text1"/>
+          <w:sz w:val="18"/>
+          <w:szCs w:val="18"/>
+        </w:rPr>
+        <w:t>)</w:t>
+      </w:r>
+    </w:p>
+    <w:p>
+      <w:pPr>
+        <w:shd w:val="clear" w:color="auto" w:fill="FFFFFF"/>
+        <w:bidi w:val="0"/>
+        <w:spacing w:after="0" w:line="285" w:lineRule="atLeast"/>
+        <w:rPr>
+          <w:rFonts w:ascii="Consolas" w:eastAsia="Times New Roman" w:hAnsi="Consolas" w:cs="Consolas"/>
+          <w:sz w:val="18"/>
+          <w:szCs w:val="18"/>
+        </w:rPr>
+      </w:pPr>
+    </w:p>
+    <w:p>
+      <w:pPr>
+        <w:shd w:val="clear" w:color="auto" w:fill="FFFFFF"/>
+        <w:bidi w:val="0"/>
+        <w:spacing w:after="0" w:line="285" w:lineRule="atLeast"/>
+        <w:rPr>
+          <w:rFonts w:ascii="Consolas" w:eastAsia="Times New Roman" w:hAnsi="Consolas" w:cs="Consolas"/>
+          <w:sz w:val="18"/>
+          <w:szCs w:val="18"/>
+        </w:rPr>
+      </w:pPr>
+      <w:proofErr w:type="spellStart"/>
+      <w:r>
+        <w:rPr>
+          <w:rFonts w:ascii="Consolas" w:eastAsia="Times New Roman" w:hAnsi="Consolas" w:cs="Consolas"/>
+          <w:sz w:val="18"/>
+          <w:szCs w:val="18"/>
+        </w:rPr>
+        <w:t>do_</w:t>
+      </w:r>
+      <w:proofErr w:type="gramStart"/>
+      <w:r>
+        <w:rPr>
+          <w:rFonts w:ascii="Consolas" w:eastAsia="Times New Roman" w:hAnsi="Consolas" w:cs="Consolas"/>
+          <w:sz w:val="18"/>
+          <w:szCs w:val="18"/>
+        </w:rPr>
+        <w:t>something</w:t>
+      </w:r>
+      <w:proofErr w:type="spellEnd"/>
+      <w:r>
+        <w:rPr>
+          <w:rFonts w:ascii="Consolas" w:eastAsia="Times New Roman" w:hAnsi="Consolas" w:cs="Consolas"/>
+          <w:sz w:val="18"/>
+          <w:szCs w:val="18"/>
+        </w:rPr>
+        <w:t>(</w:t>
+      </w:r>
+      <w:proofErr w:type="gramEnd"/>
+      <w:r>
+        <w:rPr>
+          <w:rFonts w:ascii="Consolas" w:eastAsia="Times New Roman" w:hAnsi="Consolas" w:cs="Consolas"/>
+          <w:sz w:val="18"/>
+          <w:szCs w:val="18"/>
+        </w:rPr>
+        <w:t>1</w:t>
+      </w:r>
+      <w:r>
+        <w:rPr>
+          <w:rFonts w:ascii="Consolas" w:eastAsia="Times New Roman" w:hAnsi="Consolas" w:cs="Consolas"/>
+          <w:sz w:val="18"/>
+          <w:szCs w:val="18"/>
+        </w:rPr>
+        <w:t>)</w:t>
+      </w:r>
+    </w:p>
+    <w:p>
+      <w:pPr>
+        <w:shd w:val="clear" w:color="auto" w:fill="FFFFFF"/>
+        <w:bidi w:val="0"/>
+        <w:spacing w:after="0" w:line="285" w:lineRule="atLeast"/>
+        <w:rPr>
+          <w:rFonts w:ascii="Consolas" w:eastAsia="Times New Roman" w:hAnsi="Consolas" w:cs="Consolas"/>
+          <w:sz w:val="18"/>
+          <w:szCs w:val="18"/>
+        </w:rPr>
+      </w:pPr>
+      <w:proofErr w:type="spellStart"/>
+      <w:r>
+        <w:rPr>
+          <w:rFonts w:ascii="Consolas" w:eastAsia="Times New Roman" w:hAnsi="Consolas" w:cs="Consolas"/>
+          <w:sz w:val="18"/>
+          <w:szCs w:val="18"/>
+        </w:rPr>
+        <w:t>do_</w:t>
+      </w:r>
+      <w:proofErr w:type="gramStart"/>
+      <w:r>
+        <w:rPr>
+          <w:rFonts w:ascii="Consolas" w:eastAsia="Times New Roman" w:hAnsi="Consolas" w:cs="Consolas"/>
+          <w:sz w:val="18"/>
+          <w:szCs w:val="18"/>
+        </w:rPr>
+        <w:t>something</w:t>
+      </w:r>
+      <w:proofErr w:type="spellEnd"/>
+      <w:r>
+        <w:rPr>
+          <w:rFonts w:ascii="Consolas" w:eastAsia="Times New Roman" w:hAnsi="Consolas" w:cs="Consolas"/>
+          <w:sz w:val="18"/>
+          <w:szCs w:val="18"/>
+        </w:rPr>
+        <w:t>(</w:t>
+      </w:r>
+      <w:proofErr w:type="gramEnd"/>
+      <w:r>
+        <w:rPr>
+          <w:rFonts w:ascii="Consolas" w:eastAsia="Times New Roman" w:hAnsi="Consolas" w:cs="Consolas"/>
+          <w:sz w:val="18"/>
+          <w:szCs w:val="18"/>
+        </w:rPr>
+        <w:t>1</w:t>
+      </w:r>
+      <w:r>
+        <w:rPr>
+          <w:rFonts w:ascii="Consolas" w:eastAsia="Times New Roman" w:hAnsi="Consolas" w:cs="Consolas"/>
+          <w:sz w:val="18"/>
+          <w:szCs w:val="18"/>
+        </w:rPr>
+        <w:t>)</w:t>
+      </w:r>
+    </w:p>
+    <w:p>
+      <w:pPr>
+        <w:shd w:val="clear" w:color="auto" w:fill="FFFFFF"/>
+        <w:bidi w:val="0"/>
+        <w:spacing w:after="0" w:line="285" w:lineRule="atLeast"/>
+        <w:rPr>
+          <w:rFonts w:ascii="Consolas" w:eastAsia="Times New Roman" w:hAnsi="Consolas" w:cs="Consolas"/>
+          <w:sz w:val="18"/>
+          <w:szCs w:val="18"/>
+        </w:rPr>
+      </w:pPr>
+    </w:p>
+    <w:p>
+      <w:pPr>
+        <w:shd w:val="clear" w:color="auto" w:fill="FFFFFF"/>
+        <w:bidi w:val="0"/>
+        <w:spacing w:after="0" w:line="285" w:lineRule="atLeast"/>
+        <w:rPr>
+          <w:rFonts w:ascii="Consolas" w:eastAsia="Times New Roman" w:hAnsi="Consolas" w:cs="Consolas"/>
+          <w:sz w:val="18"/>
+          <w:szCs w:val="18"/>
+        </w:rPr>
+      </w:pPr>
+      <w:proofErr w:type="gramStart"/>
+      <w:r>
+        <w:rPr>
+          <w:rFonts w:ascii="Consolas" w:eastAsia="Times New Roman" w:hAnsi="Consolas" w:cs="Consolas"/>
+          <w:sz w:val="18"/>
+          <w:szCs w:val="18"/>
+        </w:rPr>
+        <w:t>finish</w:t>
+      </w:r>
+      <w:proofErr w:type="gramEnd"/>
+      <w:r>
+        <w:rPr>
+          <w:rFonts w:ascii="Consolas" w:eastAsia="Times New Roman" w:hAnsi="Consolas" w:cs="Consolas"/>
+          <w:sz w:val="18"/>
+          <w:szCs w:val="18"/>
+        </w:rPr>
+        <w:t> = </w:t>
+      </w:r>
+      <w:proofErr w:type="spellStart"/>
+      <w:r>
+        <w:rPr>
+          <w:rFonts w:ascii="Consolas" w:eastAsia="Times New Roman" w:hAnsi="Consolas" w:cs="Consolas"/>
+          <w:sz w:val="18"/>
+          <w:szCs w:val="18"/>
+        </w:rPr>
+        <w:t>time.perf_counter</w:t>
+      </w:r>
+      <w:proofErr w:type="spellEnd"/>
+      <w:r>
+        <w:rPr>
+          <w:rFonts w:ascii="Consolas" w:eastAsia="Times New Roman" w:hAnsi="Consolas" w:cs="Consolas"/>
+          <w:sz w:val="18"/>
+          <w:szCs w:val="18"/>
+        </w:rPr>
+        <w:t>()</w:t>
+      </w:r>
+    </w:p>
+    <w:p>
+      <w:pPr>
+        <w:shd w:val="clear" w:color="auto" w:fill="FFFFFF"/>
+        <w:bidi w:val="0"/>
+        <w:spacing w:after="0" w:line="285" w:lineRule="atLeast"/>
+        <w:rPr>
+          <w:rFonts w:ascii="Consolas" w:eastAsia="Times New Roman" w:hAnsi="Consolas" w:cs="Consolas"/>
+          <w:sz w:val="18"/>
+          <w:szCs w:val="18"/>
+        </w:rPr>
+      </w:pPr>
+      <w:proofErr w:type="gramStart"/>
+      <w:r>
+        <w:rPr>
+          <w:rFonts w:ascii="Consolas" w:eastAsia="Times New Roman" w:hAnsi="Consolas" w:cs="Consolas"/>
+          <w:sz w:val="18"/>
+          <w:szCs w:val="18"/>
+        </w:rPr>
+        <w:t>print(</w:t>
+      </w:r>
+      <w:proofErr w:type="spellStart"/>
+      <w:proofErr w:type="gramEnd"/>
+      <w:r>
+        <w:rPr>
+          <w:rFonts w:ascii="Consolas" w:eastAsia="Times New Roman" w:hAnsi="Consolas" w:cs="Consolas"/>
+          <w:color w:val="76923C" w:themeColor="accent3" w:themeShade="BF"/>
+          <w:sz w:val="18"/>
+          <w:szCs w:val="18"/>
+        </w:rPr>
+        <w:t>f'Finished</w:t>
+      </w:r>
+      <w:proofErr w:type="spellEnd"/>
+      <w:r>
+        <w:rPr>
+          <w:rFonts w:ascii="Consolas" w:eastAsia="Times New Roman" w:hAnsi="Consolas" w:cs="Consolas"/>
+          <w:color w:val="76923C" w:themeColor="accent3" w:themeShade="BF"/>
+          <w:sz w:val="18"/>
+          <w:szCs w:val="18"/>
+        </w:rPr>
+        <w:t> in </w:t>
+      </w:r>
+      <w:r>
+        <w:rPr>
+          <w:rFonts w:ascii="Consolas" w:eastAsia="Times New Roman" w:hAnsi="Consolas" w:cs="Consolas"/>
+          <w:sz w:val="18"/>
+          <w:szCs w:val="18"/>
+        </w:rPr>
+        <w:t>{round(finish-start,2)} </w:t>
+      </w:r>
+      <w:r>
+        <w:rPr>
+          <w:rFonts w:ascii="Consolas" w:eastAsia="Times New Roman" w:hAnsi="Consolas" w:cs="Consolas"/>
+          <w:color w:val="76923C" w:themeColor="accent3" w:themeShade="BF"/>
+          <w:sz w:val="18"/>
+          <w:szCs w:val="18"/>
+        </w:rPr>
+        <w:t>second(s)'</w:t>
+      </w:r>
+      <w:r>
+        <w:rPr>
+          <w:rFonts w:ascii="Consolas" w:eastAsia="Times New Roman" w:hAnsi="Consolas" w:cs="Consolas"/>
+          <w:sz w:val="18"/>
+          <w:szCs w:val="18"/>
+        </w:rPr>
+        <w:t>)</w:t>
+      </w:r>
+      <w:r>
+        <w:rPr>
+          <w:rFonts w:ascii="Consolas" w:eastAsia="Times New Roman" w:hAnsi="Consolas" w:cs="Consolas"/>
+          <w:sz w:val="18"/>
+          <w:szCs w:val="18"/>
+        </w:rPr>
+        <w:br/>
+      </w:r>
+      <w:r>
+        <w:rPr>
+          <w:rFonts w:ascii="Consolas" w:eastAsia="Times New Roman" w:hAnsi="Consolas" w:cs="Consolas"/>
+          <w:color w:val="5F497A" w:themeColor="accent4" w:themeShade="BF"/>
+          <w:sz w:val="18"/>
+          <w:szCs w:val="18"/>
+        </w:rPr>
+        <w:t>_____________________________________________________</w:t>
+      </w:r>
+      <w:r>
+        <w:rPr>
+          <w:rFonts w:ascii="Consolas" w:eastAsia="Times New Roman" w:hAnsi="Consolas" w:cs="Consolas"/>
+          <w:color w:val="5F497A" w:themeColor="accent4" w:themeShade="BF"/>
+          <w:sz w:val="18"/>
+          <w:szCs w:val="18"/>
+        </w:rPr>
+        <w:br/>
+      </w:r>
+      <w:r>
+        <w:rPr>
+          <w:rFonts w:ascii="Consolas" w:hAnsi="Consolas" w:cs="Consolas"/>
+          <w:color w:val="5F497A" w:themeColor="accent4" w:themeShade="BF"/>
+          <w:sz w:val="18"/>
+          <w:szCs w:val="18"/>
+        </w:rPr>
+        <w:t xml:space="preserve">Sleeping 1 sec... </w:t>
+      </w:r>
+      <w:r>
+        <w:rPr>
+          <w:rFonts w:ascii="Consolas" w:hAnsi="Consolas" w:cs="Consolas"/>
+          <w:color w:val="5F497A" w:themeColor="accent4" w:themeShade="BF"/>
+          <w:sz w:val="18"/>
+          <w:szCs w:val="18"/>
+        </w:rPr>
+        <w:br/>
+      </w:r>
+      <w:r>
+        <w:rPr>
+          <w:rFonts w:ascii="Consolas" w:hAnsi="Consolas" w:cs="Consolas"/>
+          <w:color w:val="5F497A" w:themeColor="accent4" w:themeShade="BF"/>
+          <w:sz w:val="18"/>
+          <w:szCs w:val="18"/>
+        </w:rPr>
+        <w:t xml:space="preserve">Done sleeping </w:t>
+      </w:r>
+      <w:r>
+        <w:rPr>
+          <w:rFonts w:ascii="Consolas" w:hAnsi="Consolas" w:cs="Consolas"/>
+          <w:color w:val="5F497A" w:themeColor="accent4" w:themeShade="BF"/>
+          <w:sz w:val="18"/>
+          <w:szCs w:val="18"/>
+        </w:rPr>
+        <w:br/>
+      </w:r>
+      <w:r>
+        <w:rPr>
+          <w:rFonts w:ascii="Consolas" w:hAnsi="Consolas" w:cs="Consolas"/>
+          <w:color w:val="5F497A" w:themeColor="accent4" w:themeShade="BF"/>
+          <w:sz w:val="18"/>
+          <w:szCs w:val="18"/>
+        </w:rPr>
+        <w:t xml:space="preserve">Sleeping 1 sec... </w:t>
+      </w:r>
+      <w:r>
+        <w:rPr>
+          <w:rFonts w:ascii="Consolas" w:hAnsi="Consolas" w:cs="Consolas"/>
+          <w:color w:val="5F497A" w:themeColor="accent4" w:themeShade="BF"/>
+          <w:sz w:val="18"/>
+          <w:szCs w:val="18"/>
+        </w:rPr>
+        <w:br/>
+      </w:r>
+      <w:r>
+        <w:rPr>
+          <w:rFonts w:ascii="Consolas" w:hAnsi="Consolas" w:cs="Consolas"/>
+          <w:color w:val="5F497A" w:themeColor="accent4" w:themeShade="BF"/>
+          <w:sz w:val="18"/>
+          <w:szCs w:val="18"/>
+        </w:rPr>
+        <w:t xml:space="preserve">Done sleeping </w:t>
+      </w:r>
+      <w:r>
+        <w:rPr>
+          <w:rFonts w:ascii="Consolas" w:hAnsi="Consolas" w:cs="Consolas"/>
+          <w:color w:val="5F497A" w:themeColor="accent4" w:themeShade="BF"/>
+          <w:sz w:val="18"/>
+          <w:szCs w:val="18"/>
+        </w:rPr>
+        <w:br/>
+      </w:r>
+      <w:r>
+        <w:rPr>
+          <w:rFonts w:ascii="Consolas" w:hAnsi="Consolas" w:cs="Consolas"/>
+          <w:color w:val="5F497A" w:themeColor="accent4" w:themeShade="BF"/>
+          <w:sz w:val="18"/>
+          <w:szCs w:val="18"/>
+        </w:rPr>
+        <w:t>Finished in 2.0 second(s)</w:t>
+      </w:r>
+    </w:p>
+    <w:p>
+      <w:pPr>
+        <w:bidi w:val="0"/>
+        <w:rPr>
+          <w:sz w:val="18"/>
+          <w:szCs w:val="18"/>
+        </w:rPr>
+      </w:pPr>
+    </w:p>
+    <w:p>
+      <w:pPr>
+        <w:rPr>
+          <w:rFonts w:hint="cs"/>
+          <w:rtl/>
+        </w:rPr>
+      </w:pPr>
+      <w:r>
+        <w:rPr>
+          <w:rFonts w:hint="cs"/>
+          <w:rtl/>
+        </w:rPr>
+        <w:t xml:space="preserve">הפונקציה בסה"כ </w:t>
+      </w:r>
+      <w:r>
+        <w:rPr>
+          <w:rFonts w:hint="cs"/>
+          <w:rtl/>
+        </w:rPr>
+        <w:t xml:space="preserve">קוראת לפונקציה </w:t>
+      </w:r>
+      <w:proofErr w:type="spellStart"/>
+      <w:r>
+        <w:t>do_something</w:t>
+      </w:r>
+      <w:proofErr w:type="spellEnd"/>
+      <w:r>
+        <w:t>()</w:t>
+      </w:r>
+      <w:r>
+        <w:rPr>
+          <w:rFonts w:hint="cs"/>
+          <w:rtl/>
+        </w:rPr>
+        <w:t xml:space="preserve"> פעמיים, והפונקציה כל פעם 'ישנה'</w:t>
+      </w:r>
+      <w:r>
+        <w:rPr>
+          <w:rFonts w:hint="cs"/>
+          <w:rtl/>
+        </w:rPr>
+        <w:t xml:space="preserve"> </w:t>
+      </w:r>
+      <w:r>
+        <w:rPr>
+          <w:rFonts w:hint="cs"/>
+          <w:rtl/>
+        </w:rPr>
+        <w:t>,כלומר עוצרת את התוכנית למשך שנייה ובסוף הקריאות מחשבת כמה</w:t>
+      </w:r>
+      <w:r>
+        <w:rPr>
+          <w:rFonts w:hint="cs"/>
+          <w:rtl/>
+        </w:rPr>
+        <w:t xml:space="preserve"> יצא כל התהליך, סה"כ הוא רץ שתי שניות, עכשיו בא נראה איך היינו ממש</w:t>
+      </w:r>
+      <w:r>
+        <w:rPr>
+          <w:rFonts w:hint="cs"/>
+          <w:rtl/>
+        </w:rPr>
+        <w:t xml:space="preserve">ים את אותה התוכנית רק עם תרדים: </w:t>
+      </w:r>
+    </w:p>
+    <w:p>
+      <w:pPr>
+        <w:shd w:val="clear" w:color="auto" w:fill="FFFFFF"/>
+        <w:bidi w:val="0"/>
+        <w:spacing w:after="0" w:line="285" w:lineRule="atLeast"/>
+        <w:rPr>
+          <w:rFonts w:ascii="Consolas" w:eastAsia="Times New Roman" w:hAnsi="Consolas" w:cs="Consolas"/>
+          <w:color w:val="000000"/>
+          <w:sz w:val="18"/>
+          <w:szCs w:val="18"/>
+        </w:rPr>
+      </w:pPr>
+      <w:proofErr w:type="gramStart"/>
+      <w:r>
+        <w:rPr>
+          <w:rFonts w:ascii="Consolas" w:eastAsia="Times New Roman" w:hAnsi="Consolas" w:cs="Consolas"/>
+          <w:color w:val="C586C0"/>
+          <w:sz w:val="18"/>
+          <w:szCs w:val="18"/>
+        </w:rPr>
+        <w:t>import</w:t>
+      </w:r>
+      <w:proofErr w:type="gramEnd"/>
+      <w:r>
+        <w:rPr>
+          <w:rFonts w:ascii="Consolas" w:eastAsia="Times New Roman" w:hAnsi="Consolas" w:cs="Consolas"/>
+          <w:color w:val="000000"/>
+          <w:sz w:val="18"/>
+          <w:szCs w:val="18"/>
+        </w:rPr>
+        <w:t> time</w:t>
+      </w:r>
+    </w:p>
+    <w:p>
+      <w:pPr>
+        <w:shd w:val="clear" w:color="auto" w:fill="FFFFFF"/>
+        <w:bidi w:val="0"/>
+        <w:spacing w:after="0" w:line="285" w:lineRule="atLeast"/>
+        <w:rPr>
+          <w:rFonts w:ascii="Consolas" w:eastAsia="Times New Roman" w:hAnsi="Consolas" w:cs="Consolas"/>
+          <w:color w:val="000000"/>
+          <w:sz w:val="18"/>
+          <w:szCs w:val="18"/>
+        </w:rPr>
+      </w:pPr>
+      <w:proofErr w:type="gramStart"/>
+      <w:r>
+        <w:rPr>
+          <w:rFonts w:ascii="Consolas" w:eastAsia="Times New Roman" w:hAnsi="Consolas" w:cs="Consolas"/>
+          <w:color w:val="C586C0"/>
+          <w:sz w:val="18"/>
+          <w:szCs w:val="18"/>
+        </w:rPr>
+        <w:t>import</w:t>
+      </w:r>
+      <w:proofErr w:type="gramEnd"/>
+      <w:r>
+        <w:rPr>
+          <w:rFonts w:ascii="Consolas" w:eastAsia="Times New Roman" w:hAnsi="Consolas" w:cs="Consolas"/>
+          <w:color w:val="000000"/>
+          <w:sz w:val="18"/>
+          <w:szCs w:val="18"/>
+        </w:rPr>
+        <w:t> threading </w:t>
+      </w:r>
+    </w:p>
+    <w:p>
+      <w:pPr>
+        <w:shd w:val="clear" w:color="auto" w:fill="FFFFFF"/>
+        <w:bidi w:val="0"/>
+        <w:spacing w:after="0" w:line="285" w:lineRule="atLeast"/>
+        <w:rPr>
+          <w:rFonts w:ascii="Consolas" w:eastAsia="Times New Roman" w:hAnsi="Consolas" w:cs="Consolas"/>
+          <w:color w:val="000000"/>
+          <w:sz w:val="18"/>
+          <w:szCs w:val="18"/>
+        </w:rPr>
+      </w:pPr>
+    </w:p>
+    <w:p>
+      <w:pPr>
+        <w:shd w:val="clear" w:color="auto" w:fill="FFFFFF"/>
+        <w:bidi w:val="0"/>
+        <w:spacing w:after="0" w:line="285" w:lineRule="atLeast"/>
+        <w:rPr>
+          <w:rFonts w:ascii="Consolas" w:eastAsia="Times New Roman" w:hAnsi="Consolas" w:cs="Consolas"/>
+          <w:color w:val="000000" w:themeColor="text1"/>
+          <w:sz w:val="18"/>
+          <w:szCs w:val="18"/>
+        </w:rPr>
+      </w:pPr>
+      <w:proofErr w:type="gramStart"/>
+      <w:r>
+        <w:rPr>
+          <w:rFonts w:ascii="Consolas" w:eastAsia="Times New Roman" w:hAnsi="Consolas" w:cs="Consolas"/>
+          <w:color w:val="000000" w:themeColor="text1"/>
+          <w:sz w:val="18"/>
+          <w:szCs w:val="18"/>
+        </w:rPr>
+        <w:t>start</w:t>
+      </w:r>
+      <w:proofErr w:type="gramEnd"/>
+      <w:r>
+        <w:rPr>
+          <w:rFonts w:ascii="Consolas" w:eastAsia="Times New Roman" w:hAnsi="Consolas" w:cs="Consolas"/>
+          <w:color w:val="000000" w:themeColor="text1"/>
+          <w:sz w:val="18"/>
+          <w:szCs w:val="18"/>
+        </w:rPr>
+        <w:t> = </w:t>
+      </w:r>
+      <w:proofErr w:type="spellStart"/>
+      <w:r>
+        <w:rPr>
+          <w:rFonts w:ascii="Consolas" w:eastAsia="Times New Roman" w:hAnsi="Consolas" w:cs="Consolas"/>
+          <w:color w:val="000000" w:themeColor="text1"/>
+          <w:sz w:val="18"/>
+          <w:szCs w:val="18"/>
+        </w:rPr>
+        <w:t>time.perf_counter</w:t>
+      </w:r>
+      <w:proofErr w:type="spellEnd"/>
+      <w:r>
+        <w:rPr>
+          <w:rFonts w:ascii="Consolas" w:eastAsia="Times New Roman" w:hAnsi="Consolas" w:cs="Consolas"/>
+          <w:color w:val="000000" w:themeColor="text1"/>
+          <w:sz w:val="18"/>
+          <w:szCs w:val="18"/>
+        </w:rPr>
+        <w:t>()</w:t>
+      </w:r>
+    </w:p>
+    <w:p>
+      <w:pPr>
+        <w:shd w:val="clear" w:color="auto" w:fill="FFFFFF"/>
+        <w:bidi w:val="0"/>
+        <w:spacing w:after="0" w:line="285" w:lineRule="atLeast"/>
+        <w:rPr>
+          <w:rFonts w:ascii="Consolas" w:eastAsia="Times New Roman" w:hAnsi="Consolas" w:cs="Consolas"/>
+          <w:color w:val="000000" w:themeColor="text1"/>
+          <w:sz w:val="18"/>
+          <w:szCs w:val="18"/>
+        </w:rPr>
+      </w:pPr>
+    </w:p>
+    <w:p>
+      <w:pPr>
+        <w:shd w:val="clear" w:color="auto" w:fill="FFFFFF"/>
+        <w:bidi w:val="0"/>
+        <w:spacing w:after="0" w:line="285" w:lineRule="atLeast"/>
+        <w:rPr>
+          <w:rFonts w:ascii="Consolas" w:eastAsia="Times New Roman" w:hAnsi="Consolas" w:cs="Consolas"/>
+          <w:color w:val="000000" w:themeColor="text1"/>
+          <w:sz w:val="18"/>
+          <w:szCs w:val="18"/>
+        </w:rPr>
+      </w:pPr>
+      <w:proofErr w:type="spellStart"/>
+      <w:proofErr w:type="gramStart"/>
+      <w:r>
+        <w:rPr>
+          <w:rFonts w:ascii="Consolas" w:eastAsia="Times New Roman" w:hAnsi="Consolas" w:cs="Consolas"/>
+          <w:color w:val="000000" w:themeColor="text1"/>
+          <w:sz w:val="18"/>
+          <w:szCs w:val="18"/>
+        </w:rPr>
+        <w:t>def</w:t>
+      </w:r>
+      <w:proofErr w:type="spellEnd"/>
+      <w:proofErr w:type="gramEnd"/>
+      <w:r>
+        <w:rPr>
+          <w:rFonts w:ascii="Consolas" w:eastAsia="Times New Roman" w:hAnsi="Consolas" w:cs="Consolas"/>
+          <w:color w:val="000000" w:themeColor="text1"/>
+          <w:sz w:val="18"/>
+          <w:szCs w:val="18"/>
+        </w:rPr>
+        <w:t> </w:t>
+      </w:r>
+      <w:proofErr w:type="spellStart"/>
+      <w:r>
+        <w:rPr>
+          <w:rFonts w:ascii="Consolas" w:eastAsia="Times New Roman" w:hAnsi="Consolas" w:cs="Consolas"/>
+          <w:color w:val="000000" w:themeColor="text1"/>
+          <w:sz w:val="18"/>
+          <w:szCs w:val="18"/>
+        </w:rPr>
+        <w:t>do_something</w:t>
+      </w:r>
+      <w:proofErr w:type="spellEnd"/>
+      <w:r>
+        <w:rPr>
+          <w:rFonts w:ascii="Consolas" w:eastAsia="Times New Roman" w:hAnsi="Consolas" w:cs="Consolas"/>
+          <w:color w:val="000000" w:themeColor="text1"/>
+          <w:sz w:val="18"/>
+          <w:szCs w:val="18"/>
+        </w:rPr>
+        <w:t>(</w:t>
+      </w:r>
+      <w:proofErr w:type="spellStart"/>
+      <w:r>
+        <w:rPr>
+          <w:rFonts w:ascii="Consolas" w:eastAsia="Times New Roman" w:hAnsi="Consolas" w:cs="Consolas"/>
+          <w:color w:val="000000" w:themeColor="text1"/>
+          <w:sz w:val="18"/>
+          <w:szCs w:val="18"/>
+        </w:rPr>
+        <w:t>time_to_run</w:t>
+      </w:r>
+      <w:proofErr w:type="spellEnd"/>
+      <w:r>
+        <w:rPr>
+          <w:rFonts w:ascii="Consolas" w:eastAsia="Times New Roman" w:hAnsi="Consolas" w:cs="Consolas"/>
+          <w:color w:val="000000" w:themeColor="text1"/>
+          <w:sz w:val="18"/>
+          <w:szCs w:val="18"/>
+        </w:rPr>
+        <w:t> = 1):</w:t>
+      </w:r>
+    </w:p>
+    <w:p>
+      <w:pPr>
+        <w:shd w:val="clear" w:color="auto" w:fill="FFFFFF"/>
+        <w:bidi w:val="0"/>
+        <w:spacing w:after="0" w:line="285" w:lineRule="atLeast"/>
+        <w:rPr>
+          <w:rFonts w:ascii="Consolas" w:eastAsia="Times New Roman" w:hAnsi="Consolas" w:cs="Consolas"/>
+          <w:color w:val="000000" w:themeColor="text1"/>
+          <w:sz w:val="18"/>
+          <w:szCs w:val="18"/>
+        </w:rPr>
+      </w:pPr>
+      <w:r>
+        <w:rPr>
+          <w:rFonts w:ascii="Consolas" w:eastAsia="Times New Roman" w:hAnsi="Consolas" w:cs="Consolas"/>
+          <w:color w:val="000000" w:themeColor="text1"/>
+          <w:sz w:val="18"/>
+          <w:szCs w:val="18"/>
+        </w:rPr>
+        <w:t>    </w:t>
+      </w:r>
+      <w:proofErr w:type="gramStart"/>
+      <w:r>
+        <w:rPr>
+          <w:rFonts w:ascii="Consolas" w:eastAsia="Times New Roman" w:hAnsi="Consolas" w:cs="Consolas"/>
+          <w:color w:val="000000" w:themeColor="text1"/>
+          <w:sz w:val="18"/>
+          <w:szCs w:val="18"/>
+        </w:rPr>
+        <w:t>print(</w:t>
+      </w:r>
+      <w:proofErr w:type="spellStart"/>
+      <w:proofErr w:type="gramEnd"/>
+      <w:r>
+        <w:rPr>
+          <w:rFonts w:ascii="Consolas" w:eastAsia="Times New Roman" w:hAnsi="Consolas" w:cs="Consolas"/>
+          <w:color w:val="76923C" w:themeColor="accent3" w:themeShade="BF"/>
+          <w:sz w:val="18"/>
+          <w:szCs w:val="18"/>
+        </w:rPr>
+        <w:t>f'Sleeping</w:t>
+      </w:r>
+      <w:proofErr w:type="spellEnd"/>
+      <w:r>
+        <w:rPr>
+          <w:rFonts w:ascii="Consolas" w:eastAsia="Times New Roman" w:hAnsi="Consolas" w:cs="Consolas"/>
+          <w:color w:val="000000" w:themeColor="text1"/>
+          <w:sz w:val="18"/>
+          <w:szCs w:val="18"/>
+        </w:rPr>
+        <w:t> {</w:t>
+      </w:r>
+      <w:proofErr w:type="spellStart"/>
+      <w:r>
+        <w:rPr>
+          <w:rFonts w:ascii="Consolas" w:eastAsia="Times New Roman" w:hAnsi="Consolas" w:cs="Consolas"/>
+          <w:color w:val="000000" w:themeColor="text1"/>
+          <w:sz w:val="18"/>
+          <w:szCs w:val="18"/>
+        </w:rPr>
+        <w:t>time_to_run</w:t>
+      </w:r>
+      <w:proofErr w:type="spellEnd"/>
+      <w:r>
+        <w:rPr>
+          <w:rFonts w:ascii="Consolas" w:eastAsia="Times New Roman" w:hAnsi="Consolas" w:cs="Consolas"/>
+          <w:color w:val="000000" w:themeColor="text1"/>
+          <w:sz w:val="18"/>
+          <w:szCs w:val="18"/>
+        </w:rPr>
+        <w:t>} </w:t>
+      </w:r>
+      <w:r>
+        <w:rPr>
+          <w:rFonts w:ascii="Consolas" w:eastAsia="Times New Roman" w:hAnsi="Consolas" w:cs="Consolas"/>
+          <w:color w:val="76923C" w:themeColor="accent3" w:themeShade="BF"/>
+          <w:sz w:val="18"/>
+          <w:szCs w:val="18"/>
+        </w:rPr>
+        <w:t>sec...'</w:t>
+      </w:r>
+      <w:r>
+        <w:rPr>
+          <w:rFonts w:ascii="Consolas" w:eastAsia="Times New Roman" w:hAnsi="Consolas" w:cs="Consolas"/>
+          <w:color w:val="000000" w:themeColor="text1"/>
+          <w:sz w:val="18"/>
+          <w:szCs w:val="18"/>
+        </w:rPr>
+        <w:t>)</w:t>
+      </w:r>
+    </w:p>
+    <w:p>
+      <w:pPr>
+        <w:shd w:val="clear" w:color="auto" w:fill="FFFFFF"/>
+        <w:bidi w:val="0"/>
+        <w:spacing w:after="0" w:line="285" w:lineRule="atLeast"/>
+        <w:rPr>
+          <w:rFonts w:ascii="Consolas" w:eastAsia="Times New Roman" w:hAnsi="Consolas" w:cs="Consolas"/>
+          <w:color w:val="000000" w:themeColor="text1"/>
+          <w:sz w:val="18"/>
+          <w:szCs w:val="18"/>
+        </w:rPr>
+      </w:pPr>
+      <w:r>
+        <w:rPr>
+          <w:rFonts w:ascii="Consolas" w:eastAsia="Times New Roman" w:hAnsi="Consolas" w:cs="Consolas"/>
+          <w:color w:val="000000" w:themeColor="text1"/>
+          <w:sz w:val="18"/>
+          <w:szCs w:val="18"/>
+        </w:rPr>
+        <w:t>    </w:t>
+      </w:r>
+      <w:proofErr w:type="spellStart"/>
+      <w:proofErr w:type="gramStart"/>
+      <w:r>
+        <w:rPr>
+          <w:rFonts w:ascii="Consolas" w:eastAsia="Times New Roman" w:hAnsi="Consolas" w:cs="Consolas"/>
+          <w:color w:val="000000" w:themeColor="text1"/>
+          <w:sz w:val="18"/>
+          <w:szCs w:val="18"/>
+        </w:rPr>
+        <w:t>time.sleep</w:t>
+      </w:r>
+      <w:proofErr w:type="spellEnd"/>
+      <w:r>
+        <w:rPr>
+          <w:rFonts w:ascii="Consolas" w:eastAsia="Times New Roman" w:hAnsi="Consolas" w:cs="Consolas"/>
+          <w:color w:val="000000" w:themeColor="text1"/>
+          <w:sz w:val="18"/>
+          <w:szCs w:val="18"/>
+        </w:rPr>
+        <w:t>(</w:t>
+      </w:r>
+      <w:proofErr w:type="spellStart"/>
+      <w:proofErr w:type="gramEnd"/>
+      <w:r>
+        <w:rPr>
+          <w:rFonts w:ascii="Consolas" w:eastAsia="Times New Roman" w:hAnsi="Consolas" w:cs="Consolas"/>
+          <w:color w:val="000000" w:themeColor="text1"/>
+          <w:sz w:val="18"/>
+          <w:szCs w:val="18"/>
+        </w:rPr>
+        <w:t>time_to_run</w:t>
+      </w:r>
+      <w:proofErr w:type="spellEnd"/>
+      <w:r>
+        <w:rPr>
+          <w:rFonts w:ascii="Consolas" w:eastAsia="Times New Roman" w:hAnsi="Consolas" w:cs="Consolas"/>
+          <w:color w:val="000000" w:themeColor="text1"/>
+          <w:sz w:val="18"/>
+          <w:szCs w:val="18"/>
+        </w:rPr>
+        <w:t>)</w:t>
+      </w:r>
+    </w:p>
+    <w:p>
+      <w:pPr>
+        <w:shd w:val="clear" w:color="auto" w:fill="FFFFFF"/>
+        <w:bidi w:val="0"/>
+        <w:spacing w:after="0" w:line="285" w:lineRule="atLeast"/>
+        <w:rPr>
+          <w:rFonts w:ascii="Consolas" w:eastAsia="Times New Roman" w:hAnsi="Consolas" w:cs="Consolas"/>
+          <w:color w:val="000000" w:themeColor="text1"/>
+          <w:sz w:val="18"/>
+          <w:szCs w:val="18"/>
+        </w:rPr>
+      </w:pPr>
+      <w:r>
+        <w:rPr>
+          <w:rFonts w:ascii="Consolas" w:eastAsia="Times New Roman" w:hAnsi="Consolas" w:cs="Consolas"/>
+          <w:color w:val="000000" w:themeColor="text1"/>
+          <w:sz w:val="18"/>
+          <w:szCs w:val="18"/>
+        </w:rPr>
+        <w:t>    </w:t>
+      </w:r>
+      <w:proofErr w:type="gramStart"/>
+      <w:r>
+        <w:rPr>
+          <w:rFonts w:ascii="Consolas" w:eastAsia="Times New Roman" w:hAnsi="Consolas" w:cs="Consolas"/>
+          <w:color w:val="000000" w:themeColor="text1"/>
+          <w:sz w:val="18"/>
+          <w:szCs w:val="18"/>
+        </w:rPr>
+        <w:t>print(</w:t>
+      </w:r>
+      <w:proofErr w:type="gramEnd"/>
+      <w:r>
+        <w:rPr>
+          <w:rFonts w:ascii="Consolas" w:eastAsia="Times New Roman" w:hAnsi="Consolas" w:cs="Consolas"/>
+          <w:color w:val="76923C" w:themeColor="accent3" w:themeShade="BF"/>
+          <w:sz w:val="18"/>
+          <w:szCs w:val="18"/>
+        </w:rPr>
+        <w:t>'Done sleeping'</w:t>
+      </w:r>
+      <w:r>
+        <w:rPr>
+          <w:rFonts w:ascii="Consolas" w:eastAsia="Times New Roman" w:hAnsi="Consolas" w:cs="Consolas"/>
+          <w:color w:val="000000" w:themeColor="text1"/>
+          <w:sz w:val="18"/>
+          <w:szCs w:val="18"/>
+        </w:rPr>
+        <w:t>)</w:t>
+      </w:r>
+    </w:p>
+    <w:p>
+      <w:pPr>
+        <w:shd w:val="clear" w:color="auto" w:fill="FFFFFF"/>
+        <w:bidi w:val="0"/>
+        <w:spacing w:after="0" w:line="285" w:lineRule="atLeast"/>
+        <w:rPr>
+          <w:rFonts w:ascii="Consolas" w:eastAsia="Times New Roman" w:hAnsi="Consolas" w:cs="Consolas"/>
+          <w:color w:val="000000" w:themeColor="text1"/>
+          <w:sz w:val="18"/>
+          <w:szCs w:val="18"/>
+        </w:rPr>
+      </w:pPr>
+    </w:p>
+    <w:p>
+      <w:pPr>
+        <w:shd w:val="clear" w:color="auto" w:fill="FFFFFF"/>
+        <w:bidi w:val="0"/>
+        <w:spacing w:after="0" w:line="285" w:lineRule="atLeast"/>
+        <w:rPr>
+          <w:rFonts w:ascii="Consolas" w:eastAsia="Times New Roman" w:hAnsi="Consolas" w:cs="Consolas"/>
+          <w:color w:val="000000" w:themeColor="text1"/>
+          <w:sz w:val="18"/>
+          <w:szCs w:val="18"/>
+        </w:rPr>
+      </w:pPr>
+      <w:r>
+        <w:rPr>
+          <w:rFonts w:ascii="Consolas" w:eastAsia="Times New Roman" w:hAnsi="Consolas" w:cs="Consolas"/>
+          <w:color w:val="000000" w:themeColor="text1"/>
+          <w:sz w:val="18"/>
+          <w:szCs w:val="18"/>
+        </w:rPr>
+        <w:t>t1 = </w:t>
+      </w:r>
+      <w:proofErr w:type="spellStart"/>
+      <w:proofErr w:type="gramStart"/>
+      <w:r>
+        <w:rPr>
+          <w:rFonts w:ascii="Consolas" w:eastAsia="Times New Roman" w:hAnsi="Consolas" w:cs="Consolas"/>
+          <w:color w:val="000000" w:themeColor="text1"/>
+          <w:sz w:val="18"/>
+          <w:szCs w:val="18"/>
+        </w:rPr>
+        <w:t>threading.Thread</w:t>
+      </w:r>
+      <w:proofErr w:type="spellEnd"/>
+      <w:r>
+        <w:rPr>
+          <w:rFonts w:ascii="Consolas" w:eastAsia="Times New Roman" w:hAnsi="Consolas" w:cs="Consolas"/>
+          <w:color w:val="000000" w:themeColor="text1"/>
+          <w:sz w:val="18"/>
+          <w:szCs w:val="18"/>
+        </w:rPr>
+        <w:t>(</w:t>
+      </w:r>
+      <w:proofErr w:type="gramEnd"/>
+      <w:r>
+        <w:rPr>
+          <w:rFonts w:ascii="Consolas" w:eastAsia="Times New Roman" w:hAnsi="Consolas" w:cs="Consolas"/>
+          <w:color w:val="000000" w:themeColor="text1"/>
+          <w:sz w:val="18"/>
+          <w:szCs w:val="18"/>
+        </w:rPr>
+        <w:t>target = </w:t>
+      </w:r>
+      <w:proofErr w:type="spellStart"/>
+      <w:r>
+        <w:rPr>
+          <w:rFonts w:ascii="Consolas" w:eastAsia="Times New Roman" w:hAnsi="Consolas" w:cs="Consolas"/>
+          <w:color w:val="000000" w:themeColor="text1"/>
+          <w:sz w:val="18"/>
+          <w:szCs w:val="18"/>
+        </w:rPr>
+        <w:t>do_something</w:t>
+      </w:r>
+      <w:proofErr w:type="spellEnd"/>
+      <w:r>
+        <w:rPr>
+          <w:rFonts w:ascii="Consolas" w:eastAsia="Times New Roman" w:hAnsi="Consolas" w:cs="Consolas"/>
+          <w:color w:val="000000" w:themeColor="text1"/>
+          <w:sz w:val="18"/>
+          <w:szCs w:val="18"/>
+        </w:rPr>
+        <w:t> ,</w:t>
+      </w:r>
+      <w:proofErr w:type="spellStart"/>
+      <w:r>
+        <w:rPr>
+          <w:rFonts w:ascii="Consolas" w:eastAsia="Times New Roman" w:hAnsi="Consolas" w:cs="Consolas"/>
+          <w:color w:val="000000" w:themeColor="text1"/>
+          <w:sz w:val="18"/>
+          <w:szCs w:val="18"/>
+        </w:rPr>
+        <w:t>args</w:t>
+      </w:r>
+      <w:proofErr w:type="spellEnd"/>
+      <w:r>
+        <w:rPr>
+          <w:rFonts w:ascii="Consolas" w:eastAsia="Times New Roman" w:hAnsi="Consolas" w:cs="Consolas"/>
+          <w:color w:val="000000" w:themeColor="text1"/>
+          <w:sz w:val="18"/>
+          <w:szCs w:val="18"/>
+        </w:rPr>
+        <w:t> = [1.5] )</w:t>
+      </w:r>
+    </w:p>
+    <w:p>
+      <w:pPr>
+        <w:shd w:val="clear" w:color="auto" w:fill="FFFFFF"/>
+        <w:bidi w:val="0"/>
+        <w:spacing w:after="0" w:line="285" w:lineRule="atLeast"/>
+        <w:rPr>
+          <w:rFonts w:ascii="Consolas" w:eastAsia="Times New Roman" w:hAnsi="Consolas" w:cs="Consolas"/>
+          <w:color w:val="000000" w:themeColor="text1"/>
+          <w:sz w:val="18"/>
+          <w:szCs w:val="18"/>
+        </w:rPr>
+      </w:pPr>
+      <w:r>
+        <w:rPr>
+          <w:rFonts w:ascii="Consolas" w:eastAsia="Times New Roman" w:hAnsi="Consolas" w:cs="Consolas"/>
+          <w:color w:val="000000" w:themeColor="text1"/>
+          <w:sz w:val="18"/>
+          <w:szCs w:val="18"/>
+        </w:rPr>
+        <w:t>t2 = </w:t>
+      </w:r>
+      <w:proofErr w:type="spellStart"/>
+      <w:proofErr w:type="gramStart"/>
+      <w:r>
+        <w:rPr>
+          <w:rFonts w:ascii="Consolas" w:eastAsia="Times New Roman" w:hAnsi="Consolas" w:cs="Consolas"/>
+          <w:color w:val="000000" w:themeColor="text1"/>
+          <w:sz w:val="18"/>
+          <w:szCs w:val="18"/>
+        </w:rPr>
+        <w:t>threading.Thread</w:t>
+      </w:r>
+      <w:proofErr w:type="spellEnd"/>
+      <w:r>
+        <w:rPr>
+          <w:rFonts w:ascii="Consolas" w:eastAsia="Times New Roman" w:hAnsi="Consolas" w:cs="Consolas"/>
+          <w:color w:val="000000" w:themeColor="text1"/>
+          <w:sz w:val="18"/>
+          <w:szCs w:val="18"/>
+        </w:rPr>
+        <w:t>(</w:t>
+      </w:r>
+      <w:proofErr w:type="gramEnd"/>
+      <w:r>
+        <w:rPr>
+          <w:rFonts w:ascii="Consolas" w:eastAsia="Times New Roman" w:hAnsi="Consolas" w:cs="Consolas"/>
+          <w:color w:val="000000" w:themeColor="text1"/>
+          <w:sz w:val="18"/>
+          <w:szCs w:val="18"/>
+        </w:rPr>
+        <w:t>target = </w:t>
+      </w:r>
+      <w:proofErr w:type="spellStart"/>
+      <w:r>
+        <w:rPr>
+          <w:rFonts w:ascii="Consolas" w:eastAsia="Times New Roman" w:hAnsi="Consolas" w:cs="Consolas"/>
+          <w:color w:val="000000" w:themeColor="text1"/>
+          <w:sz w:val="18"/>
+          <w:szCs w:val="18"/>
+        </w:rPr>
+        <w:t>do_something</w:t>
+      </w:r>
+      <w:proofErr w:type="spellEnd"/>
+      <w:r>
+        <w:rPr>
+          <w:rFonts w:ascii="Consolas" w:eastAsia="Times New Roman" w:hAnsi="Consolas" w:cs="Consolas"/>
+          <w:color w:val="000000" w:themeColor="text1"/>
+          <w:sz w:val="18"/>
+          <w:szCs w:val="18"/>
+        </w:rPr>
+        <w:t> ,</w:t>
+      </w:r>
+      <w:proofErr w:type="spellStart"/>
+      <w:r>
+        <w:rPr>
+          <w:rFonts w:ascii="Consolas" w:eastAsia="Times New Roman" w:hAnsi="Consolas" w:cs="Consolas"/>
+          <w:color w:val="000000" w:themeColor="text1"/>
+          <w:sz w:val="18"/>
+          <w:szCs w:val="18"/>
+        </w:rPr>
+        <w:t>args</w:t>
+      </w:r>
+      <w:proofErr w:type="spellEnd"/>
+      <w:r>
+        <w:rPr>
+          <w:rFonts w:ascii="Consolas" w:eastAsia="Times New Roman" w:hAnsi="Consolas" w:cs="Consolas"/>
+          <w:color w:val="000000" w:themeColor="text1"/>
+          <w:sz w:val="18"/>
+          <w:szCs w:val="18"/>
+        </w:rPr>
+        <w:t> = [1.5] )</w:t>
+      </w:r>
+    </w:p>
+    <w:p>
+      <w:pPr>
+        <w:shd w:val="clear" w:color="auto" w:fill="FFFFFF"/>
+        <w:bidi w:val="0"/>
+        <w:spacing w:after="0" w:line="285" w:lineRule="atLeast"/>
+        <w:rPr>
+          <w:rFonts w:ascii="Consolas" w:eastAsia="Times New Roman" w:hAnsi="Consolas" w:cs="Consolas"/>
+          <w:color w:val="000000" w:themeColor="text1"/>
+          <w:sz w:val="18"/>
+          <w:szCs w:val="18"/>
+        </w:rPr>
+      </w:pPr>
+      <w:proofErr w:type="gramStart"/>
+      <w:r>
+        <w:rPr>
+          <w:rFonts w:ascii="Consolas" w:eastAsia="Times New Roman" w:hAnsi="Consolas" w:cs="Consolas"/>
+          <w:color w:val="000000" w:themeColor="text1"/>
+          <w:sz w:val="18"/>
+          <w:szCs w:val="18"/>
+        </w:rPr>
+        <w:t>t1.start()</w:t>
+      </w:r>
+      <w:proofErr w:type="gramEnd"/>
+    </w:p>
+    <w:p>
+      <w:pPr>
+        <w:shd w:val="clear" w:color="auto" w:fill="FFFFFF"/>
+        <w:bidi w:val="0"/>
+        <w:spacing w:after="0" w:line="285" w:lineRule="atLeast"/>
+        <w:rPr>
+          <w:rFonts w:ascii="Consolas" w:eastAsia="Times New Roman" w:hAnsi="Consolas" w:cs="Consolas"/>
+          <w:color w:val="000000" w:themeColor="text1"/>
+          <w:sz w:val="18"/>
+          <w:szCs w:val="18"/>
+        </w:rPr>
+      </w:pPr>
+      <w:proofErr w:type="gramStart"/>
+      <w:r>
+        <w:rPr>
+          <w:rFonts w:ascii="Consolas" w:eastAsia="Times New Roman" w:hAnsi="Consolas" w:cs="Consolas"/>
+          <w:color w:val="000000" w:themeColor="text1"/>
+          <w:sz w:val="18"/>
+          <w:szCs w:val="18"/>
+        </w:rPr>
+        <w:t>t2.start()</w:t>
+      </w:r>
+      <w:proofErr w:type="gramEnd"/>
+    </w:p>
+    <w:p>
+      <w:pPr>
+        <w:shd w:val="clear" w:color="auto" w:fill="FFFFFF"/>
+        <w:bidi w:val="0"/>
+        <w:spacing w:after="0" w:line="285" w:lineRule="atLeast"/>
+        <w:rPr>
+          <w:rFonts w:ascii="Consolas" w:eastAsia="Times New Roman" w:hAnsi="Consolas" w:cs="Consolas"/>
+          <w:color w:val="000000" w:themeColor="text1"/>
+          <w:sz w:val="18"/>
+          <w:szCs w:val="18"/>
+        </w:rPr>
+      </w:pPr>
+    </w:p>
+    <w:p>
+      <w:pPr>
+        <w:shd w:val="clear" w:color="auto" w:fill="FFFFFF"/>
+        <w:bidi w:val="0"/>
+        <w:spacing w:after="0" w:line="285" w:lineRule="atLeast"/>
+        <w:rPr>
+          <w:rFonts w:ascii="Consolas" w:eastAsia="Times New Roman" w:hAnsi="Consolas" w:cs="Consolas"/>
+          <w:color w:val="000000" w:themeColor="text1"/>
+          <w:sz w:val="18"/>
+          <w:szCs w:val="18"/>
+        </w:rPr>
+      </w:pPr>
+      <w:proofErr w:type="gramStart"/>
+      <w:r>
+        <w:rPr>
+          <w:rFonts w:ascii="Consolas" w:eastAsia="Times New Roman" w:hAnsi="Consolas" w:cs="Consolas"/>
+          <w:color w:val="000000" w:themeColor="text1"/>
+          <w:sz w:val="18"/>
+          <w:szCs w:val="18"/>
+        </w:rPr>
+        <w:t>finish</w:t>
+      </w:r>
+      <w:proofErr w:type="gramEnd"/>
+      <w:r>
+        <w:rPr>
+          <w:rFonts w:ascii="Consolas" w:eastAsia="Times New Roman" w:hAnsi="Consolas" w:cs="Consolas"/>
+          <w:color w:val="000000" w:themeColor="text1"/>
+          <w:sz w:val="18"/>
+          <w:szCs w:val="18"/>
+        </w:rPr>
+        <w:t> = </w:t>
+      </w:r>
+      <w:proofErr w:type="spellStart"/>
+      <w:r>
+        <w:rPr>
+          <w:rFonts w:ascii="Consolas" w:eastAsia="Times New Roman" w:hAnsi="Consolas" w:cs="Consolas"/>
+          <w:color w:val="000000" w:themeColor="text1"/>
+          <w:sz w:val="18"/>
+          <w:szCs w:val="18"/>
+        </w:rPr>
+        <w:t>time.perf_counter</w:t>
+      </w:r>
+      <w:proofErr w:type="spellEnd"/>
+      <w:r>
+        <w:rPr>
+          <w:rFonts w:ascii="Consolas" w:eastAsia="Times New Roman" w:hAnsi="Consolas" w:cs="Consolas"/>
+          <w:color w:val="000000" w:themeColor="text1"/>
+          <w:sz w:val="18"/>
+          <w:szCs w:val="18"/>
+        </w:rPr>
+        <w:t>()</w:t>
+      </w:r>
+    </w:p>
+    <w:p>
+      <w:pPr>
+        <w:shd w:val="clear" w:color="auto" w:fill="FFFFFF"/>
+        <w:bidi w:val="0"/>
+        <w:spacing w:after="0" w:line="285" w:lineRule="atLeast"/>
+        <w:rPr>
+          <w:rFonts w:ascii="Consolas" w:eastAsia="Times New Roman" w:hAnsi="Consolas" w:cs="Consolas"/>
+          <w:color w:val="000000" w:themeColor="text1"/>
+          <w:sz w:val="18"/>
+          <w:szCs w:val="18"/>
+        </w:rPr>
+      </w:pPr>
+      <w:proofErr w:type="gramStart"/>
+      <w:r>
+        <w:rPr>
+          <w:rFonts w:ascii="Consolas" w:eastAsia="Times New Roman" w:hAnsi="Consolas" w:cs="Consolas"/>
+          <w:color w:val="000000" w:themeColor="text1"/>
+          <w:sz w:val="18"/>
+          <w:szCs w:val="18"/>
+        </w:rPr>
+        <w:t>print(</w:t>
+      </w:r>
+      <w:proofErr w:type="spellStart"/>
+      <w:proofErr w:type="gramEnd"/>
+      <w:r>
+        <w:rPr>
+          <w:rFonts w:ascii="Consolas" w:eastAsia="Times New Roman" w:hAnsi="Consolas" w:cs="Consolas"/>
+          <w:color w:val="76923C" w:themeColor="accent3" w:themeShade="BF"/>
+          <w:sz w:val="18"/>
+          <w:szCs w:val="18"/>
+        </w:rPr>
+        <w:t>f'Finished</w:t>
+      </w:r>
+      <w:proofErr w:type="spellEnd"/>
+      <w:r>
+        <w:rPr>
+          <w:rFonts w:ascii="Consolas" w:eastAsia="Times New Roman" w:hAnsi="Consolas" w:cs="Consolas"/>
+          <w:color w:val="76923C" w:themeColor="accent3" w:themeShade="BF"/>
+          <w:sz w:val="18"/>
+          <w:szCs w:val="18"/>
+        </w:rPr>
+        <w:t> in </w:t>
+      </w:r>
+      <w:r>
+        <w:rPr>
+          <w:rFonts w:ascii="Consolas" w:eastAsia="Times New Roman" w:hAnsi="Consolas" w:cs="Consolas"/>
+          <w:color w:val="000000" w:themeColor="text1"/>
+          <w:sz w:val="18"/>
+          <w:szCs w:val="18"/>
+        </w:rPr>
+        <w:t>{round(finish-start,2)} </w:t>
+      </w:r>
+      <w:r>
+        <w:rPr>
+          <w:rFonts w:ascii="Consolas" w:eastAsia="Times New Roman" w:hAnsi="Consolas" w:cs="Consolas"/>
+          <w:color w:val="76923C" w:themeColor="accent3" w:themeShade="BF"/>
+          <w:sz w:val="18"/>
+          <w:szCs w:val="18"/>
+        </w:rPr>
+        <w:t>second(s)'</w:t>
+      </w:r>
+      <w:r>
+        <w:rPr>
+          <w:rFonts w:ascii="Consolas" w:eastAsia="Times New Roman" w:hAnsi="Consolas" w:cs="Consolas"/>
+          <w:color w:val="000000" w:themeColor="text1"/>
+          <w:sz w:val="18"/>
+          <w:szCs w:val="18"/>
+        </w:rPr>
+        <w:t>)</w:t>
+      </w:r>
+      <w:r>
+        <w:rPr>
+          <w:rFonts w:ascii="Consolas" w:eastAsia="Times New Roman" w:hAnsi="Consolas" w:cs="Consolas"/>
+          <w:color w:val="000000" w:themeColor="text1"/>
+          <w:sz w:val="18"/>
+          <w:szCs w:val="18"/>
+        </w:rPr>
+        <w:br/>
+      </w:r>
+      <w:r>
+        <w:rPr>
+          <w:rFonts w:ascii="Consolas" w:eastAsia="Times New Roman" w:hAnsi="Consolas" w:cs="Consolas"/>
+          <w:color w:val="5F497A" w:themeColor="accent4" w:themeShade="BF"/>
+          <w:sz w:val="18"/>
+          <w:szCs w:val="18"/>
+        </w:rPr>
+        <w:t>_____________________________________</w:t>
+      </w:r>
+      <w:r>
+        <w:rPr>
+          <w:rFonts w:ascii="Consolas" w:eastAsia="Times New Roman" w:hAnsi="Consolas" w:cs="Consolas"/>
+          <w:color w:val="5F497A" w:themeColor="accent4" w:themeShade="BF"/>
+          <w:sz w:val="18"/>
+          <w:szCs w:val="18"/>
+        </w:rPr>
+        <w:br/>
+      </w:r>
+      <w:r>
+        <w:rPr>
+          <w:rFonts w:ascii="Consolas" w:hAnsi="Consolas" w:cs="Consolas"/>
+          <w:color w:val="5F497A" w:themeColor="accent4" w:themeShade="BF"/>
+          <w:sz w:val="18"/>
+          <w:szCs w:val="18"/>
+        </w:rPr>
+        <w:t xml:space="preserve">Sleeping 1.5 sec... </w:t>
+      </w:r>
+      <w:r>
+        <w:rPr>
+          <w:rFonts w:ascii="Consolas" w:hAnsi="Consolas" w:cs="Consolas"/>
+          <w:color w:val="5F497A" w:themeColor="accent4" w:themeShade="BF"/>
+          <w:sz w:val="18"/>
+          <w:szCs w:val="18"/>
+        </w:rPr>
+        <w:br/>
+      </w:r>
+      <w:r>
+        <w:rPr>
+          <w:rFonts w:ascii="Consolas" w:hAnsi="Consolas" w:cs="Consolas"/>
+          <w:color w:val="5F497A" w:themeColor="accent4" w:themeShade="BF"/>
+          <w:sz w:val="18"/>
+          <w:szCs w:val="18"/>
+        </w:rPr>
+        <w:t>Sleeping 1.5 sec...Finished in 0.04 second(s)</w:t>
+      </w:r>
+    </w:p>
+    <w:p>
+      <w:pPr>
+        <w:rPr>
+          <w:rFonts w:hint="cs"/>
+          <w:rtl/>
+        </w:rPr>
+      </w:pPr>
+      <w:r>
+        <w:rPr>
+          <w:rtl/>
+        </w:rPr>
+        <w:br/>
+      </w:r>
+      <w:r>
+        <w:rPr>
+          <w:rFonts w:hint="cs"/>
+          <w:rtl/>
+        </w:rPr>
+        <w:t xml:space="preserve">הנה משהו מעניין, הרצנו את התוכנית שקראה </w:t>
+      </w:r>
+      <w:proofErr w:type="spellStart"/>
+      <w:r>
+        <w:rPr>
+          <w:rFonts w:hint="cs"/>
+          <w:rtl/>
+        </w:rPr>
+        <w:t>לתהליכונים</w:t>
+      </w:r>
+      <w:proofErr w:type="spellEnd"/>
+      <w:r>
+        <w:rPr>
+          <w:rFonts w:hint="cs"/>
+          <w:rtl/>
+        </w:rPr>
+        <w:t xml:space="preserve"> שרצו במקביל לתהליך הראשי, אבל מה שקרה זה שהתוכנית נגמרה לפני </w:t>
+      </w:r>
+      <w:proofErr w:type="spellStart"/>
+      <w:r>
+        <w:rPr>
+          <w:rFonts w:hint="cs"/>
+          <w:rtl/>
+        </w:rPr>
+        <w:t>שהתהליכונים</w:t>
+      </w:r>
+      <w:proofErr w:type="spellEnd"/>
+      <w:r>
+        <w:rPr>
+          <w:rFonts w:hint="cs"/>
+          <w:rtl/>
+        </w:rPr>
+        <w:t xml:space="preserve"> סיימו להתבצע (לא היו הדפסות </w:t>
+      </w:r>
+      <w:r>
+        <w:t>done..</w:t>
+      </w:r>
+      <w:r>
+        <w:rPr>
+          <w:rFonts w:hint="cs"/>
+          <w:rtl/>
+        </w:rPr>
+        <w:t xml:space="preserve">) . </w:t>
+      </w:r>
+      <w:r>
+        <w:rPr>
+          <w:rtl/>
+        </w:rPr>
+        <w:br/>
+      </w:r>
+      <w:r>
+        <w:rPr>
+          <w:rFonts w:hint="cs"/>
+          <w:rtl/>
+        </w:rPr>
+        <w:t xml:space="preserve">זה משום </w:t>
+      </w:r>
+      <w:proofErr w:type="spellStart"/>
+      <w:r>
+        <w:rPr>
+          <w:rFonts w:hint="cs"/>
+          <w:rtl/>
+        </w:rPr>
+        <w:t>שהתהליכונים</w:t>
+      </w:r>
+      <w:proofErr w:type="spellEnd"/>
+      <w:r>
+        <w:rPr>
+          <w:rFonts w:hint="cs"/>
+          <w:rtl/>
+        </w:rPr>
+        <w:t xml:space="preserve"> תלויים בתהליך הראשי, ואם הוא הסתיים לפניהם הם יגמרו איתו. </w:t>
+      </w:r>
+      <w:r>
+        <w:rPr>
+          <w:rtl/>
+        </w:rPr>
+        <w:br/>
+      </w:r>
+      <w:r>
+        <w:rPr>
+          <w:rFonts w:hint="cs"/>
+          <w:rtl/>
+        </w:rPr>
+        <w:t xml:space="preserve">אם נרצה שהתוכנית הראשית תחכה לסיום </w:t>
+      </w:r>
+      <w:proofErr w:type="spellStart"/>
+      <w:r>
+        <w:rPr>
+          <w:rFonts w:hint="cs"/>
+          <w:rtl/>
+        </w:rPr>
+        <w:t>התהליכונים</w:t>
+      </w:r>
+      <w:proofErr w:type="spellEnd"/>
+      <w:r>
+        <w:rPr>
+          <w:rFonts w:hint="cs"/>
+          <w:rtl/>
+        </w:rPr>
+        <w:t xml:space="preserve"> כדי להסתיים נשתמש במתודה </w:t>
+      </w:r>
+      <w:r>
+        <w:t>join()</w:t>
+      </w:r>
+      <w:r>
+        <w:rPr>
+          <w:rFonts w:hint="cs"/>
+          <w:rtl/>
+        </w:rPr>
+        <w:t xml:space="preserve"> של </w:t>
+      </w:r>
+      <w:proofErr w:type="spellStart"/>
+      <w:r>
+        <w:rPr>
+          <w:rFonts w:hint="cs"/>
+          <w:rtl/>
+        </w:rPr>
+        <w:t>התהליכונים</w:t>
+      </w:r>
+      <w:proofErr w:type="spellEnd"/>
+      <w:r>
+        <w:rPr>
+          <w:rFonts w:hint="cs"/>
+          <w:rtl/>
+        </w:rPr>
+        <w:t xml:space="preserve"> כדי להראות לתהליך הראשי לחכות להם: </w:t>
+      </w:r>
+    </w:p>
+    <w:p>
+      <w:pPr>
+        <w:shd w:val="clear" w:color="auto" w:fill="FFFFFF"/>
+        <w:bidi w:val="0"/>
+        <w:spacing w:after="0" w:line="285" w:lineRule="atLeast"/>
+        <w:rPr>
+          <w:rFonts w:ascii="Consolas" w:eastAsia="Times New Roman" w:hAnsi="Consolas" w:cs="Consolas"/>
+          <w:color w:val="000000"/>
+          <w:sz w:val="18"/>
+          <w:szCs w:val="18"/>
+        </w:rPr>
+      </w:pPr>
+      <w:proofErr w:type="gramStart"/>
+      <w:r>
+        <w:rPr>
+          <w:rFonts w:ascii="Consolas" w:eastAsia="Times New Roman" w:hAnsi="Consolas" w:cs="Consolas"/>
+          <w:color w:val="C586C0"/>
+          <w:sz w:val="18"/>
+          <w:szCs w:val="18"/>
+        </w:rPr>
+        <w:t>import</w:t>
+      </w:r>
+      <w:proofErr w:type="gramEnd"/>
+      <w:r>
+        <w:rPr>
+          <w:rFonts w:ascii="Consolas" w:eastAsia="Times New Roman" w:hAnsi="Consolas" w:cs="Consolas"/>
+          <w:color w:val="000000"/>
+          <w:sz w:val="18"/>
+          <w:szCs w:val="18"/>
+        </w:rPr>
+        <w:t> time</w:t>
+      </w:r>
+    </w:p>
+    <w:p>
+      <w:pPr>
+        <w:shd w:val="clear" w:color="auto" w:fill="FFFFFF"/>
+        <w:bidi w:val="0"/>
+        <w:spacing w:after="0" w:line="285" w:lineRule="atLeast"/>
+        <w:rPr>
+          <w:rFonts w:ascii="Consolas" w:eastAsia="Times New Roman" w:hAnsi="Consolas" w:cs="Consolas"/>
+          <w:color w:val="000000"/>
+          <w:sz w:val="18"/>
+          <w:szCs w:val="18"/>
+        </w:rPr>
+      </w:pPr>
+      <w:proofErr w:type="gramStart"/>
+      <w:r>
+        <w:rPr>
+          <w:rFonts w:ascii="Consolas" w:eastAsia="Times New Roman" w:hAnsi="Consolas" w:cs="Consolas"/>
+          <w:color w:val="C586C0"/>
+          <w:sz w:val="18"/>
+          <w:szCs w:val="18"/>
+        </w:rPr>
+        <w:t>import</w:t>
+      </w:r>
+      <w:proofErr w:type="gramEnd"/>
+      <w:r>
+        <w:rPr>
+          <w:rFonts w:ascii="Consolas" w:eastAsia="Times New Roman" w:hAnsi="Consolas" w:cs="Consolas"/>
+          <w:color w:val="000000"/>
+          <w:sz w:val="18"/>
+          <w:szCs w:val="18"/>
+        </w:rPr>
+        <w:t> threading </w:t>
+      </w:r>
+    </w:p>
+    <w:p>
+      <w:pPr>
+        <w:shd w:val="clear" w:color="auto" w:fill="FFFFFF"/>
+        <w:bidi w:val="0"/>
+        <w:spacing w:after="0" w:line="285" w:lineRule="atLeast"/>
+        <w:rPr>
+          <w:rFonts w:ascii="Consolas" w:eastAsia="Times New Roman" w:hAnsi="Consolas" w:cs="Consolas"/>
+          <w:color w:val="000000"/>
+          <w:sz w:val="18"/>
+          <w:szCs w:val="18"/>
+        </w:rPr>
+      </w:pPr>
+    </w:p>
+    <w:p>
+      <w:pPr>
+        <w:shd w:val="clear" w:color="auto" w:fill="FFFFFF"/>
+        <w:bidi w:val="0"/>
+        <w:spacing w:after="0" w:line="285" w:lineRule="atLeast"/>
+        <w:rPr>
+          <w:rFonts w:ascii="Consolas" w:eastAsia="Times New Roman" w:hAnsi="Consolas" w:cs="Consolas"/>
+          <w:color w:val="000000" w:themeColor="text1"/>
+          <w:sz w:val="18"/>
+          <w:szCs w:val="18"/>
+        </w:rPr>
+      </w:pPr>
+      <w:proofErr w:type="gramStart"/>
+      <w:r>
+        <w:rPr>
+          <w:rFonts w:ascii="Consolas" w:eastAsia="Times New Roman" w:hAnsi="Consolas" w:cs="Consolas"/>
+          <w:color w:val="000000" w:themeColor="text1"/>
+          <w:sz w:val="18"/>
+          <w:szCs w:val="18"/>
+        </w:rPr>
+        <w:t>start</w:t>
+      </w:r>
+      <w:proofErr w:type="gramEnd"/>
+      <w:r>
+        <w:rPr>
+          <w:rFonts w:ascii="Consolas" w:eastAsia="Times New Roman" w:hAnsi="Consolas" w:cs="Consolas"/>
+          <w:color w:val="000000" w:themeColor="text1"/>
+          <w:sz w:val="18"/>
+          <w:szCs w:val="18"/>
+        </w:rPr>
+        <w:t> = </w:t>
+      </w:r>
+      <w:proofErr w:type="spellStart"/>
+      <w:r>
+        <w:rPr>
+          <w:rFonts w:ascii="Consolas" w:eastAsia="Times New Roman" w:hAnsi="Consolas" w:cs="Consolas"/>
+          <w:color w:val="000000" w:themeColor="text1"/>
+          <w:sz w:val="18"/>
+          <w:szCs w:val="18"/>
+        </w:rPr>
+        <w:t>time.perf_counter</w:t>
+      </w:r>
+      <w:proofErr w:type="spellEnd"/>
+      <w:r>
+        <w:rPr>
+          <w:rFonts w:ascii="Consolas" w:eastAsia="Times New Roman" w:hAnsi="Consolas" w:cs="Consolas"/>
+          <w:color w:val="000000" w:themeColor="text1"/>
+          <w:sz w:val="18"/>
+          <w:szCs w:val="18"/>
+        </w:rPr>
+        <w:t>()</w:t>
+      </w:r>
+    </w:p>
+    <w:p>
+      <w:pPr>
+        <w:shd w:val="clear" w:color="auto" w:fill="FFFFFF"/>
+        <w:bidi w:val="0"/>
+        <w:spacing w:after="0" w:line="285" w:lineRule="atLeast"/>
+        <w:rPr>
+          <w:rFonts w:ascii="Consolas" w:eastAsia="Times New Roman" w:hAnsi="Consolas" w:cs="Consolas"/>
+          <w:color w:val="000000" w:themeColor="text1"/>
+          <w:sz w:val="18"/>
+          <w:szCs w:val="18"/>
+        </w:rPr>
+      </w:pPr>
+    </w:p>
+    <w:p>
+      <w:pPr>
+        <w:shd w:val="clear" w:color="auto" w:fill="FFFFFF"/>
+        <w:bidi w:val="0"/>
+        <w:spacing w:after="0" w:line="285" w:lineRule="atLeast"/>
+        <w:rPr>
+          <w:rFonts w:ascii="Consolas" w:eastAsia="Times New Roman" w:hAnsi="Consolas" w:cs="Consolas"/>
+          <w:color w:val="000000" w:themeColor="text1"/>
+          <w:sz w:val="18"/>
+          <w:szCs w:val="18"/>
+        </w:rPr>
+      </w:pPr>
+      <w:proofErr w:type="spellStart"/>
+      <w:proofErr w:type="gramStart"/>
+      <w:r>
+        <w:rPr>
+          <w:rFonts w:ascii="Consolas" w:eastAsia="Times New Roman" w:hAnsi="Consolas" w:cs="Consolas"/>
+          <w:color w:val="000000" w:themeColor="text1"/>
+          <w:sz w:val="18"/>
+          <w:szCs w:val="18"/>
+        </w:rPr>
+        <w:t>def</w:t>
+      </w:r>
+      <w:proofErr w:type="spellEnd"/>
+      <w:proofErr w:type="gramEnd"/>
+      <w:r>
+        <w:rPr>
+          <w:rFonts w:ascii="Consolas" w:eastAsia="Times New Roman" w:hAnsi="Consolas" w:cs="Consolas"/>
+          <w:color w:val="000000" w:themeColor="text1"/>
+          <w:sz w:val="18"/>
+          <w:szCs w:val="18"/>
+        </w:rPr>
+        <w:t> </w:t>
+      </w:r>
+      <w:proofErr w:type="spellStart"/>
+      <w:r>
+        <w:rPr>
+          <w:rFonts w:ascii="Consolas" w:eastAsia="Times New Roman" w:hAnsi="Consolas" w:cs="Consolas"/>
+          <w:color w:val="000000" w:themeColor="text1"/>
+          <w:sz w:val="18"/>
+          <w:szCs w:val="18"/>
+        </w:rPr>
+        <w:t>do_something</w:t>
+      </w:r>
+      <w:proofErr w:type="spellEnd"/>
+      <w:r>
+        <w:rPr>
+          <w:rFonts w:ascii="Consolas" w:eastAsia="Times New Roman" w:hAnsi="Consolas" w:cs="Consolas"/>
+          <w:color w:val="000000" w:themeColor="text1"/>
+          <w:sz w:val="18"/>
+          <w:szCs w:val="18"/>
+        </w:rPr>
+        <w:t>(</w:t>
+      </w:r>
+      <w:proofErr w:type="spellStart"/>
+      <w:r>
+        <w:rPr>
+          <w:rFonts w:ascii="Consolas" w:eastAsia="Times New Roman" w:hAnsi="Consolas" w:cs="Consolas"/>
+          <w:color w:val="000000" w:themeColor="text1"/>
+          <w:sz w:val="18"/>
+          <w:szCs w:val="18"/>
+        </w:rPr>
+        <w:t>time_to_run</w:t>
+      </w:r>
+      <w:proofErr w:type="spellEnd"/>
+      <w:r>
+        <w:rPr>
+          <w:rFonts w:ascii="Consolas" w:eastAsia="Times New Roman" w:hAnsi="Consolas" w:cs="Consolas"/>
+          <w:color w:val="000000" w:themeColor="text1"/>
+          <w:sz w:val="18"/>
+          <w:szCs w:val="18"/>
+        </w:rPr>
+        <w:t> = 1):</w:t>
+      </w:r>
+    </w:p>
+    <w:p>
+      <w:pPr>
+        <w:shd w:val="clear" w:color="auto" w:fill="FFFFFF"/>
+        <w:bidi w:val="0"/>
+        <w:spacing w:after="0" w:line="285" w:lineRule="atLeast"/>
+        <w:rPr>
+          <w:rFonts w:ascii="Consolas" w:eastAsia="Times New Roman" w:hAnsi="Consolas" w:cs="Consolas"/>
+          <w:color w:val="000000" w:themeColor="text1"/>
+          <w:sz w:val="18"/>
+          <w:szCs w:val="18"/>
+        </w:rPr>
+      </w:pPr>
+      <w:r>
+        <w:rPr>
+          <w:rFonts w:ascii="Consolas" w:eastAsia="Times New Roman" w:hAnsi="Consolas" w:cs="Consolas"/>
+          <w:color w:val="000000" w:themeColor="text1"/>
+          <w:sz w:val="18"/>
+          <w:szCs w:val="18"/>
+        </w:rPr>
+        <w:t>    </w:t>
+      </w:r>
+      <w:proofErr w:type="gramStart"/>
+      <w:r>
+        <w:rPr>
+          <w:rFonts w:ascii="Consolas" w:eastAsia="Times New Roman" w:hAnsi="Consolas" w:cs="Consolas"/>
+          <w:color w:val="000000" w:themeColor="text1"/>
+          <w:sz w:val="18"/>
+          <w:szCs w:val="18"/>
+        </w:rPr>
+        <w:t>print(</w:t>
+      </w:r>
+      <w:proofErr w:type="spellStart"/>
+      <w:proofErr w:type="gramEnd"/>
+      <w:r>
+        <w:rPr>
+          <w:rFonts w:ascii="Consolas" w:eastAsia="Times New Roman" w:hAnsi="Consolas" w:cs="Consolas"/>
+          <w:color w:val="76923C" w:themeColor="accent3" w:themeShade="BF"/>
+          <w:sz w:val="18"/>
+          <w:szCs w:val="18"/>
+        </w:rPr>
+        <w:t>f'Sleeping</w:t>
+      </w:r>
+      <w:proofErr w:type="spellEnd"/>
+      <w:r>
+        <w:rPr>
+          <w:rFonts w:ascii="Consolas" w:eastAsia="Times New Roman" w:hAnsi="Consolas" w:cs="Consolas"/>
+          <w:color w:val="000000" w:themeColor="text1"/>
+          <w:sz w:val="18"/>
+          <w:szCs w:val="18"/>
+        </w:rPr>
+        <w:t> {</w:t>
+      </w:r>
+      <w:proofErr w:type="spellStart"/>
+      <w:r>
+        <w:rPr>
+          <w:rFonts w:ascii="Consolas" w:eastAsia="Times New Roman" w:hAnsi="Consolas" w:cs="Consolas"/>
+          <w:color w:val="000000" w:themeColor="text1"/>
+          <w:sz w:val="18"/>
+          <w:szCs w:val="18"/>
+        </w:rPr>
+        <w:t>time_to_run</w:t>
+      </w:r>
+      <w:proofErr w:type="spellEnd"/>
+      <w:r>
+        <w:rPr>
+          <w:rFonts w:ascii="Consolas" w:eastAsia="Times New Roman" w:hAnsi="Consolas" w:cs="Consolas"/>
+          <w:color w:val="000000" w:themeColor="text1"/>
+          <w:sz w:val="18"/>
+          <w:szCs w:val="18"/>
+        </w:rPr>
+        <w:t>} </w:t>
+      </w:r>
+      <w:r>
+        <w:rPr>
+          <w:rFonts w:ascii="Consolas" w:eastAsia="Times New Roman" w:hAnsi="Consolas" w:cs="Consolas"/>
+          <w:color w:val="76923C" w:themeColor="accent3" w:themeShade="BF"/>
+          <w:sz w:val="18"/>
+          <w:szCs w:val="18"/>
+        </w:rPr>
+        <w:t>sec...'</w:t>
+      </w:r>
+      <w:r>
+        <w:rPr>
+          <w:rFonts w:ascii="Consolas" w:eastAsia="Times New Roman" w:hAnsi="Consolas" w:cs="Consolas"/>
+          <w:color w:val="000000" w:themeColor="text1"/>
+          <w:sz w:val="18"/>
+          <w:szCs w:val="18"/>
+        </w:rPr>
+        <w:t>)</w:t>
+      </w:r>
+    </w:p>
+    <w:p>
+      <w:pPr>
+        <w:shd w:val="clear" w:color="auto" w:fill="FFFFFF"/>
+        <w:bidi w:val="0"/>
+        <w:spacing w:after="0" w:line="285" w:lineRule="atLeast"/>
+        <w:rPr>
+          <w:rFonts w:ascii="Consolas" w:eastAsia="Times New Roman" w:hAnsi="Consolas" w:cs="Consolas"/>
+          <w:color w:val="000000" w:themeColor="text1"/>
+          <w:sz w:val="18"/>
+          <w:szCs w:val="18"/>
+        </w:rPr>
+      </w:pPr>
+      <w:r>
+        <w:rPr>
+          <w:rFonts w:ascii="Consolas" w:eastAsia="Times New Roman" w:hAnsi="Consolas" w:cs="Consolas"/>
+          <w:color w:val="000000" w:themeColor="text1"/>
+          <w:sz w:val="18"/>
+          <w:szCs w:val="18"/>
+        </w:rPr>
+        <w:t>    </w:t>
+      </w:r>
+      <w:proofErr w:type="spellStart"/>
+      <w:proofErr w:type="gramStart"/>
+      <w:r>
+        <w:rPr>
+          <w:rFonts w:ascii="Consolas" w:eastAsia="Times New Roman" w:hAnsi="Consolas" w:cs="Consolas"/>
+          <w:color w:val="000000" w:themeColor="text1"/>
+          <w:sz w:val="18"/>
+          <w:szCs w:val="18"/>
+        </w:rPr>
+        <w:t>time.sleep</w:t>
+      </w:r>
+      <w:proofErr w:type="spellEnd"/>
+      <w:r>
+        <w:rPr>
+          <w:rFonts w:ascii="Consolas" w:eastAsia="Times New Roman" w:hAnsi="Consolas" w:cs="Consolas"/>
+          <w:color w:val="000000" w:themeColor="text1"/>
+          <w:sz w:val="18"/>
+          <w:szCs w:val="18"/>
+        </w:rPr>
+        <w:t>(</w:t>
+      </w:r>
+      <w:proofErr w:type="spellStart"/>
+      <w:proofErr w:type="gramEnd"/>
+      <w:r>
+        <w:rPr>
+          <w:rFonts w:ascii="Consolas" w:eastAsia="Times New Roman" w:hAnsi="Consolas" w:cs="Consolas"/>
+          <w:color w:val="000000" w:themeColor="text1"/>
+          <w:sz w:val="18"/>
+          <w:szCs w:val="18"/>
+        </w:rPr>
+        <w:t>time_to_run</w:t>
+      </w:r>
+      <w:proofErr w:type="spellEnd"/>
+      <w:r>
+        <w:rPr>
+          <w:rFonts w:ascii="Consolas" w:eastAsia="Times New Roman" w:hAnsi="Consolas" w:cs="Consolas"/>
+          <w:color w:val="000000" w:themeColor="text1"/>
+          <w:sz w:val="18"/>
+          <w:szCs w:val="18"/>
+        </w:rPr>
+        <w:t>)</w:t>
+      </w:r>
+    </w:p>
+    <w:p>
+      <w:pPr>
+        <w:shd w:val="clear" w:color="auto" w:fill="FFFFFF"/>
+        <w:bidi w:val="0"/>
+        <w:spacing w:after="0" w:line="285" w:lineRule="atLeast"/>
+        <w:rPr>
+          <w:rFonts w:ascii="Consolas" w:eastAsia="Times New Roman" w:hAnsi="Consolas" w:cs="Consolas"/>
+          <w:color w:val="000000" w:themeColor="text1"/>
+          <w:sz w:val="18"/>
+          <w:szCs w:val="18"/>
+        </w:rPr>
+      </w:pPr>
+      <w:r>
+        <w:rPr>
+          <w:rFonts w:ascii="Consolas" w:eastAsia="Times New Roman" w:hAnsi="Consolas" w:cs="Consolas"/>
+          <w:color w:val="000000" w:themeColor="text1"/>
+          <w:sz w:val="18"/>
+          <w:szCs w:val="18"/>
+        </w:rPr>
+        <w:t>    </w:t>
+      </w:r>
+      <w:proofErr w:type="gramStart"/>
+      <w:r>
+        <w:rPr>
+          <w:rFonts w:ascii="Consolas" w:eastAsia="Times New Roman" w:hAnsi="Consolas" w:cs="Consolas"/>
+          <w:color w:val="000000" w:themeColor="text1"/>
+          <w:sz w:val="18"/>
+          <w:szCs w:val="18"/>
+        </w:rPr>
+        <w:t>print(</w:t>
+      </w:r>
+      <w:proofErr w:type="gramEnd"/>
+      <w:r>
+        <w:rPr>
+          <w:rFonts w:ascii="Consolas" w:eastAsia="Times New Roman" w:hAnsi="Consolas" w:cs="Consolas"/>
+          <w:color w:val="76923C" w:themeColor="accent3" w:themeShade="BF"/>
+          <w:sz w:val="18"/>
+          <w:szCs w:val="18"/>
+        </w:rPr>
+        <w:t>'Done sleeping'</w:t>
+      </w:r>
+      <w:r>
+        <w:rPr>
+          <w:rFonts w:ascii="Consolas" w:eastAsia="Times New Roman" w:hAnsi="Consolas" w:cs="Consolas"/>
+          <w:color w:val="000000" w:themeColor="text1"/>
+          <w:sz w:val="18"/>
+          <w:szCs w:val="18"/>
+        </w:rPr>
+        <w:t>)</w:t>
+      </w:r>
+    </w:p>
+    <w:p>
+      <w:pPr>
+        <w:shd w:val="clear" w:color="auto" w:fill="FFFFFF"/>
+        <w:bidi w:val="0"/>
+        <w:spacing w:after="0" w:line="285" w:lineRule="atLeast"/>
+        <w:rPr>
+          <w:rFonts w:ascii="Consolas" w:eastAsia="Times New Roman" w:hAnsi="Consolas" w:cs="Consolas"/>
+          <w:color w:val="000000" w:themeColor="text1"/>
+          <w:sz w:val="18"/>
+          <w:szCs w:val="18"/>
+        </w:rPr>
+      </w:pPr>
+    </w:p>
+    <w:p>
+      <w:pPr>
+        <w:shd w:val="clear" w:color="auto" w:fill="FFFFFF"/>
+        <w:bidi w:val="0"/>
+        <w:spacing w:after="0" w:line="285" w:lineRule="atLeast"/>
+        <w:rPr>
+          <w:rFonts w:ascii="Consolas" w:eastAsia="Times New Roman" w:hAnsi="Consolas" w:cs="Consolas"/>
+          <w:color w:val="000000" w:themeColor="text1"/>
+          <w:sz w:val="18"/>
+          <w:szCs w:val="18"/>
+        </w:rPr>
+      </w:pPr>
+      <w:r>
+        <w:rPr>
+          <w:rFonts w:ascii="Consolas" w:eastAsia="Times New Roman" w:hAnsi="Consolas" w:cs="Consolas"/>
+          <w:color w:val="000000" w:themeColor="text1"/>
+          <w:sz w:val="18"/>
+          <w:szCs w:val="18"/>
+        </w:rPr>
+        <w:t>t1 = </w:t>
+      </w:r>
+      <w:proofErr w:type="spellStart"/>
+      <w:proofErr w:type="gramStart"/>
+      <w:r>
+        <w:rPr>
+          <w:rFonts w:ascii="Consolas" w:eastAsia="Times New Roman" w:hAnsi="Consolas" w:cs="Consolas"/>
+          <w:color w:val="000000" w:themeColor="text1"/>
+          <w:sz w:val="18"/>
+          <w:szCs w:val="18"/>
+        </w:rPr>
+        <w:t>threading.Thread</w:t>
+      </w:r>
+      <w:proofErr w:type="spellEnd"/>
+      <w:r>
+        <w:rPr>
+          <w:rFonts w:ascii="Consolas" w:eastAsia="Times New Roman" w:hAnsi="Consolas" w:cs="Consolas"/>
+          <w:color w:val="000000" w:themeColor="text1"/>
+          <w:sz w:val="18"/>
+          <w:szCs w:val="18"/>
+        </w:rPr>
+        <w:t>(</w:t>
+      </w:r>
+      <w:proofErr w:type="gramEnd"/>
+      <w:r>
+        <w:rPr>
+          <w:rFonts w:ascii="Consolas" w:eastAsia="Times New Roman" w:hAnsi="Consolas" w:cs="Consolas"/>
+          <w:color w:val="000000" w:themeColor="text1"/>
+          <w:sz w:val="18"/>
+          <w:szCs w:val="18"/>
+        </w:rPr>
+        <w:t>target = </w:t>
+      </w:r>
+      <w:proofErr w:type="spellStart"/>
+      <w:r>
+        <w:rPr>
+          <w:rFonts w:ascii="Consolas" w:eastAsia="Times New Roman" w:hAnsi="Consolas" w:cs="Consolas"/>
+          <w:color w:val="000000" w:themeColor="text1"/>
+          <w:sz w:val="18"/>
+          <w:szCs w:val="18"/>
+        </w:rPr>
+        <w:t>do_something</w:t>
+      </w:r>
+      <w:proofErr w:type="spellEnd"/>
+      <w:r>
+        <w:rPr>
+          <w:rFonts w:ascii="Consolas" w:eastAsia="Times New Roman" w:hAnsi="Consolas" w:cs="Consolas"/>
+          <w:color w:val="000000" w:themeColor="text1"/>
+          <w:sz w:val="18"/>
+          <w:szCs w:val="18"/>
+        </w:rPr>
+        <w:t> ,</w:t>
+      </w:r>
+      <w:proofErr w:type="spellStart"/>
+      <w:r>
+        <w:rPr>
+          <w:rFonts w:ascii="Consolas" w:eastAsia="Times New Roman" w:hAnsi="Consolas" w:cs="Consolas"/>
+          <w:color w:val="000000" w:themeColor="text1"/>
+          <w:sz w:val="18"/>
+          <w:szCs w:val="18"/>
+        </w:rPr>
+        <w:t>args</w:t>
+      </w:r>
+      <w:proofErr w:type="spellEnd"/>
+      <w:r>
+        <w:rPr>
+          <w:rFonts w:ascii="Consolas" w:eastAsia="Times New Roman" w:hAnsi="Consolas" w:cs="Consolas"/>
+          <w:color w:val="000000" w:themeColor="text1"/>
+          <w:sz w:val="18"/>
+          <w:szCs w:val="18"/>
+        </w:rPr>
+        <w:t> = [1.5] )</w:t>
+      </w:r>
+    </w:p>
+    <w:p>
+      <w:pPr>
+        <w:shd w:val="clear" w:color="auto" w:fill="FFFFFF"/>
+        <w:bidi w:val="0"/>
+        <w:spacing w:after="0" w:line="285" w:lineRule="atLeast"/>
+        <w:rPr>
+          <w:rFonts w:ascii="Consolas" w:eastAsia="Times New Roman" w:hAnsi="Consolas" w:cs="Consolas"/>
+          <w:color w:val="000000" w:themeColor="text1"/>
+          <w:sz w:val="18"/>
+          <w:szCs w:val="18"/>
+        </w:rPr>
+      </w:pPr>
+      <w:r>
+        <w:rPr>
+          <w:rFonts w:ascii="Consolas" w:eastAsia="Times New Roman" w:hAnsi="Consolas" w:cs="Consolas"/>
+          <w:color w:val="000000" w:themeColor="text1"/>
+          <w:sz w:val="18"/>
+          <w:szCs w:val="18"/>
+        </w:rPr>
+        <w:t>t2 = </w:t>
+      </w:r>
+      <w:proofErr w:type="spellStart"/>
+      <w:proofErr w:type="gramStart"/>
+      <w:r>
+        <w:rPr>
+          <w:rFonts w:ascii="Consolas" w:eastAsia="Times New Roman" w:hAnsi="Consolas" w:cs="Consolas"/>
+          <w:color w:val="000000" w:themeColor="text1"/>
+          <w:sz w:val="18"/>
+          <w:szCs w:val="18"/>
+        </w:rPr>
+        <w:t>threading.Thread</w:t>
+      </w:r>
+      <w:proofErr w:type="spellEnd"/>
+      <w:r>
+        <w:rPr>
+          <w:rFonts w:ascii="Consolas" w:eastAsia="Times New Roman" w:hAnsi="Consolas" w:cs="Consolas"/>
+          <w:color w:val="000000" w:themeColor="text1"/>
+          <w:sz w:val="18"/>
+          <w:szCs w:val="18"/>
+        </w:rPr>
+        <w:t>(</w:t>
+      </w:r>
+      <w:proofErr w:type="gramEnd"/>
+      <w:r>
+        <w:rPr>
+          <w:rFonts w:ascii="Consolas" w:eastAsia="Times New Roman" w:hAnsi="Consolas" w:cs="Consolas"/>
+          <w:color w:val="000000" w:themeColor="text1"/>
+          <w:sz w:val="18"/>
+          <w:szCs w:val="18"/>
+        </w:rPr>
+        <w:t>target = </w:t>
+      </w:r>
+      <w:proofErr w:type="spellStart"/>
+      <w:r>
+        <w:rPr>
+          <w:rFonts w:ascii="Consolas" w:eastAsia="Times New Roman" w:hAnsi="Consolas" w:cs="Consolas"/>
+          <w:color w:val="000000" w:themeColor="text1"/>
+          <w:sz w:val="18"/>
+          <w:szCs w:val="18"/>
+        </w:rPr>
+        <w:t>do_something</w:t>
+      </w:r>
+      <w:proofErr w:type="spellEnd"/>
+      <w:r>
+        <w:rPr>
+          <w:rFonts w:ascii="Consolas" w:eastAsia="Times New Roman" w:hAnsi="Consolas" w:cs="Consolas"/>
+          <w:color w:val="000000" w:themeColor="text1"/>
+          <w:sz w:val="18"/>
+          <w:szCs w:val="18"/>
+        </w:rPr>
+        <w:t> ,</w:t>
+      </w:r>
+      <w:proofErr w:type="spellStart"/>
+      <w:r>
+        <w:rPr>
+          <w:rFonts w:ascii="Consolas" w:eastAsia="Times New Roman" w:hAnsi="Consolas" w:cs="Consolas"/>
+          <w:color w:val="000000" w:themeColor="text1"/>
+          <w:sz w:val="18"/>
+          <w:szCs w:val="18"/>
+        </w:rPr>
+        <w:t>args</w:t>
+      </w:r>
+      <w:proofErr w:type="spellEnd"/>
+      <w:r>
+        <w:rPr>
+          <w:rFonts w:ascii="Consolas" w:eastAsia="Times New Roman" w:hAnsi="Consolas" w:cs="Consolas"/>
+          <w:color w:val="000000" w:themeColor="text1"/>
+          <w:sz w:val="18"/>
+          <w:szCs w:val="18"/>
+        </w:rPr>
+        <w:t> = [1.5] )</w:t>
+      </w:r>
+    </w:p>
+    <w:p>
+      <w:pPr>
+        <w:shd w:val="clear" w:color="auto" w:fill="FFFFFF"/>
+        <w:bidi w:val="0"/>
+        <w:spacing w:after="0" w:line="285" w:lineRule="atLeast"/>
+        <w:rPr>
+          <w:rFonts w:ascii="Consolas" w:eastAsia="Times New Roman" w:hAnsi="Consolas" w:cs="Consolas"/>
+          <w:color w:val="000000" w:themeColor="text1"/>
+          <w:sz w:val="18"/>
+          <w:szCs w:val="18"/>
+        </w:rPr>
+      </w:pPr>
+      <w:proofErr w:type="gramStart"/>
+      <w:r>
+        <w:rPr>
+          <w:rFonts w:ascii="Consolas" w:eastAsia="Times New Roman" w:hAnsi="Consolas" w:cs="Consolas"/>
+          <w:color w:val="000000" w:themeColor="text1"/>
+          <w:sz w:val="18"/>
+          <w:szCs w:val="18"/>
+        </w:rPr>
+        <w:t>t1.start()</w:t>
+      </w:r>
+      <w:proofErr w:type="gramEnd"/>
+    </w:p>
+    <w:p>
+      <w:pPr>
+        <w:shd w:val="clear" w:color="auto" w:fill="FFFFFF"/>
+        <w:bidi w:val="0"/>
+        <w:spacing w:after="0" w:line="285" w:lineRule="atLeast"/>
+        <w:rPr>
+          <w:rFonts w:ascii="Consolas" w:eastAsia="Times New Roman" w:hAnsi="Consolas" w:cs="Consolas"/>
+          <w:color w:val="000000" w:themeColor="text1"/>
+          <w:sz w:val="18"/>
+          <w:szCs w:val="18"/>
+        </w:rPr>
+      </w:pPr>
+      <w:proofErr w:type="gramStart"/>
+      <w:r>
+        <w:rPr>
+          <w:rFonts w:ascii="Consolas" w:eastAsia="Times New Roman" w:hAnsi="Consolas" w:cs="Consolas"/>
+          <w:color w:val="000000" w:themeColor="text1"/>
+          <w:sz w:val="18"/>
+          <w:szCs w:val="18"/>
+        </w:rPr>
+        <w:t>t2.start()</w:t>
+      </w:r>
+      <w:proofErr w:type="gramEnd"/>
+    </w:p>
+    <w:p>
+      <w:pPr>
+        <w:shd w:val="clear" w:color="auto" w:fill="FFFFFF"/>
+        <w:bidi w:val="0"/>
+        <w:spacing w:after="0" w:line="285" w:lineRule="atLeast"/>
+        <w:rPr>
+          <w:rFonts w:ascii="Consolas" w:eastAsia="Times New Roman" w:hAnsi="Consolas" w:cs="Consolas"/>
+          <w:color w:val="000000" w:themeColor="text1"/>
+          <w:sz w:val="18"/>
+          <w:szCs w:val="18"/>
+        </w:rPr>
+      </w:pPr>
+      <w:proofErr w:type="gramStart"/>
+      <w:r>
+        <w:rPr>
+          <w:rFonts w:ascii="Consolas" w:eastAsia="Times New Roman" w:hAnsi="Consolas" w:cs="Consolas"/>
+          <w:color w:val="000000" w:themeColor="text1"/>
+          <w:sz w:val="18"/>
+          <w:szCs w:val="18"/>
+        </w:rPr>
+        <w:t>t1.</w:t>
+      </w:r>
+      <w:r>
+        <w:rPr>
+          <w:rFonts w:ascii="Consolas" w:eastAsia="Times New Roman" w:hAnsi="Consolas" w:cs="Consolas"/>
+          <w:color w:val="000000" w:themeColor="text1"/>
+          <w:sz w:val="18"/>
+          <w:szCs w:val="18"/>
+        </w:rPr>
+        <w:t>join</w:t>
+      </w:r>
+      <w:r>
+        <w:rPr>
+          <w:rFonts w:ascii="Consolas" w:eastAsia="Times New Roman" w:hAnsi="Consolas" w:cs="Consolas"/>
+          <w:color w:val="000000" w:themeColor="text1"/>
+          <w:sz w:val="18"/>
+          <w:szCs w:val="18"/>
+        </w:rPr>
+        <w:t>()</w:t>
+      </w:r>
+      <w:proofErr w:type="gramEnd"/>
+    </w:p>
+    <w:p>
+      <w:pPr>
+        <w:shd w:val="clear" w:color="auto" w:fill="FFFFFF"/>
+        <w:bidi w:val="0"/>
+        <w:spacing w:after="0" w:line="285" w:lineRule="atLeast"/>
+        <w:rPr>
+          <w:rFonts w:ascii="Consolas" w:eastAsia="Times New Roman" w:hAnsi="Consolas" w:cs="Consolas"/>
+          <w:color w:val="000000" w:themeColor="text1"/>
+          <w:sz w:val="18"/>
+          <w:szCs w:val="18"/>
+        </w:rPr>
+      </w:pPr>
+      <w:proofErr w:type="gramStart"/>
+      <w:r>
+        <w:rPr>
+          <w:rFonts w:ascii="Consolas" w:eastAsia="Times New Roman" w:hAnsi="Consolas" w:cs="Consolas"/>
+          <w:color w:val="000000" w:themeColor="text1"/>
+          <w:sz w:val="18"/>
+          <w:szCs w:val="18"/>
+        </w:rPr>
+        <w:t>t2.</w:t>
+      </w:r>
+      <w:r>
+        <w:rPr>
+          <w:rFonts w:ascii="Consolas" w:eastAsia="Times New Roman" w:hAnsi="Consolas" w:cs="Consolas"/>
+          <w:color w:val="000000" w:themeColor="text1"/>
+          <w:sz w:val="18"/>
+          <w:szCs w:val="18"/>
+        </w:rPr>
+        <w:t>join</w:t>
+      </w:r>
+      <w:r>
+        <w:rPr>
+          <w:rFonts w:ascii="Consolas" w:eastAsia="Times New Roman" w:hAnsi="Consolas" w:cs="Consolas"/>
+          <w:color w:val="000000" w:themeColor="text1"/>
+          <w:sz w:val="18"/>
+          <w:szCs w:val="18"/>
+        </w:rPr>
+        <w:t>(</w:t>
+      </w:r>
+      <w:proofErr w:type="gramEnd"/>
+      <w:r>
+        <w:rPr>
+          <w:rFonts w:ascii="Consolas" w:eastAsia="Times New Roman" w:hAnsi="Consolas" w:cs="Consolas"/>
+          <w:color w:val="000000" w:themeColor="text1"/>
+          <w:sz w:val="18"/>
+          <w:szCs w:val="18"/>
+        </w:rPr>
+        <w:t>)</w:t>
+      </w:r>
+      <w:r>
+        <w:rPr>
+          <w:rFonts w:ascii="Consolas" w:eastAsia="Times New Roman" w:hAnsi="Consolas" w:cs="Consolas"/>
+          <w:color w:val="000000" w:themeColor="text1"/>
+          <w:sz w:val="18"/>
+          <w:szCs w:val="18"/>
+        </w:rPr>
+        <w:br/>
+      </w:r>
+    </w:p>
+    <w:p>
+      <w:pPr>
+        <w:shd w:val="clear" w:color="auto" w:fill="FFFFFF"/>
+        <w:bidi w:val="0"/>
+        <w:spacing w:after="0" w:line="285" w:lineRule="atLeast"/>
+        <w:rPr>
+          <w:rFonts w:ascii="Consolas" w:eastAsia="Times New Roman" w:hAnsi="Consolas" w:cs="Consolas"/>
+          <w:color w:val="000000" w:themeColor="text1"/>
+          <w:sz w:val="18"/>
+          <w:szCs w:val="18"/>
+        </w:rPr>
+      </w:pPr>
+      <w:proofErr w:type="gramStart"/>
+      <w:r>
+        <w:rPr>
+          <w:rFonts w:ascii="Consolas" w:eastAsia="Times New Roman" w:hAnsi="Consolas" w:cs="Consolas"/>
+          <w:color w:val="000000" w:themeColor="text1"/>
+          <w:sz w:val="18"/>
+          <w:szCs w:val="18"/>
+        </w:rPr>
+        <w:t>finish</w:t>
+      </w:r>
+      <w:proofErr w:type="gramEnd"/>
+      <w:r>
+        <w:rPr>
+          <w:rFonts w:ascii="Consolas" w:eastAsia="Times New Roman" w:hAnsi="Consolas" w:cs="Consolas"/>
+          <w:color w:val="000000" w:themeColor="text1"/>
+          <w:sz w:val="18"/>
+          <w:szCs w:val="18"/>
+        </w:rPr>
+        <w:t> = </w:t>
+      </w:r>
+      <w:proofErr w:type="spellStart"/>
+      <w:r>
+        <w:rPr>
+          <w:rFonts w:ascii="Consolas" w:eastAsia="Times New Roman" w:hAnsi="Consolas" w:cs="Consolas"/>
+          <w:color w:val="000000" w:themeColor="text1"/>
+          <w:sz w:val="18"/>
+          <w:szCs w:val="18"/>
+        </w:rPr>
+        <w:t>time.perf_counter</w:t>
+      </w:r>
+      <w:proofErr w:type="spellEnd"/>
+      <w:r>
+        <w:rPr>
+          <w:rFonts w:ascii="Consolas" w:eastAsia="Times New Roman" w:hAnsi="Consolas" w:cs="Consolas"/>
+          <w:color w:val="000000" w:themeColor="text1"/>
+          <w:sz w:val="18"/>
+          <w:szCs w:val="18"/>
+        </w:rPr>
+        <w:t>()</w:t>
+      </w:r>
+    </w:p>
+    <w:p>
+      <w:pPr>
+        <w:bidi w:val="0"/>
+      </w:pPr>
+      <w:proofErr w:type="gramStart"/>
+      <w:r>
+        <w:rPr>
+          <w:rFonts w:ascii="Consolas" w:eastAsia="Times New Roman" w:hAnsi="Consolas" w:cs="Consolas"/>
+          <w:color w:val="000000" w:themeColor="text1"/>
+          <w:sz w:val="18"/>
+          <w:szCs w:val="18"/>
+        </w:rPr>
+        <w:t>print(</w:t>
+      </w:r>
+      <w:proofErr w:type="spellStart"/>
+      <w:proofErr w:type="gramEnd"/>
+      <w:r>
+        <w:rPr>
+          <w:rFonts w:ascii="Consolas" w:eastAsia="Times New Roman" w:hAnsi="Consolas" w:cs="Consolas"/>
+          <w:color w:val="76923C" w:themeColor="accent3" w:themeShade="BF"/>
+          <w:sz w:val="18"/>
+          <w:szCs w:val="18"/>
+        </w:rPr>
+        <w:t>f'Finished</w:t>
+      </w:r>
+      <w:proofErr w:type="spellEnd"/>
+      <w:r>
+        <w:rPr>
+          <w:rFonts w:ascii="Consolas" w:eastAsia="Times New Roman" w:hAnsi="Consolas" w:cs="Consolas"/>
+          <w:color w:val="76923C" w:themeColor="accent3" w:themeShade="BF"/>
+          <w:sz w:val="18"/>
+          <w:szCs w:val="18"/>
+        </w:rPr>
+        <w:t> in </w:t>
+      </w:r>
+      <w:r>
+        <w:rPr>
+          <w:rFonts w:ascii="Consolas" w:eastAsia="Times New Roman" w:hAnsi="Consolas" w:cs="Consolas"/>
+          <w:color w:val="000000" w:themeColor="text1"/>
+          <w:sz w:val="18"/>
+          <w:szCs w:val="18"/>
+        </w:rPr>
+        <w:t>{round(finish-start,2)} </w:t>
+      </w:r>
+      <w:r>
+        <w:rPr>
+          <w:rFonts w:ascii="Consolas" w:eastAsia="Times New Roman" w:hAnsi="Consolas" w:cs="Consolas"/>
+          <w:color w:val="76923C" w:themeColor="accent3" w:themeShade="BF"/>
+          <w:sz w:val="18"/>
+          <w:szCs w:val="18"/>
+        </w:rPr>
+        <w:t>second(s)'</w:t>
+      </w:r>
+      <w:r>
+        <w:rPr>
+          <w:rFonts w:ascii="Consolas" w:eastAsia="Times New Roman" w:hAnsi="Consolas" w:cs="Consolas"/>
+          <w:color w:val="000000" w:themeColor="text1"/>
+          <w:sz w:val="18"/>
+          <w:szCs w:val="18"/>
+        </w:rPr>
+        <w:t>)</w:t>
+      </w:r>
+      <w:r>
+        <w:br/>
+      </w:r>
+      <w:r>
+        <w:rPr>
+          <w:color w:val="5F497A" w:themeColor="accent4" w:themeShade="BF"/>
+          <w:sz w:val="18"/>
+          <w:szCs w:val="18"/>
+        </w:rPr>
+        <w:t>_________________________________________</w:t>
+      </w:r>
+      <w:r>
+        <w:rPr>
+          <w:color w:val="5F497A" w:themeColor="accent4" w:themeShade="BF"/>
+          <w:sz w:val="18"/>
+          <w:szCs w:val="18"/>
+        </w:rPr>
+        <w:br/>
+      </w:r>
+      <w:r>
+        <w:rPr>
+          <w:rFonts w:ascii="Consolas" w:hAnsi="Consolas" w:cs="Consolas"/>
+          <w:color w:val="5F497A" w:themeColor="accent4" w:themeShade="BF"/>
+          <w:sz w:val="18"/>
+          <w:szCs w:val="18"/>
+        </w:rPr>
+        <w:t xml:space="preserve">Sleeping 1.5 sec... </w:t>
+      </w:r>
+      <w:r>
+        <w:rPr>
+          <w:rFonts w:ascii="Consolas" w:hAnsi="Consolas" w:cs="Consolas"/>
+          <w:color w:val="5F497A" w:themeColor="accent4" w:themeShade="BF"/>
+          <w:sz w:val="18"/>
+          <w:szCs w:val="18"/>
+        </w:rPr>
+        <w:br/>
+      </w:r>
+      <w:r>
+        <w:rPr>
+          <w:rFonts w:ascii="Consolas" w:hAnsi="Consolas" w:cs="Consolas"/>
+          <w:color w:val="5F497A" w:themeColor="accent4" w:themeShade="BF"/>
+          <w:sz w:val="18"/>
+          <w:szCs w:val="18"/>
+        </w:rPr>
+        <w:t xml:space="preserve">Sleeping 1.5 sec... </w:t>
+      </w:r>
+      <w:r>
+        <w:rPr>
+          <w:rFonts w:ascii="Consolas" w:hAnsi="Consolas" w:cs="Consolas"/>
+          <w:color w:val="5F497A" w:themeColor="accent4" w:themeShade="BF"/>
+          <w:sz w:val="18"/>
+          <w:szCs w:val="18"/>
+        </w:rPr>
+        <w:br/>
+      </w:r>
+      <w:r>
+        <w:rPr>
+          <w:rFonts w:ascii="Consolas" w:hAnsi="Consolas" w:cs="Consolas"/>
+          <w:color w:val="5F497A" w:themeColor="accent4" w:themeShade="BF"/>
+          <w:sz w:val="18"/>
+          <w:szCs w:val="18"/>
+        </w:rPr>
+        <w:t xml:space="preserve">Done sleeping </w:t>
+      </w:r>
+      <w:r>
+        <w:rPr>
+          <w:rFonts w:ascii="Consolas" w:hAnsi="Consolas" w:cs="Consolas"/>
+          <w:color w:val="5F497A" w:themeColor="accent4" w:themeShade="BF"/>
+          <w:sz w:val="18"/>
+          <w:szCs w:val="18"/>
+        </w:rPr>
+        <w:br/>
+      </w:r>
+      <w:proofErr w:type="gramStart"/>
+      <w:r>
+        <w:rPr>
+          <w:rFonts w:ascii="Consolas" w:hAnsi="Consolas" w:cs="Consolas"/>
+          <w:color w:val="5F497A" w:themeColor="accent4" w:themeShade="BF"/>
+          <w:sz w:val="18"/>
+          <w:szCs w:val="18"/>
+        </w:rPr>
+        <w:t>Done</w:t>
+      </w:r>
+      <w:proofErr w:type="gramEnd"/>
+      <w:r>
+        <w:rPr>
+          <w:rFonts w:ascii="Consolas" w:hAnsi="Consolas" w:cs="Consolas"/>
+          <w:color w:val="5F497A" w:themeColor="accent4" w:themeShade="BF"/>
+          <w:sz w:val="18"/>
+          <w:szCs w:val="18"/>
+        </w:rPr>
+        <w:t xml:space="preserve"> sleeping </w:t>
+      </w:r>
+      <w:r>
+        <w:rPr>
+          <w:rFonts w:ascii="Consolas" w:hAnsi="Consolas" w:cs="Consolas"/>
+          <w:color w:val="5F497A" w:themeColor="accent4" w:themeShade="BF"/>
+          <w:sz w:val="18"/>
+          <w:szCs w:val="18"/>
+        </w:rPr>
+        <w:br/>
+      </w:r>
+      <w:r>
+        <w:rPr>
+          <w:rFonts w:ascii="Consolas" w:hAnsi="Consolas" w:cs="Consolas"/>
+          <w:color w:val="5F497A" w:themeColor="accent4" w:themeShade="BF"/>
+          <w:sz w:val="18"/>
+          <w:szCs w:val="18"/>
+        </w:rPr>
+        <w:t>Finished in 1.52 second(s)</w:t>
+      </w:r>
+    </w:p>
+    <w:p>
+      <w:pPr>
+        <w:rPr>
+          <w:rFonts w:hint="cs"/>
+          <w:rtl/>
+        </w:rPr>
+      </w:pPr>
+      <w:r>
+        <w:rPr>
+          <w:rFonts w:hint="cs"/>
+          <w:rtl/>
+        </w:rPr>
+        <w:t xml:space="preserve">עכשיו התהליך הראשי חיכה לשני </w:t>
+      </w:r>
+      <w:proofErr w:type="spellStart"/>
+      <w:r>
+        <w:rPr>
+          <w:rFonts w:hint="cs"/>
+          <w:rtl/>
+        </w:rPr>
+        <w:t>התהליכונים</w:t>
+      </w:r>
+      <w:proofErr w:type="spellEnd"/>
+      <w:r>
+        <w:rPr>
+          <w:rFonts w:hint="cs"/>
+          <w:rtl/>
+        </w:rPr>
+        <w:t xml:space="preserve"> </w:t>
+      </w:r>
+      <w:r>
+        <w:rPr>
+          <w:rFonts w:hint="cs"/>
+          <w:rtl/>
+        </w:rPr>
+        <w:t xml:space="preserve">הקטנים, ואפילו ניתן לראות כמה המהירות של התוכנית השתפרה כתוצאה משימוש </w:t>
+      </w:r>
+      <w:proofErr w:type="spellStart"/>
+      <w:r>
+        <w:rPr>
+          <w:rFonts w:hint="cs"/>
+          <w:rtl/>
+        </w:rPr>
+        <w:t>בתהליכונים</w:t>
+      </w:r>
+      <w:proofErr w:type="spellEnd"/>
+      <w:r>
+        <w:rPr>
+          <w:rFonts w:hint="cs"/>
+          <w:rtl/>
+        </w:rPr>
+        <w:t>, ובמקום שכל התוכנית תיקח 3 שניות (כי הפעלנו את הפונקציה עם הפרמטר 1.5) היא לקחה 1.52 שניות ממש טיפה יותר מחצי מהזמן.</w:t>
+      </w:r>
+      <w:r>
+        <w:rPr>
+          <w:rtl/>
+        </w:rPr>
+        <w:br/>
+      </w:r>
+    </w:p>
+    <w:p>
+      <w:pPr>
+        <w:rPr>
+          <w:rFonts w:hint="cs"/>
+          <w:rtl/>
+        </w:rPr>
+      </w:pPr>
+    </w:p>
+    <w:p>
+      <w:pPr>
+        <w:rPr>
+          <w:rFonts w:hint="cs"/>
+          <w:rtl/>
+        </w:rPr>
+      </w:pPr>
+    </w:p>
+    <w:p>
+      <w:pPr>
+        <w:pStyle w:val="af1"/>
+        <w:rPr>
+          <w:rFonts w:hint="cs"/>
+          <w:rtl/>
+        </w:rPr>
+      </w:pPr>
+      <w:r>
+        <w:rPr>
+          <w:rFonts w:ascii="Consolas" w:hAnsi="Consolas" w:cs="Consolas"/>
+          <w:b/>
+          <w:bCs w:val="0"/>
+          <w:i w:val="0"/>
+          <w:iCs w:val="0"/>
+          <w:sz w:val="28"/>
+          <w:szCs w:val="28"/>
+        </w:rPr>
+        <w:lastRenderedPageBreak/>
+        <w:t>Multi threading</w:t>
+      </w:r>
+      <w:r>
+        <w:rPr>
+          <w:rFonts w:hint="cs"/>
+          <w:rtl/>
+        </w:rPr>
+        <w:t xml:space="preserve"> </w:t>
+      </w:r>
+      <w:r>
+        <w:rPr>
+          <w:rtl/>
+        </w:rPr>
+        <w:t>–</w:t>
+      </w:r>
+    </w:p>
+    <w:p>
+      <w:pPr>
+        <w:rPr>
+          <w:rFonts w:hint="cs"/>
+          <w:rtl/>
+        </w:rPr>
+      </w:pPr>
+      <w:r>
+        <w:rPr>
+          <w:rFonts w:hint="cs"/>
+          <w:rtl/>
+        </w:rPr>
+        <w:t xml:space="preserve">אם תהליכונים זה דבר כל-כך הרי שלא נסתפק רק באחד, נרצה להפעיל כמה שניתן (באופטימליות מרבית). </w:t>
+      </w:r>
+      <w:r>
+        <w:rPr>
+          <w:rtl/>
+        </w:rPr>
+        <w:br/>
+      </w:r>
+      <w:r>
+        <w:rPr>
+          <w:rFonts w:hint="cs"/>
+          <w:rtl/>
+        </w:rPr>
+        <w:t xml:space="preserve">הדרך האינטואיטיבית אומרת שכדי להפעיל כמה תרדים נבנה רשימה של תרדים ונריץ אותם בלולאה: </w:t>
+      </w:r>
+    </w:p>
+    <w:p>
+      <w:pPr>
+        <w:shd w:val="clear" w:color="auto" w:fill="FFFFFF"/>
+        <w:bidi w:val="0"/>
+        <w:spacing w:after="0" w:line="285" w:lineRule="atLeast"/>
+        <w:rPr>
+          <w:rFonts w:ascii="Consolas" w:eastAsia="Times New Roman" w:hAnsi="Consolas" w:cs="Consolas"/>
+          <w:sz w:val="18"/>
+          <w:szCs w:val="18"/>
+        </w:rPr>
+      </w:pPr>
+      <w:proofErr w:type="gramStart"/>
+      <w:r>
+        <w:rPr>
+          <w:rFonts w:ascii="Consolas" w:eastAsia="Times New Roman" w:hAnsi="Consolas" w:cs="Consolas"/>
+          <w:sz w:val="18"/>
+          <w:szCs w:val="18"/>
+        </w:rPr>
+        <w:t>start</w:t>
+      </w:r>
+      <w:proofErr w:type="gramEnd"/>
+      <w:r>
+        <w:rPr>
+          <w:rFonts w:ascii="Consolas" w:eastAsia="Times New Roman" w:hAnsi="Consolas" w:cs="Consolas"/>
+          <w:sz w:val="18"/>
+          <w:szCs w:val="18"/>
+        </w:rPr>
+        <w:t> = </w:t>
+      </w:r>
+      <w:proofErr w:type="spellStart"/>
+      <w:r>
+        <w:rPr>
+          <w:rFonts w:ascii="Consolas" w:eastAsia="Times New Roman" w:hAnsi="Consolas" w:cs="Consolas"/>
+          <w:sz w:val="18"/>
+          <w:szCs w:val="18"/>
+        </w:rPr>
+        <w:t>time.perf_counter</w:t>
+      </w:r>
+      <w:proofErr w:type="spellEnd"/>
+      <w:r>
+        <w:rPr>
+          <w:rFonts w:ascii="Consolas" w:eastAsia="Times New Roman" w:hAnsi="Consolas" w:cs="Consolas"/>
+          <w:sz w:val="18"/>
+          <w:szCs w:val="18"/>
+        </w:rPr>
+        <w:t>()</w:t>
+      </w:r>
+    </w:p>
+    <w:p>
+      <w:pPr>
+        <w:shd w:val="clear" w:color="auto" w:fill="FFFFFF"/>
+        <w:bidi w:val="0"/>
+        <w:spacing w:after="0" w:line="285" w:lineRule="atLeast"/>
+        <w:rPr>
+          <w:rFonts w:ascii="Consolas" w:eastAsia="Times New Roman" w:hAnsi="Consolas" w:cs="Consolas"/>
+          <w:sz w:val="18"/>
+          <w:szCs w:val="18"/>
+        </w:rPr>
+      </w:pPr>
+      <w:proofErr w:type="gramStart"/>
+      <w:r>
+        <w:rPr>
+          <w:rFonts w:ascii="Consolas" w:eastAsia="Times New Roman" w:hAnsi="Consolas" w:cs="Consolas"/>
+          <w:sz w:val="18"/>
+          <w:szCs w:val="18"/>
+        </w:rPr>
+        <w:t>threads</w:t>
+      </w:r>
+      <w:proofErr w:type="gramEnd"/>
+      <w:r>
+        <w:rPr>
+          <w:rFonts w:ascii="Consolas" w:eastAsia="Times New Roman" w:hAnsi="Consolas" w:cs="Consolas"/>
+          <w:sz w:val="18"/>
+          <w:szCs w:val="18"/>
+        </w:rPr>
+        <w:t> = []</w:t>
+      </w:r>
+    </w:p>
+    <w:p>
+      <w:pPr>
+        <w:shd w:val="clear" w:color="auto" w:fill="FFFFFF"/>
+        <w:bidi w:val="0"/>
+        <w:spacing w:after="0" w:line="285" w:lineRule="atLeast"/>
+        <w:rPr>
+          <w:rFonts w:ascii="Consolas" w:eastAsia="Times New Roman" w:hAnsi="Consolas" w:cs="Consolas"/>
+          <w:sz w:val="18"/>
+          <w:szCs w:val="18"/>
+        </w:rPr>
+      </w:pPr>
+      <w:proofErr w:type="gramStart"/>
+      <w:r>
+        <w:rPr>
+          <w:rFonts w:ascii="Consolas" w:eastAsia="Times New Roman" w:hAnsi="Consolas" w:cs="Consolas"/>
+          <w:sz w:val="18"/>
+          <w:szCs w:val="18"/>
+        </w:rPr>
+        <w:t>for</w:t>
+      </w:r>
+      <w:proofErr w:type="gramEnd"/>
+      <w:r>
+        <w:rPr>
+          <w:rFonts w:ascii="Consolas" w:eastAsia="Times New Roman" w:hAnsi="Consolas" w:cs="Consolas"/>
+          <w:sz w:val="18"/>
+          <w:szCs w:val="18"/>
+        </w:rPr>
+        <w:t> _ in range(10):</w:t>
+      </w:r>
+    </w:p>
+    <w:p>
+      <w:pPr>
+        <w:shd w:val="clear" w:color="auto" w:fill="FFFFFF"/>
+        <w:bidi w:val="0"/>
+        <w:spacing w:after="0" w:line="285" w:lineRule="atLeast"/>
+        <w:rPr>
+          <w:rFonts w:ascii="Consolas" w:eastAsia="Times New Roman" w:hAnsi="Consolas" w:cs="Consolas"/>
+          <w:sz w:val="18"/>
+          <w:szCs w:val="18"/>
+        </w:rPr>
+      </w:pPr>
+      <w:r>
+        <w:rPr>
+          <w:rFonts w:ascii="Consolas" w:eastAsia="Times New Roman" w:hAnsi="Consolas" w:cs="Consolas"/>
+          <w:sz w:val="18"/>
+          <w:szCs w:val="18"/>
+        </w:rPr>
+        <w:t>    t = </w:t>
+      </w:r>
+      <w:proofErr w:type="spellStart"/>
+      <w:proofErr w:type="gramStart"/>
+      <w:r>
+        <w:rPr>
+          <w:rFonts w:ascii="Consolas" w:eastAsia="Times New Roman" w:hAnsi="Consolas" w:cs="Consolas"/>
+          <w:sz w:val="18"/>
+          <w:szCs w:val="18"/>
+        </w:rPr>
+        <w:t>threading.Thread</w:t>
+      </w:r>
+      <w:proofErr w:type="spellEnd"/>
+      <w:r>
+        <w:rPr>
+          <w:rFonts w:ascii="Consolas" w:eastAsia="Times New Roman" w:hAnsi="Consolas" w:cs="Consolas"/>
+          <w:sz w:val="18"/>
+          <w:szCs w:val="18"/>
+        </w:rPr>
+        <w:t>(</w:t>
+      </w:r>
+      <w:proofErr w:type="gramEnd"/>
+      <w:r>
+        <w:rPr>
+          <w:rFonts w:ascii="Consolas" w:eastAsia="Times New Roman" w:hAnsi="Consolas" w:cs="Consolas"/>
+          <w:sz w:val="18"/>
+          <w:szCs w:val="18"/>
+        </w:rPr>
+        <w:t>target = </w:t>
+      </w:r>
+      <w:proofErr w:type="spellStart"/>
+      <w:r>
+        <w:rPr>
+          <w:rFonts w:ascii="Consolas" w:eastAsia="Times New Roman" w:hAnsi="Consolas" w:cs="Consolas"/>
+          <w:sz w:val="18"/>
+          <w:szCs w:val="18"/>
+        </w:rPr>
+        <w:t>do_something</w:t>
+      </w:r>
+      <w:proofErr w:type="spellEnd"/>
+      <w:r>
+        <w:rPr>
+          <w:rFonts w:ascii="Consolas" w:eastAsia="Times New Roman" w:hAnsi="Consolas" w:cs="Consolas"/>
+          <w:sz w:val="18"/>
+          <w:szCs w:val="18"/>
+        </w:rPr>
+        <w:t> ,</w:t>
+      </w:r>
+      <w:proofErr w:type="spellStart"/>
+      <w:r>
+        <w:rPr>
+          <w:rFonts w:ascii="Consolas" w:eastAsia="Times New Roman" w:hAnsi="Consolas" w:cs="Consolas"/>
+          <w:sz w:val="18"/>
+          <w:szCs w:val="18"/>
+        </w:rPr>
+        <w:t>args</w:t>
+      </w:r>
+      <w:proofErr w:type="spellEnd"/>
+      <w:r>
+        <w:rPr>
+          <w:rFonts w:ascii="Consolas" w:eastAsia="Times New Roman" w:hAnsi="Consolas" w:cs="Consolas"/>
+          <w:sz w:val="18"/>
+          <w:szCs w:val="18"/>
+        </w:rPr>
+        <w:t> = [1] )</w:t>
+      </w:r>
+    </w:p>
+    <w:p>
+      <w:pPr>
+        <w:shd w:val="clear" w:color="auto" w:fill="FFFFFF"/>
+        <w:bidi w:val="0"/>
+        <w:spacing w:after="0" w:line="285" w:lineRule="atLeast"/>
+        <w:rPr>
+          <w:rFonts w:ascii="Consolas" w:eastAsia="Times New Roman" w:hAnsi="Consolas" w:cs="Consolas"/>
+          <w:sz w:val="18"/>
+          <w:szCs w:val="18"/>
+        </w:rPr>
+      </w:pPr>
+      <w:r>
+        <w:rPr>
+          <w:rFonts w:ascii="Consolas" w:eastAsia="Times New Roman" w:hAnsi="Consolas" w:cs="Consolas"/>
+          <w:sz w:val="18"/>
+          <w:szCs w:val="18"/>
+        </w:rPr>
+        <w:t>    </w:t>
+      </w:r>
+      <w:proofErr w:type="spellStart"/>
+      <w:proofErr w:type="gramStart"/>
+      <w:r>
+        <w:rPr>
+          <w:rFonts w:ascii="Consolas" w:eastAsia="Times New Roman" w:hAnsi="Consolas" w:cs="Consolas"/>
+          <w:sz w:val="18"/>
+          <w:szCs w:val="18"/>
+        </w:rPr>
+        <w:t>t.start</w:t>
+      </w:r>
+      <w:proofErr w:type="spellEnd"/>
+      <w:r>
+        <w:rPr>
+          <w:rFonts w:ascii="Consolas" w:eastAsia="Times New Roman" w:hAnsi="Consolas" w:cs="Consolas"/>
+          <w:sz w:val="18"/>
+          <w:szCs w:val="18"/>
+        </w:rPr>
+        <w:t>()</w:t>
+      </w:r>
+      <w:proofErr w:type="gramEnd"/>
+    </w:p>
+    <w:p>
+      <w:pPr>
+        <w:shd w:val="clear" w:color="auto" w:fill="FFFFFF"/>
+        <w:bidi w:val="0"/>
+        <w:spacing w:after="0" w:line="285" w:lineRule="atLeast"/>
+        <w:rPr>
+          <w:rFonts w:ascii="Consolas" w:eastAsia="Times New Roman" w:hAnsi="Consolas" w:cs="Consolas"/>
+          <w:sz w:val="18"/>
+          <w:szCs w:val="18"/>
+        </w:rPr>
+      </w:pPr>
+      <w:r>
+        <w:rPr>
+          <w:rFonts w:ascii="Consolas" w:eastAsia="Times New Roman" w:hAnsi="Consolas" w:cs="Consolas"/>
+          <w:sz w:val="18"/>
+          <w:szCs w:val="18"/>
+        </w:rPr>
+        <w:t>    </w:t>
+      </w:r>
+      <w:proofErr w:type="spellStart"/>
+      <w:proofErr w:type="gramStart"/>
+      <w:r>
+        <w:rPr>
+          <w:rFonts w:ascii="Consolas" w:eastAsia="Times New Roman" w:hAnsi="Consolas" w:cs="Consolas"/>
+          <w:sz w:val="18"/>
+          <w:szCs w:val="18"/>
+        </w:rPr>
+        <w:t>threads.append</w:t>
+      </w:r>
+      <w:proofErr w:type="spellEnd"/>
+      <w:r>
+        <w:rPr>
+          <w:rFonts w:ascii="Consolas" w:eastAsia="Times New Roman" w:hAnsi="Consolas" w:cs="Consolas"/>
+          <w:sz w:val="18"/>
+          <w:szCs w:val="18"/>
+        </w:rPr>
+        <w:t>(</w:t>
+      </w:r>
+      <w:proofErr w:type="gramEnd"/>
+      <w:r>
+        <w:rPr>
+          <w:rFonts w:ascii="Consolas" w:eastAsia="Times New Roman" w:hAnsi="Consolas" w:cs="Consolas"/>
+          <w:sz w:val="18"/>
+          <w:szCs w:val="18"/>
+        </w:rPr>
+        <w:t>t)</w:t>
+      </w:r>
+    </w:p>
+    <w:p>
+      <w:pPr>
+        <w:shd w:val="clear" w:color="auto" w:fill="FFFFFF"/>
+        <w:bidi w:val="0"/>
+        <w:spacing w:after="0" w:line="285" w:lineRule="atLeast"/>
+        <w:rPr>
+          <w:rFonts w:ascii="Consolas" w:eastAsia="Times New Roman" w:hAnsi="Consolas" w:cs="Consolas"/>
+          <w:sz w:val="18"/>
+          <w:szCs w:val="18"/>
+        </w:rPr>
+      </w:pPr>
+      <w:proofErr w:type="gramStart"/>
+      <w:r>
+        <w:rPr>
+          <w:rFonts w:ascii="Consolas" w:eastAsia="Times New Roman" w:hAnsi="Consolas" w:cs="Consolas"/>
+          <w:sz w:val="18"/>
+          <w:szCs w:val="18"/>
+        </w:rPr>
+        <w:t>for</w:t>
+      </w:r>
+      <w:proofErr w:type="gramEnd"/>
+      <w:r>
+        <w:rPr>
+          <w:rFonts w:ascii="Consolas" w:eastAsia="Times New Roman" w:hAnsi="Consolas" w:cs="Consolas"/>
+          <w:sz w:val="18"/>
+          <w:szCs w:val="18"/>
+        </w:rPr>
+        <w:t> thread in threads:</w:t>
+      </w:r>
+    </w:p>
+    <w:p>
+      <w:pPr>
+        <w:shd w:val="clear" w:color="auto" w:fill="FFFFFF"/>
+        <w:bidi w:val="0"/>
+        <w:spacing w:after="0" w:line="285" w:lineRule="atLeast"/>
+        <w:rPr>
+          <w:rFonts w:ascii="Consolas" w:eastAsia="Times New Roman" w:hAnsi="Consolas" w:cs="Consolas"/>
+          <w:sz w:val="18"/>
+          <w:szCs w:val="18"/>
+        </w:rPr>
+      </w:pPr>
+      <w:r>
+        <w:rPr>
+          <w:rFonts w:ascii="Consolas" w:eastAsia="Times New Roman" w:hAnsi="Consolas" w:cs="Consolas"/>
+          <w:sz w:val="18"/>
+          <w:szCs w:val="18"/>
+        </w:rPr>
+        <w:t>    </w:t>
+      </w:r>
+      <w:proofErr w:type="spellStart"/>
+      <w:proofErr w:type="gramStart"/>
+      <w:r>
+        <w:rPr>
+          <w:rFonts w:ascii="Consolas" w:eastAsia="Times New Roman" w:hAnsi="Consolas" w:cs="Consolas"/>
+          <w:sz w:val="18"/>
+          <w:szCs w:val="18"/>
+        </w:rPr>
+        <w:t>thread.join</w:t>
+      </w:r>
+      <w:proofErr w:type="spellEnd"/>
+      <w:r>
+        <w:rPr>
+          <w:rFonts w:ascii="Consolas" w:eastAsia="Times New Roman" w:hAnsi="Consolas" w:cs="Consolas"/>
+          <w:sz w:val="18"/>
+          <w:szCs w:val="18"/>
+        </w:rPr>
+        <w:t>()</w:t>
+      </w:r>
+      <w:proofErr w:type="gramEnd"/>
+    </w:p>
+    <w:p>
+      <w:pPr>
+        <w:shd w:val="clear" w:color="auto" w:fill="FFFFFF"/>
+        <w:bidi w:val="0"/>
+        <w:spacing w:after="0" w:line="285" w:lineRule="atLeast"/>
+        <w:rPr>
+          <w:rFonts w:ascii="Consolas" w:eastAsia="Times New Roman" w:hAnsi="Consolas" w:cs="Consolas"/>
+          <w:sz w:val="18"/>
+          <w:szCs w:val="18"/>
+        </w:rPr>
+      </w:pPr>
+      <w:proofErr w:type="gramStart"/>
+      <w:r>
+        <w:rPr>
+          <w:rFonts w:ascii="Consolas" w:eastAsia="Times New Roman" w:hAnsi="Consolas" w:cs="Consolas"/>
+          <w:sz w:val="18"/>
+          <w:szCs w:val="18"/>
+        </w:rPr>
+        <w:t>finish</w:t>
+      </w:r>
+      <w:proofErr w:type="gramEnd"/>
+      <w:r>
+        <w:rPr>
+          <w:rFonts w:ascii="Consolas" w:eastAsia="Times New Roman" w:hAnsi="Consolas" w:cs="Consolas"/>
+          <w:sz w:val="18"/>
+          <w:szCs w:val="18"/>
+        </w:rPr>
+        <w:t> = </w:t>
+      </w:r>
+      <w:proofErr w:type="spellStart"/>
+      <w:r>
+        <w:rPr>
+          <w:rFonts w:ascii="Consolas" w:eastAsia="Times New Roman" w:hAnsi="Consolas" w:cs="Consolas"/>
+          <w:sz w:val="18"/>
+          <w:szCs w:val="18"/>
+        </w:rPr>
+        <w:t>time.perf_counter</w:t>
+      </w:r>
+      <w:proofErr w:type="spellEnd"/>
+      <w:r>
+        <w:rPr>
+          <w:rFonts w:ascii="Consolas" w:eastAsia="Times New Roman" w:hAnsi="Consolas" w:cs="Consolas"/>
+          <w:sz w:val="18"/>
+          <w:szCs w:val="18"/>
+        </w:rPr>
+        <w:t>()</w:t>
+      </w:r>
+    </w:p>
+    <w:p>
+      <w:pPr>
+        <w:bidi w:val="0"/>
+        <w:spacing w:after="0" w:line="285" w:lineRule="atLeast"/>
+        <w:rPr>
+          <w:rFonts w:ascii="Consolas" w:hAnsi="Consolas" w:cs="Consolas"/>
+          <w:color w:val="5F497A" w:themeColor="accent4" w:themeShade="BF"/>
+          <w:sz w:val="18"/>
+          <w:szCs w:val="18"/>
+          <w:shd w:val="clear" w:color="auto" w:fill="1E1E1E"/>
+        </w:rPr>
+      </w:pPr>
+      <w:proofErr w:type="gramStart"/>
+      <w:r>
+        <w:rPr>
+          <w:rFonts w:ascii="Consolas" w:eastAsia="Times New Roman" w:hAnsi="Consolas" w:cs="Consolas"/>
+          <w:sz w:val="18"/>
+          <w:szCs w:val="18"/>
+        </w:rPr>
+        <w:t>print(</w:t>
+      </w:r>
+      <w:proofErr w:type="spellStart"/>
+      <w:proofErr w:type="gramEnd"/>
+      <w:r>
+        <w:rPr>
+          <w:rFonts w:ascii="Consolas" w:eastAsia="Times New Roman" w:hAnsi="Consolas" w:cs="Consolas"/>
+          <w:color w:val="76923C" w:themeColor="accent3" w:themeShade="BF"/>
+          <w:sz w:val="18"/>
+          <w:szCs w:val="18"/>
+        </w:rPr>
+        <w:t>f'Finished</w:t>
+      </w:r>
+      <w:proofErr w:type="spellEnd"/>
+      <w:r>
+        <w:rPr>
+          <w:rFonts w:ascii="Consolas" w:eastAsia="Times New Roman" w:hAnsi="Consolas" w:cs="Consolas"/>
+          <w:color w:val="76923C" w:themeColor="accent3" w:themeShade="BF"/>
+          <w:sz w:val="18"/>
+          <w:szCs w:val="18"/>
+        </w:rPr>
+        <w:t> in </w:t>
+      </w:r>
+      <w:r>
+        <w:rPr>
+          <w:rFonts w:ascii="Consolas" w:eastAsia="Times New Roman" w:hAnsi="Consolas" w:cs="Consolas"/>
+          <w:sz w:val="18"/>
+          <w:szCs w:val="18"/>
+        </w:rPr>
+        <w:t>{round(finish-start,2)} </w:t>
+      </w:r>
+      <w:r>
+        <w:rPr>
+          <w:rFonts w:ascii="Consolas" w:eastAsia="Times New Roman" w:hAnsi="Consolas" w:cs="Consolas"/>
+          <w:color w:val="76923C" w:themeColor="accent3" w:themeShade="BF"/>
+          <w:sz w:val="18"/>
+          <w:szCs w:val="18"/>
+        </w:rPr>
+        <w:t>second(s)'</w:t>
+      </w:r>
+      <w:r>
+        <w:rPr>
+          <w:rFonts w:ascii="Consolas" w:eastAsia="Times New Roman" w:hAnsi="Consolas" w:cs="Consolas"/>
+          <w:sz w:val="18"/>
+          <w:szCs w:val="18"/>
+        </w:rPr>
+        <w:t>)</w:t>
+      </w:r>
+      <w:r>
+        <w:rPr>
+          <w:rFonts w:ascii="Consolas" w:eastAsia="Times New Roman" w:hAnsi="Consolas" w:cs="Consolas"/>
+          <w:sz w:val="18"/>
+          <w:szCs w:val="18"/>
+        </w:rPr>
+        <w:br/>
+      </w:r>
+      <w:r>
+        <w:rPr>
+          <w:rFonts w:ascii="Consolas" w:eastAsia="Times New Roman" w:hAnsi="Consolas" w:cs="Consolas"/>
+          <w:color w:val="5F497A" w:themeColor="accent4" w:themeShade="BF"/>
+          <w:sz w:val="18"/>
+          <w:szCs w:val="18"/>
+        </w:rPr>
+        <w:t>______________________________________</w:t>
+      </w:r>
+      <w:r>
+        <w:rPr>
+          <w:rFonts w:ascii="Consolas" w:eastAsia="Times New Roman" w:hAnsi="Consolas" w:cs="Consolas"/>
+          <w:color w:val="5F497A" w:themeColor="accent4" w:themeShade="BF"/>
+          <w:sz w:val="18"/>
+          <w:szCs w:val="18"/>
+        </w:rPr>
+        <w:br/>
+      </w:r>
+      <w:r>
+        <w:rPr>
+          <w:rFonts w:ascii="Consolas" w:hAnsi="Consolas" w:cs="Consolas"/>
+          <w:color w:val="5F497A" w:themeColor="accent4" w:themeShade="BF"/>
+          <w:sz w:val="18"/>
+          <w:szCs w:val="18"/>
+        </w:rPr>
+        <w:t xml:space="preserve">Sleeping 1 sec... </w:t>
+      </w:r>
+      <w:r>
+        <w:rPr>
+          <w:rFonts w:ascii="Consolas" w:hAnsi="Consolas" w:cs="Consolas"/>
+          <w:color w:val="5F497A" w:themeColor="accent4" w:themeShade="BF"/>
+          <w:sz w:val="18"/>
+          <w:szCs w:val="18"/>
+        </w:rPr>
+        <w:br/>
+      </w:r>
+      <w:r>
+        <w:rPr>
+          <w:rFonts w:ascii="Consolas" w:hAnsi="Consolas" w:cs="Consolas"/>
+          <w:color w:val="5F497A" w:themeColor="accent4" w:themeShade="BF"/>
+          <w:sz w:val="18"/>
+          <w:szCs w:val="18"/>
+        </w:rPr>
+        <w:t>Sleeping 1 sec...</w:t>
+      </w:r>
+      <w:r>
+        <w:rPr>
+          <w:rFonts w:ascii="Consolas" w:hAnsi="Consolas" w:cs="Consolas"/>
+          <w:color w:val="5F497A" w:themeColor="accent4" w:themeShade="BF"/>
+          <w:sz w:val="18"/>
+          <w:szCs w:val="18"/>
+          <w:shd w:val="clear" w:color="auto" w:fill="1E1E1E"/>
+        </w:rPr>
+        <w:br/>
+      </w:r>
+      <w:r>
+        <w:rPr>
+          <w:rFonts w:ascii="Consolas" w:hAnsi="Consolas" w:cs="Consolas"/>
+          <w:color w:val="5F497A" w:themeColor="accent4" w:themeShade="BF"/>
+          <w:sz w:val="18"/>
+          <w:szCs w:val="18"/>
+        </w:rPr>
+        <w:t>Sleeping 1 sec... Sleeping 1 sec...</w:t>
+      </w:r>
+      <w:r>
+        <w:rPr>
+          <w:rFonts w:ascii="Consolas" w:hAnsi="Consolas" w:cs="Consolas"/>
+          <w:color w:val="5F497A" w:themeColor="accent4" w:themeShade="BF"/>
+          <w:sz w:val="18"/>
+          <w:szCs w:val="18"/>
+          <w:shd w:val="clear" w:color="auto" w:fill="1E1E1E"/>
+        </w:rPr>
+        <w:t xml:space="preserve"> </w:t>
+      </w:r>
+    </w:p>
+    <w:p>
+      <w:pPr>
+        <w:bidi w:val="0"/>
+        <w:spacing w:after="0" w:line="285" w:lineRule="atLeast"/>
+        <w:rPr>
+          <w:rFonts w:ascii="Consolas" w:eastAsia="Times New Roman" w:hAnsi="Consolas" w:cs="Consolas"/>
+          <w:color w:val="5F497A" w:themeColor="accent4" w:themeShade="BF"/>
+          <w:sz w:val="18"/>
+          <w:szCs w:val="18"/>
+        </w:rPr>
+      </w:pPr>
+      <w:r>
+        <w:rPr>
+          <w:rFonts w:ascii="Consolas" w:hAnsi="Consolas" w:cs="Consolas"/>
+          <w:color w:val="5F497A" w:themeColor="accent4" w:themeShade="BF"/>
+          <w:sz w:val="18"/>
+          <w:szCs w:val="18"/>
+        </w:rPr>
+        <w:t xml:space="preserve">Sleeping 1 sec... </w:t>
+      </w:r>
+      <w:r>
+        <w:rPr>
+          <w:rFonts w:ascii="Consolas" w:hAnsi="Consolas" w:cs="Consolas"/>
+          <w:color w:val="5F497A" w:themeColor="accent4" w:themeShade="BF"/>
+          <w:sz w:val="18"/>
+          <w:szCs w:val="18"/>
+        </w:rPr>
+        <w:br/>
+      </w:r>
+      <w:r>
+        <w:rPr>
+          <w:rFonts w:ascii="Consolas" w:hAnsi="Consolas" w:cs="Consolas"/>
+          <w:color w:val="5F497A" w:themeColor="accent4" w:themeShade="BF"/>
+          <w:sz w:val="18"/>
+          <w:szCs w:val="18"/>
+        </w:rPr>
+        <w:t>Sleeping 1 sec...</w:t>
+      </w:r>
+      <w:r>
+        <w:rPr>
+          <w:rFonts w:ascii="Consolas" w:hAnsi="Consolas" w:cs="Consolas"/>
+          <w:color w:val="5F497A" w:themeColor="accent4" w:themeShade="BF"/>
+          <w:sz w:val="18"/>
+          <w:szCs w:val="18"/>
+          <w:shd w:val="clear" w:color="auto" w:fill="1E1E1E"/>
+        </w:rPr>
+        <w:br/>
+      </w:r>
+      <w:r>
+        <w:rPr>
+          <w:rFonts w:ascii="Consolas" w:hAnsi="Consolas" w:cs="Consolas"/>
+          <w:color w:val="5F497A" w:themeColor="accent4" w:themeShade="BF"/>
+          <w:sz w:val="18"/>
+          <w:szCs w:val="18"/>
+        </w:rPr>
+        <w:t xml:space="preserve">Sleeping 1 sec... </w:t>
+      </w:r>
+      <w:r>
+        <w:rPr>
+          <w:rFonts w:ascii="Consolas" w:hAnsi="Consolas" w:cs="Consolas"/>
+          <w:color w:val="5F497A" w:themeColor="accent4" w:themeShade="BF"/>
+          <w:sz w:val="18"/>
+          <w:szCs w:val="18"/>
+        </w:rPr>
+        <w:br/>
+      </w:r>
+      <w:r>
+        <w:rPr>
+          <w:rFonts w:ascii="Consolas" w:hAnsi="Consolas" w:cs="Consolas"/>
+          <w:color w:val="5F497A" w:themeColor="accent4" w:themeShade="BF"/>
+          <w:sz w:val="18"/>
+          <w:szCs w:val="18"/>
+        </w:rPr>
+        <w:t xml:space="preserve">Sleeping 1 sec... </w:t>
+      </w:r>
+      <w:r>
+        <w:rPr>
+          <w:rFonts w:ascii="Consolas" w:hAnsi="Consolas" w:cs="Consolas"/>
+          <w:color w:val="5F497A" w:themeColor="accent4" w:themeShade="BF"/>
+          <w:sz w:val="18"/>
+          <w:szCs w:val="18"/>
+        </w:rPr>
+        <w:br/>
+      </w:r>
+      <w:r>
+        <w:rPr>
+          <w:rFonts w:ascii="Consolas" w:hAnsi="Consolas" w:cs="Consolas"/>
+          <w:color w:val="5F497A" w:themeColor="accent4" w:themeShade="BF"/>
+          <w:sz w:val="18"/>
+          <w:szCs w:val="18"/>
+        </w:rPr>
+        <w:t xml:space="preserve">Sleeping 1 sec... Sleeping 1 sec... </w:t>
+      </w:r>
+      <w:r>
+        <w:rPr>
+          <w:rFonts w:ascii="Consolas" w:hAnsi="Consolas" w:cs="Consolas"/>
+          <w:color w:val="5F497A" w:themeColor="accent4" w:themeShade="BF"/>
+          <w:sz w:val="18"/>
+          <w:szCs w:val="18"/>
+        </w:rPr>
+        <w:br/>
+      </w:r>
+      <w:r>
+        <w:rPr>
+          <w:rFonts w:ascii="Consolas" w:hAnsi="Consolas" w:cs="Consolas"/>
+          <w:color w:val="5F497A" w:themeColor="accent4" w:themeShade="BF"/>
+          <w:sz w:val="18"/>
+          <w:szCs w:val="18"/>
+        </w:rPr>
+        <w:t xml:space="preserve">Done sleeping </w:t>
+      </w:r>
+      <w:proofErr w:type="gramStart"/>
+      <w:r>
+        <w:rPr>
+          <w:rFonts w:ascii="Consolas" w:hAnsi="Consolas" w:cs="Consolas"/>
+          <w:color w:val="5F497A" w:themeColor="accent4" w:themeShade="BF"/>
+          <w:sz w:val="18"/>
+          <w:szCs w:val="18"/>
+        </w:rPr>
+        <w:t>Done</w:t>
+      </w:r>
+      <w:proofErr w:type="gramEnd"/>
+      <w:r>
+        <w:rPr>
+          <w:rFonts w:ascii="Consolas" w:hAnsi="Consolas" w:cs="Consolas"/>
+          <w:color w:val="5F497A" w:themeColor="accent4" w:themeShade="BF"/>
+          <w:sz w:val="18"/>
+          <w:szCs w:val="18"/>
+        </w:rPr>
+        <w:t xml:space="preserve"> </w:t>
+      </w:r>
+      <w:proofErr w:type="spellStart"/>
+      <w:r>
+        <w:rPr>
+          <w:rFonts w:ascii="Consolas" w:hAnsi="Consolas" w:cs="Consolas"/>
+          <w:color w:val="5F497A" w:themeColor="accent4" w:themeShade="BF"/>
+          <w:sz w:val="18"/>
+          <w:szCs w:val="18"/>
+        </w:rPr>
+        <w:t>sleepingDone</w:t>
+      </w:r>
+      <w:proofErr w:type="spellEnd"/>
+      <w:r>
+        <w:rPr>
+          <w:rFonts w:ascii="Consolas" w:hAnsi="Consolas" w:cs="Consolas"/>
+          <w:color w:val="5F497A" w:themeColor="accent4" w:themeShade="BF"/>
+          <w:sz w:val="18"/>
+          <w:szCs w:val="18"/>
+        </w:rPr>
+        <w:t xml:space="preserve"> sleeping</w:t>
+      </w:r>
+      <w:r>
+        <w:rPr>
+          <w:rFonts w:ascii="Consolas" w:hAnsi="Consolas" w:cs="Consolas"/>
+          <w:color w:val="5F497A" w:themeColor="accent4" w:themeShade="BF"/>
+          <w:sz w:val="18"/>
+          <w:szCs w:val="18"/>
+          <w:shd w:val="clear" w:color="auto" w:fill="1E1E1E"/>
+        </w:rPr>
+        <w:t xml:space="preserve"> </w:t>
+      </w:r>
+      <w:r>
+        <w:rPr>
+          <w:rFonts w:ascii="Consolas" w:hAnsi="Consolas" w:cs="Consolas"/>
+          <w:color w:val="5F497A" w:themeColor="accent4" w:themeShade="BF"/>
+          <w:sz w:val="18"/>
+          <w:szCs w:val="18"/>
+          <w:shd w:val="clear" w:color="auto" w:fill="1E1E1E"/>
+        </w:rPr>
+        <w:br/>
+      </w:r>
+      <w:r>
+        <w:rPr>
+          <w:rFonts w:ascii="Consolas" w:hAnsi="Consolas" w:cs="Consolas"/>
+          <w:color w:val="5F497A" w:themeColor="accent4" w:themeShade="BF"/>
+          <w:sz w:val="18"/>
+          <w:szCs w:val="18"/>
+        </w:rPr>
+        <w:t xml:space="preserve">Done sleeping Done sleeping </w:t>
+      </w:r>
+      <w:r>
+        <w:rPr>
+          <w:rFonts w:ascii="Consolas" w:hAnsi="Consolas" w:cs="Consolas"/>
+          <w:color w:val="5F497A" w:themeColor="accent4" w:themeShade="BF"/>
+          <w:sz w:val="18"/>
+          <w:szCs w:val="18"/>
+        </w:rPr>
+        <w:br/>
+      </w:r>
+      <w:r>
+        <w:rPr>
+          <w:rFonts w:ascii="Consolas" w:hAnsi="Consolas" w:cs="Consolas"/>
+          <w:color w:val="5F497A" w:themeColor="accent4" w:themeShade="BF"/>
+          <w:sz w:val="18"/>
+          <w:szCs w:val="18"/>
+        </w:rPr>
+        <w:t xml:space="preserve">Done </w:t>
+      </w:r>
+      <w:proofErr w:type="spellStart"/>
+      <w:r>
+        <w:rPr>
+          <w:rFonts w:ascii="Consolas" w:hAnsi="Consolas" w:cs="Consolas"/>
+          <w:color w:val="5F497A" w:themeColor="accent4" w:themeShade="BF"/>
+          <w:sz w:val="18"/>
+          <w:szCs w:val="18"/>
+        </w:rPr>
+        <w:t>sleepingDone</w:t>
+      </w:r>
+      <w:proofErr w:type="spellEnd"/>
+      <w:r>
+        <w:rPr>
+          <w:rFonts w:ascii="Consolas" w:hAnsi="Consolas" w:cs="Consolas"/>
+          <w:color w:val="5F497A" w:themeColor="accent4" w:themeShade="BF"/>
+          <w:sz w:val="18"/>
+          <w:szCs w:val="18"/>
+        </w:rPr>
+        <w:t xml:space="preserve"> sleeping </w:t>
+      </w:r>
+      <w:r>
+        <w:rPr>
+          <w:rFonts w:ascii="Consolas" w:hAnsi="Consolas" w:cs="Consolas"/>
+          <w:color w:val="5F497A" w:themeColor="accent4" w:themeShade="BF"/>
+          <w:sz w:val="18"/>
+          <w:szCs w:val="18"/>
+        </w:rPr>
+        <w:br/>
+      </w:r>
+      <w:r>
+        <w:rPr>
+          <w:rFonts w:ascii="Consolas" w:hAnsi="Consolas" w:cs="Consolas"/>
+          <w:color w:val="5F497A" w:themeColor="accent4" w:themeShade="BF"/>
+          <w:sz w:val="18"/>
+          <w:szCs w:val="18"/>
+        </w:rPr>
+        <w:t>Done sleeping Done sleeping</w:t>
+      </w:r>
+      <w:r>
+        <w:rPr>
+          <w:rFonts w:ascii="Consolas" w:hAnsi="Consolas" w:cs="Consolas"/>
+          <w:color w:val="5F497A" w:themeColor="accent4" w:themeShade="BF"/>
+          <w:sz w:val="18"/>
+          <w:szCs w:val="18"/>
+          <w:shd w:val="clear" w:color="auto" w:fill="1E1E1E"/>
+        </w:rPr>
+        <w:t xml:space="preserve"> </w:t>
+      </w:r>
+      <w:r>
+        <w:rPr>
+          <w:rFonts w:ascii="Consolas" w:hAnsi="Consolas" w:cs="Consolas"/>
+          <w:color w:val="5F497A" w:themeColor="accent4" w:themeShade="BF"/>
+          <w:sz w:val="18"/>
+          <w:szCs w:val="18"/>
+          <w:shd w:val="clear" w:color="auto" w:fill="1E1E1E"/>
+        </w:rPr>
+        <w:br/>
+      </w:r>
+      <w:r>
+        <w:rPr>
+          <w:rFonts w:ascii="Consolas" w:hAnsi="Consolas" w:cs="Consolas"/>
+          <w:color w:val="5F497A" w:themeColor="accent4" w:themeShade="BF"/>
+          <w:sz w:val="18"/>
+          <w:szCs w:val="18"/>
+        </w:rPr>
+        <w:t xml:space="preserve">Done sleeping </w:t>
+      </w:r>
+      <w:r>
+        <w:rPr>
+          <w:rFonts w:ascii="Consolas" w:hAnsi="Consolas" w:cs="Consolas"/>
+          <w:color w:val="5F497A" w:themeColor="accent4" w:themeShade="BF"/>
+          <w:sz w:val="18"/>
+          <w:szCs w:val="18"/>
+        </w:rPr>
+        <w:br/>
+      </w:r>
+      <w:r>
+        <w:rPr>
+          <w:rFonts w:ascii="Consolas" w:hAnsi="Consolas" w:cs="Consolas"/>
+          <w:color w:val="5F497A" w:themeColor="accent4" w:themeShade="BF"/>
+          <w:sz w:val="18"/>
+          <w:szCs w:val="18"/>
+        </w:rPr>
+        <w:t>Finished in 1.12 second(s)</w:t>
+      </w:r>
+    </w:p>
+    <w:p>
+      <w:pPr>
+        <w:bidi w:val="0"/>
+      </w:pPr>
+    </w:p>
+    <w:p>
+      <w:pPr>
+        <w:rPr>
+          <w:rFonts w:hint="cs"/>
+          <w:rtl/>
+        </w:rPr>
+      </w:pPr>
+      <w:r>
+        <w:rPr>
+          <w:rFonts w:hint="cs"/>
+          <w:rtl/>
+        </w:rPr>
+        <w:t>התוכנית נגמרה לאחר שנייה וקצת במקום תוך עשר שניות, אכן ניכר השיפור.</w:t>
+      </w:r>
+      <w:r>
+        <w:rPr>
+          <w:rtl/>
+        </w:rPr>
+        <w:br/>
+      </w:r>
+      <w:r>
+        <w:rPr>
+          <w:rFonts w:hint="cs"/>
+          <w:rtl/>
+        </w:rPr>
+        <w:t>מעניין</w:t>
+      </w:r>
+      <w:r>
+        <w:rPr>
+          <w:rFonts w:hint="cs"/>
+          <w:rtl/>
+        </w:rPr>
+        <w:t xml:space="preserve"> גם</w:t>
+      </w:r>
+      <w:r>
+        <w:rPr>
+          <w:rFonts w:hint="cs"/>
+          <w:rtl/>
+        </w:rPr>
+        <w:t xml:space="preserve"> לראות שחלק מההדפסות נכנסו אחת בשנייה.</w:t>
+      </w:r>
+      <w:r>
+        <w:rPr>
+          <w:rtl/>
+        </w:rPr>
+        <w:br/>
+      </w:r>
+      <w:r>
+        <w:rPr>
+          <w:rFonts w:hint="cs"/>
+          <w:rtl/>
+        </w:rPr>
+        <w:t xml:space="preserve"> </w:t>
+      </w:r>
+      <w:r>
+        <w:rPr>
+          <w:rFonts w:hint="cs"/>
+          <w:rtl/>
+        </w:rPr>
+        <w:t xml:space="preserve">השיטה הזאת היא לגיטימית לחלוטין, ואפילו </w:t>
+      </w:r>
+      <w:proofErr w:type="spellStart"/>
+      <w:r>
+        <w:rPr>
+          <w:rFonts w:hint="cs"/>
+          <w:rtl/>
+        </w:rPr>
+        <w:t>היתה</w:t>
+      </w:r>
+      <w:proofErr w:type="spellEnd"/>
+      <w:r>
+        <w:rPr>
+          <w:rFonts w:hint="cs"/>
+          <w:rtl/>
+        </w:rPr>
+        <w:t xml:space="preserve"> מקובלת עד לא מזמן, אבל החל </w:t>
+      </w:r>
+      <w:r>
+        <w:rPr>
+          <w:rFonts w:hint="cs"/>
+          <w:rtl/>
+        </w:rPr>
+        <w:t>מפייתון גירסה 3.2 נכנס מודול חדש</w:t>
+      </w:r>
+      <w:r>
+        <w:rPr>
+          <w:rFonts w:hint="cs"/>
+          <w:rtl/>
+        </w:rPr>
+        <w:t xml:space="preserve"> לספרייה הסטנדרטית שיכול לטפל במה שנקרא </w:t>
+      </w:r>
+      <w:r>
+        <w:t>thread-pool</w:t>
+      </w:r>
+      <w:r>
+        <w:rPr>
+          <w:rFonts w:hint="cs"/>
+          <w:rtl/>
+        </w:rPr>
+        <w:t xml:space="preserve"> , או מאגר תרדים. </w:t>
+      </w:r>
+      <w:r>
+        <w:rPr>
+          <w:rtl/>
+        </w:rPr>
+        <w:br/>
+      </w:r>
+      <w:r>
+        <w:rPr>
+          <w:rFonts w:hint="cs"/>
+          <w:rtl/>
+        </w:rPr>
+        <w:t xml:space="preserve">המודול החדש הוא </w:t>
+      </w:r>
+      <w:r>
+        <w:t>concurrent</w:t>
+      </w:r>
+      <w:r>
+        <w:rPr>
+          <w:rFonts w:hint="cs"/>
+          <w:rtl/>
+        </w:rPr>
+        <w:t xml:space="preserve"> ויש לו מרחב שם שנקרא </w:t>
+      </w:r>
+      <w:r>
+        <w:t>futures</w:t>
+      </w:r>
+      <w:r>
+        <w:rPr>
+          <w:rFonts w:hint="cs"/>
+          <w:rtl/>
+        </w:rPr>
+        <w:t xml:space="preserve"> , בתוך </w:t>
+      </w:r>
+      <w:proofErr w:type="spellStart"/>
+      <w:r>
+        <w:t>futuers</w:t>
+      </w:r>
+      <w:proofErr w:type="spellEnd"/>
+      <w:r>
+        <w:rPr>
+          <w:rFonts w:hint="cs"/>
+          <w:rtl/>
+        </w:rPr>
+        <w:t xml:space="preserve"> יש מחלקה שנקראת </w:t>
+      </w:r>
+      <w:proofErr w:type="spellStart"/>
+      <w:r>
+        <w:t>ThreadPoolExecutor</w:t>
+      </w:r>
+      <w:proofErr w:type="spellEnd"/>
+      <w:r>
+        <w:t>()</w:t>
+      </w:r>
+      <w:r>
+        <w:rPr>
+          <w:rFonts w:hint="cs"/>
+          <w:rtl/>
+        </w:rPr>
+        <w:t xml:space="preserve"> ונהוג להפעיל אותה ב</w:t>
+      </w:r>
+      <w:r>
+        <w:t>context manager</w:t>
+      </w:r>
+      <w:r>
+        <w:rPr>
+          <w:rFonts w:hint="cs"/>
+          <w:rtl/>
+        </w:rPr>
+        <w:t xml:space="preserve">. המחלקה מפעילה אוטומטית </w:t>
+      </w:r>
+      <w:r>
+        <w:rPr>
+          <w:rFonts w:hint="cs"/>
+          <w:rtl/>
+        </w:rPr>
+        <w:t>תרדים ומצרפת אותם לתהליך הראשי בתוך ה-</w:t>
+      </w:r>
+      <w:r>
+        <w:t>context manager</w:t>
+      </w:r>
+      <w:r>
+        <w:rPr>
+          <w:rFonts w:hint="cs"/>
+          <w:rtl/>
+        </w:rPr>
+        <w:t xml:space="preserve"> דרך מתודה שנקראת </w:t>
+      </w:r>
+      <w:r>
+        <w:t>submit()</w:t>
+      </w:r>
+      <w:r>
+        <w:rPr>
+          <w:rFonts w:hint="cs"/>
+          <w:rtl/>
+        </w:rPr>
+        <w:t xml:space="preserve"> , ב</w:t>
+      </w:r>
+      <w:r>
+        <w:rPr>
+          <w:rFonts w:hint="cs"/>
+          <w:rtl/>
+        </w:rPr>
+        <w:t xml:space="preserve">שביל הדוגמא נשנה קצת את  הפונקציה </w:t>
+      </w:r>
+      <w:proofErr w:type="spellStart"/>
+      <w:r>
+        <w:t>do_something</w:t>
+      </w:r>
+      <w:proofErr w:type="spellEnd"/>
+      <w:r>
+        <w:rPr>
+          <w:rFonts w:hint="cs"/>
+          <w:rtl/>
+        </w:rPr>
+        <w:t xml:space="preserve"> כך שתחזיר את הערך במקום להדפיס אותו:</w:t>
+      </w:r>
+    </w:p>
+    <w:p>
+      <w:pPr>
+        <w:shd w:val="clear" w:color="auto" w:fill="FFFFFF"/>
+        <w:bidi w:val="0"/>
+        <w:spacing w:after="0" w:line="285" w:lineRule="atLeast"/>
+        <w:rPr>
+          <w:rFonts w:ascii="Consolas" w:eastAsia="Times New Roman" w:hAnsi="Consolas" w:cs="Consolas"/>
+          <w:sz w:val="18"/>
+          <w:szCs w:val="18"/>
+        </w:rPr>
+      </w:pPr>
+      <w:proofErr w:type="spellStart"/>
+      <w:proofErr w:type="gramStart"/>
+      <w:r>
+        <w:rPr>
+          <w:rFonts w:ascii="Consolas" w:eastAsia="Times New Roman" w:hAnsi="Consolas" w:cs="Consolas"/>
+          <w:sz w:val="18"/>
+          <w:szCs w:val="18"/>
+        </w:rPr>
+        <w:t>def</w:t>
+      </w:r>
+      <w:proofErr w:type="spellEnd"/>
+      <w:proofErr w:type="gramEnd"/>
+      <w:r>
+        <w:rPr>
+          <w:rFonts w:ascii="Consolas" w:eastAsia="Times New Roman" w:hAnsi="Consolas" w:cs="Consolas"/>
+          <w:sz w:val="18"/>
+          <w:szCs w:val="18"/>
+        </w:rPr>
+        <w:t> </w:t>
+      </w:r>
+      <w:proofErr w:type="spellStart"/>
+      <w:r>
+        <w:rPr>
+          <w:rFonts w:ascii="Consolas" w:eastAsia="Times New Roman" w:hAnsi="Consolas" w:cs="Consolas"/>
+          <w:sz w:val="18"/>
+          <w:szCs w:val="18"/>
+        </w:rPr>
+        <w:t>new_do_something</w:t>
+      </w:r>
+      <w:proofErr w:type="spellEnd"/>
+      <w:r>
+        <w:rPr>
+          <w:rFonts w:ascii="Consolas" w:eastAsia="Times New Roman" w:hAnsi="Consolas" w:cs="Consolas"/>
+          <w:sz w:val="18"/>
+          <w:szCs w:val="18"/>
+        </w:rPr>
+        <w:t>(</w:t>
+      </w:r>
+      <w:proofErr w:type="spellStart"/>
+      <w:r>
+        <w:rPr>
+          <w:rFonts w:ascii="Consolas" w:eastAsia="Times New Roman" w:hAnsi="Consolas" w:cs="Consolas"/>
+          <w:sz w:val="18"/>
+          <w:szCs w:val="18"/>
+        </w:rPr>
+        <w:t>time_to_run</w:t>
+      </w:r>
+      <w:proofErr w:type="spellEnd"/>
+      <w:r>
+        <w:rPr>
+          <w:rFonts w:ascii="Consolas" w:eastAsia="Times New Roman" w:hAnsi="Consolas" w:cs="Consolas"/>
+          <w:sz w:val="18"/>
+          <w:szCs w:val="18"/>
+        </w:rPr>
+        <w:t>):</w:t>
+      </w:r>
+    </w:p>
+    <w:p>
+      <w:pPr>
+        <w:shd w:val="clear" w:color="auto" w:fill="FFFFFF"/>
+        <w:bidi w:val="0"/>
+        <w:spacing w:after="0" w:line="285" w:lineRule="atLeast"/>
+        <w:rPr>
+          <w:rFonts w:ascii="Consolas" w:eastAsia="Times New Roman" w:hAnsi="Consolas" w:cs="Consolas"/>
+          <w:sz w:val="18"/>
+          <w:szCs w:val="18"/>
+        </w:rPr>
+      </w:pPr>
+      <w:r>
+        <w:rPr>
+          <w:rFonts w:ascii="Consolas" w:eastAsia="Times New Roman" w:hAnsi="Consolas" w:cs="Consolas"/>
+          <w:sz w:val="18"/>
+          <w:szCs w:val="18"/>
+        </w:rPr>
+        <w:t>    </w:t>
+      </w:r>
+      <w:proofErr w:type="gramStart"/>
+      <w:r>
+        <w:rPr>
+          <w:rFonts w:ascii="Consolas" w:eastAsia="Times New Roman" w:hAnsi="Consolas" w:cs="Consolas"/>
+          <w:sz w:val="18"/>
+          <w:szCs w:val="18"/>
+        </w:rPr>
+        <w:t>print(</w:t>
+      </w:r>
+      <w:proofErr w:type="spellStart"/>
+      <w:proofErr w:type="gramEnd"/>
+      <w:r>
+        <w:rPr>
+          <w:rFonts w:ascii="Consolas" w:eastAsia="Times New Roman" w:hAnsi="Consolas" w:cs="Consolas"/>
+          <w:color w:val="76923C" w:themeColor="accent3" w:themeShade="BF"/>
+          <w:sz w:val="18"/>
+          <w:szCs w:val="18"/>
+        </w:rPr>
+        <w:t>f'Sleeping</w:t>
+      </w:r>
+      <w:proofErr w:type="spellEnd"/>
+      <w:r>
+        <w:rPr>
+          <w:rFonts w:ascii="Consolas" w:eastAsia="Times New Roman" w:hAnsi="Consolas" w:cs="Consolas"/>
+          <w:sz w:val="18"/>
+          <w:szCs w:val="18"/>
+        </w:rPr>
+        <w:t> {</w:t>
+      </w:r>
+      <w:proofErr w:type="spellStart"/>
+      <w:r>
+        <w:rPr>
+          <w:rFonts w:ascii="Consolas" w:eastAsia="Times New Roman" w:hAnsi="Consolas" w:cs="Consolas"/>
+          <w:sz w:val="18"/>
+          <w:szCs w:val="18"/>
+        </w:rPr>
+        <w:t>time_to_run</w:t>
+      </w:r>
+      <w:proofErr w:type="spellEnd"/>
+      <w:r>
+        <w:rPr>
+          <w:rFonts w:ascii="Consolas" w:eastAsia="Times New Roman" w:hAnsi="Consolas" w:cs="Consolas"/>
+          <w:sz w:val="18"/>
+          <w:szCs w:val="18"/>
+        </w:rPr>
+        <w:t>}</w:t>
+      </w:r>
+      <w:r>
+        <w:rPr>
+          <w:rFonts w:ascii="Consolas" w:eastAsia="Times New Roman" w:hAnsi="Consolas" w:cs="Consolas"/>
+          <w:color w:val="76923C" w:themeColor="accent3" w:themeShade="BF"/>
+          <w:sz w:val="18"/>
+          <w:szCs w:val="18"/>
+        </w:rPr>
+        <w:t> sec...'</w:t>
+      </w:r>
+      <w:r>
+        <w:rPr>
+          <w:rFonts w:ascii="Consolas" w:eastAsia="Times New Roman" w:hAnsi="Consolas" w:cs="Consolas"/>
+          <w:sz w:val="18"/>
+          <w:szCs w:val="18"/>
+        </w:rPr>
+        <w:t>)</w:t>
+      </w:r>
+    </w:p>
+    <w:p>
+      <w:pPr>
+        <w:shd w:val="clear" w:color="auto" w:fill="FFFFFF"/>
+        <w:bidi w:val="0"/>
+        <w:spacing w:after="0" w:line="285" w:lineRule="atLeast"/>
+        <w:rPr>
+          <w:rFonts w:ascii="Consolas" w:eastAsia="Times New Roman" w:hAnsi="Consolas" w:cs="Consolas"/>
+          <w:sz w:val="18"/>
+          <w:szCs w:val="18"/>
+        </w:rPr>
+      </w:pPr>
+      <w:r>
+        <w:rPr>
+          <w:rFonts w:ascii="Consolas" w:eastAsia="Times New Roman" w:hAnsi="Consolas" w:cs="Consolas"/>
+          <w:sz w:val="18"/>
+          <w:szCs w:val="18"/>
+        </w:rPr>
+        <w:t>    </w:t>
+      </w:r>
+      <w:proofErr w:type="spellStart"/>
+      <w:proofErr w:type="gramStart"/>
+      <w:r>
+        <w:rPr>
+          <w:rFonts w:ascii="Consolas" w:eastAsia="Times New Roman" w:hAnsi="Consolas" w:cs="Consolas"/>
+          <w:sz w:val="18"/>
+          <w:szCs w:val="18"/>
+        </w:rPr>
+        <w:t>time.sleep</w:t>
+      </w:r>
+      <w:proofErr w:type="spellEnd"/>
+      <w:r>
+        <w:rPr>
+          <w:rFonts w:ascii="Consolas" w:eastAsia="Times New Roman" w:hAnsi="Consolas" w:cs="Consolas"/>
+          <w:sz w:val="18"/>
+          <w:szCs w:val="18"/>
+        </w:rPr>
+        <w:t>(</w:t>
+      </w:r>
+      <w:proofErr w:type="spellStart"/>
+      <w:proofErr w:type="gramEnd"/>
+      <w:r>
+        <w:rPr>
+          <w:rFonts w:ascii="Consolas" w:eastAsia="Times New Roman" w:hAnsi="Consolas" w:cs="Consolas"/>
+          <w:sz w:val="18"/>
+          <w:szCs w:val="18"/>
+        </w:rPr>
+        <w:t>time_to_run</w:t>
+      </w:r>
+      <w:proofErr w:type="spellEnd"/>
+      <w:r>
+        <w:rPr>
+          <w:rFonts w:ascii="Consolas" w:eastAsia="Times New Roman" w:hAnsi="Consolas" w:cs="Consolas"/>
+          <w:sz w:val="18"/>
+          <w:szCs w:val="18"/>
+        </w:rPr>
+        <w:t>)</w:t>
+      </w:r>
+    </w:p>
+    <w:p>
+      <w:pPr>
+        <w:shd w:val="clear" w:color="auto" w:fill="FFFFFF"/>
+        <w:bidi w:val="0"/>
+        <w:spacing w:after="0" w:line="285" w:lineRule="atLeast"/>
+        <w:rPr>
+          <w:rFonts w:ascii="Consolas" w:eastAsia="Times New Roman" w:hAnsi="Consolas" w:cs="Consolas"/>
+          <w:sz w:val="18"/>
+          <w:szCs w:val="18"/>
+        </w:rPr>
+      </w:pPr>
+      <w:r>
+        <w:rPr>
+          <w:rFonts w:ascii="Consolas" w:eastAsia="Times New Roman" w:hAnsi="Consolas" w:cs="Consolas"/>
+          <w:sz w:val="18"/>
+          <w:szCs w:val="18"/>
+        </w:rPr>
+        <w:t>    </w:t>
+      </w:r>
+      <w:proofErr w:type="gramStart"/>
+      <w:r>
+        <w:rPr>
+          <w:rFonts w:ascii="Consolas" w:eastAsia="Times New Roman" w:hAnsi="Consolas" w:cs="Consolas"/>
+          <w:sz w:val="18"/>
+          <w:szCs w:val="18"/>
+        </w:rPr>
+        <w:t>return</w:t>
+      </w:r>
+      <w:proofErr w:type="gramEnd"/>
+      <w:r>
+        <w:rPr>
+          <w:rFonts w:ascii="Consolas" w:eastAsia="Times New Roman" w:hAnsi="Consolas" w:cs="Consolas"/>
+          <w:sz w:val="18"/>
+          <w:szCs w:val="18"/>
+        </w:rPr>
+        <w:t> </w:t>
+      </w:r>
+      <w:proofErr w:type="spellStart"/>
+      <w:r>
+        <w:rPr>
+          <w:rFonts w:ascii="Consolas" w:eastAsia="Times New Roman" w:hAnsi="Consolas" w:cs="Consolas"/>
+          <w:color w:val="76923C" w:themeColor="accent3" w:themeShade="BF"/>
+          <w:sz w:val="18"/>
+          <w:szCs w:val="18"/>
+        </w:rPr>
+        <w:t>f'Done</w:t>
+      </w:r>
+      <w:proofErr w:type="spellEnd"/>
+      <w:r>
+        <w:rPr>
+          <w:rFonts w:ascii="Consolas" w:eastAsia="Times New Roman" w:hAnsi="Consolas" w:cs="Consolas"/>
+          <w:color w:val="76923C" w:themeColor="accent3" w:themeShade="BF"/>
+          <w:sz w:val="18"/>
+          <w:szCs w:val="18"/>
+        </w:rPr>
+        <w:t> sleeping for</w:t>
+      </w:r>
+      <w:r>
+        <w:rPr>
+          <w:rFonts w:ascii="Consolas" w:eastAsia="Times New Roman" w:hAnsi="Consolas" w:cs="Consolas"/>
+          <w:sz w:val="18"/>
+          <w:szCs w:val="18"/>
+        </w:rPr>
+        <w:t> {</w:t>
+      </w:r>
+      <w:proofErr w:type="spellStart"/>
+      <w:r>
+        <w:rPr>
+          <w:rFonts w:ascii="Consolas" w:eastAsia="Times New Roman" w:hAnsi="Consolas" w:cs="Consolas"/>
+          <w:sz w:val="18"/>
+          <w:szCs w:val="18"/>
+        </w:rPr>
+        <w:t>time_to_run</w:t>
+      </w:r>
+      <w:proofErr w:type="spellEnd"/>
+      <w:r>
+        <w:rPr>
+          <w:rFonts w:ascii="Consolas" w:eastAsia="Times New Roman" w:hAnsi="Consolas" w:cs="Consolas"/>
+          <w:sz w:val="18"/>
+          <w:szCs w:val="18"/>
+        </w:rPr>
+        <w:t>}</w:t>
+      </w:r>
+      <w:r>
+        <w:rPr>
+          <w:rFonts w:ascii="Consolas" w:eastAsia="Times New Roman" w:hAnsi="Consolas" w:cs="Consolas"/>
+          <w:color w:val="76923C" w:themeColor="accent3" w:themeShade="BF"/>
+          <w:sz w:val="18"/>
+          <w:szCs w:val="18"/>
+        </w:rPr>
+        <w:t>'</w:t>
+      </w:r>
+    </w:p>
+    <w:p>
+      <w:pPr>
+        <w:shd w:val="clear" w:color="auto" w:fill="FFFFFF"/>
+        <w:bidi w:val="0"/>
+        <w:spacing w:line="285" w:lineRule="atLeast"/>
+        <w:rPr>
+          <w:rFonts w:ascii="Consolas" w:eastAsia="Times New Roman" w:hAnsi="Consolas" w:cs="Consolas"/>
+          <w:color w:val="000000"/>
+          <w:sz w:val="18"/>
+          <w:szCs w:val="18"/>
+        </w:rPr>
+      </w:pPr>
+      <w:r>
+        <w:br/>
+      </w:r>
+      <w:r>
+        <w:br/>
+      </w:r>
+      <w:r>
+        <w:br/>
+      </w:r>
+      <w:r>
+        <w:br/>
+      </w:r>
+      <w:proofErr w:type="gramStart"/>
+      <w:r>
+        <w:rPr>
+          <w:rFonts w:ascii="Consolas" w:eastAsia="Times New Roman" w:hAnsi="Consolas" w:cs="Consolas"/>
+          <w:color w:val="C586C0"/>
+          <w:sz w:val="18"/>
+          <w:szCs w:val="18"/>
+        </w:rPr>
+        <w:lastRenderedPageBreak/>
+        <w:t>import</w:t>
+      </w:r>
+      <w:proofErr w:type="gramEnd"/>
+      <w:r>
+        <w:rPr>
+          <w:rFonts w:ascii="Consolas" w:eastAsia="Times New Roman" w:hAnsi="Consolas" w:cs="Consolas"/>
+          <w:color w:val="000000"/>
+          <w:sz w:val="18"/>
+          <w:szCs w:val="18"/>
+        </w:rPr>
+        <w:t> </w:t>
+      </w:r>
+      <w:proofErr w:type="spellStart"/>
+      <w:r>
+        <w:rPr>
+          <w:rFonts w:ascii="Consolas" w:eastAsia="Times New Roman" w:hAnsi="Consolas" w:cs="Consolas"/>
+          <w:color w:val="000000"/>
+          <w:sz w:val="18"/>
+          <w:szCs w:val="18"/>
+        </w:rPr>
+        <w:t>concurrent.futures</w:t>
+      </w:r>
+      <w:proofErr w:type="spellEnd"/>
+      <w:r>
+        <w:rPr>
+          <w:rFonts w:ascii="Consolas" w:eastAsia="Times New Roman" w:hAnsi="Consolas" w:cs="Consolas"/>
+          <w:color w:val="000000"/>
+          <w:sz w:val="18"/>
+          <w:szCs w:val="18"/>
+        </w:rPr>
+        <w:br/>
+      </w:r>
+      <w:r>
+        <w:rPr>
+          <w:rFonts w:ascii="Consolas" w:eastAsia="Times New Roman" w:hAnsi="Consolas" w:cs="Consolas"/>
+          <w:color w:val="C586C0"/>
+          <w:sz w:val="18"/>
+          <w:szCs w:val="18"/>
+        </w:rPr>
+        <w:t>import</w:t>
+      </w:r>
+      <w:r>
+        <w:rPr>
+          <w:rFonts w:ascii="Consolas" w:eastAsia="Times New Roman" w:hAnsi="Consolas" w:cs="Consolas"/>
+          <w:color w:val="000000"/>
+          <w:sz w:val="18"/>
+          <w:szCs w:val="18"/>
+        </w:rPr>
+        <w:t> time</w:t>
+      </w:r>
+    </w:p>
+    <w:p>
+      <w:pPr>
+        <w:shd w:val="clear" w:color="auto" w:fill="FFFFFF"/>
+        <w:bidi w:val="0"/>
+        <w:spacing w:after="0" w:line="285" w:lineRule="atLeast"/>
+        <w:rPr>
+          <w:rFonts w:ascii="Consolas" w:eastAsia="Times New Roman" w:hAnsi="Consolas" w:cs="Consolas"/>
+          <w:color w:val="000000"/>
+          <w:sz w:val="18"/>
+          <w:szCs w:val="18"/>
+        </w:rPr>
+      </w:pPr>
+      <w:proofErr w:type="gramStart"/>
+      <w:r>
+        <w:rPr>
+          <w:rFonts w:ascii="Consolas" w:eastAsia="Times New Roman" w:hAnsi="Consolas" w:cs="Consolas"/>
+          <w:color w:val="000000"/>
+          <w:sz w:val="18"/>
+          <w:szCs w:val="18"/>
+        </w:rPr>
+        <w:t>start</w:t>
+      </w:r>
+      <w:proofErr w:type="gramEnd"/>
+      <w:r>
+        <w:rPr>
+          <w:rFonts w:ascii="Consolas" w:eastAsia="Times New Roman" w:hAnsi="Consolas" w:cs="Consolas"/>
+          <w:color w:val="000000"/>
+          <w:sz w:val="18"/>
+          <w:szCs w:val="18"/>
+        </w:rPr>
+        <w:t> </w:t>
+      </w:r>
+      <w:r>
+        <w:rPr>
+          <w:rFonts w:ascii="Consolas" w:eastAsia="Times New Roman" w:hAnsi="Consolas" w:cs="Consolas"/>
+          <w:sz w:val="18"/>
+          <w:szCs w:val="18"/>
+        </w:rPr>
+        <w:t>=</w:t>
+      </w:r>
+      <w:r>
+        <w:rPr>
+          <w:rFonts w:ascii="Consolas" w:eastAsia="Times New Roman" w:hAnsi="Consolas" w:cs="Consolas"/>
+          <w:color w:val="000000"/>
+          <w:sz w:val="18"/>
+          <w:szCs w:val="18"/>
+        </w:rPr>
+        <w:t> </w:t>
+      </w:r>
+      <w:proofErr w:type="spellStart"/>
+      <w:r>
+        <w:rPr>
+          <w:rFonts w:ascii="Consolas" w:eastAsia="Times New Roman" w:hAnsi="Consolas" w:cs="Consolas"/>
+          <w:color w:val="000000"/>
+          <w:sz w:val="18"/>
+          <w:szCs w:val="18"/>
+        </w:rPr>
+        <w:t>time.perf_counter</w:t>
+      </w:r>
+      <w:proofErr w:type="spellEnd"/>
+      <w:r>
+        <w:rPr>
+          <w:rFonts w:ascii="Consolas" w:eastAsia="Times New Roman" w:hAnsi="Consolas" w:cs="Consolas"/>
+          <w:color w:val="000000"/>
+          <w:sz w:val="18"/>
+          <w:szCs w:val="18"/>
+        </w:rPr>
+        <w:t>()</w:t>
+      </w:r>
+    </w:p>
+    <w:p>
+      <w:pPr>
+        <w:shd w:val="clear" w:color="auto" w:fill="FFFFFF"/>
+        <w:bidi w:val="0"/>
+        <w:spacing w:after="0" w:line="285" w:lineRule="atLeast"/>
+        <w:rPr>
+          <w:rFonts w:ascii="Consolas" w:eastAsia="Times New Roman" w:hAnsi="Consolas" w:cs="Consolas"/>
+          <w:color w:val="000000"/>
+          <w:sz w:val="18"/>
+          <w:szCs w:val="18"/>
+        </w:rPr>
+      </w:pPr>
+    </w:p>
+    <w:p>
+      <w:pPr>
+        <w:shd w:val="clear" w:color="auto" w:fill="FFFFFF"/>
+        <w:bidi w:val="0"/>
+        <w:spacing w:after="0" w:line="285" w:lineRule="atLeast"/>
+        <w:rPr>
+          <w:rFonts w:ascii="Consolas" w:eastAsia="Times New Roman" w:hAnsi="Consolas" w:cs="Consolas"/>
+          <w:sz w:val="18"/>
+          <w:szCs w:val="18"/>
+        </w:rPr>
+      </w:pPr>
+      <w:proofErr w:type="gramStart"/>
+      <w:r>
+        <w:rPr>
+          <w:rFonts w:ascii="Consolas" w:eastAsia="Times New Roman" w:hAnsi="Consolas" w:cs="Consolas"/>
+          <w:sz w:val="18"/>
+          <w:szCs w:val="18"/>
+        </w:rPr>
+        <w:t>with</w:t>
+      </w:r>
+      <w:proofErr w:type="gramEnd"/>
+      <w:r>
+        <w:rPr>
+          <w:rFonts w:ascii="Consolas" w:eastAsia="Times New Roman" w:hAnsi="Consolas" w:cs="Consolas"/>
+          <w:sz w:val="18"/>
+          <w:szCs w:val="18"/>
+        </w:rPr>
+        <w:t> </w:t>
+      </w:r>
+      <w:proofErr w:type="spellStart"/>
+      <w:r>
+        <w:rPr>
+          <w:rFonts w:ascii="Consolas" w:eastAsia="Times New Roman" w:hAnsi="Consolas" w:cs="Consolas"/>
+          <w:sz w:val="18"/>
+          <w:szCs w:val="18"/>
+        </w:rPr>
+        <w:t>concurrent.futures.ThreadPoolExecutor</w:t>
+      </w:r>
+      <w:proofErr w:type="spellEnd"/>
+      <w:r>
+        <w:rPr>
+          <w:rFonts w:ascii="Consolas" w:eastAsia="Times New Roman" w:hAnsi="Consolas" w:cs="Consolas"/>
+          <w:sz w:val="18"/>
+          <w:szCs w:val="18"/>
+        </w:rPr>
+        <w:t>() as </w:t>
+      </w:r>
+      <w:proofErr w:type="spellStart"/>
+      <w:r>
+        <w:rPr>
+          <w:rFonts w:ascii="Consolas" w:eastAsia="Times New Roman" w:hAnsi="Consolas" w:cs="Consolas"/>
+          <w:sz w:val="18"/>
+          <w:szCs w:val="18"/>
+        </w:rPr>
+        <w:t>exect</w:t>
+      </w:r>
+      <w:proofErr w:type="spellEnd"/>
+      <w:r>
+        <w:rPr>
+          <w:rFonts w:ascii="Consolas" w:eastAsia="Times New Roman" w:hAnsi="Consolas" w:cs="Consolas"/>
+          <w:sz w:val="18"/>
+          <w:szCs w:val="18"/>
+        </w:rPr>
+        <w:t>:</w:t>
+      </w:r>
+    </w:p>
+    <w:p>
+      <w:pPr>
+        <w:shd w:val="clear" w:color="auto" w:fill="FFFFFF"/>
+        <w:bidi w:val="0"/>
+        <w:spacing w:after="0" w:line="285" w:lineRule="atLeast"/>
+        <w:rPr>
+          <w:rFonts w:ascii="Consolas" w:eastAsia="Times New Roman" w:hAnsi="Consolas" w:cs="Consolas"/>
+          <w:sz w:val="18"/>
+          <w:szCs w:val="18"/>
+        </w:rPr>
+      </w:pPr>
+      <w:r>
+        <w:rPr>
+          <w:rFonts w:ascii="Consolas" w:eastAsia="Times New Roman" w:hAnsi="Consolas" w:cs="Consolas"/>
+          <w:sz w:val="18"/>
+          <w:szCs w:val="18"/>
+        </w:rPr>
+        <w:t>    f1 = </w:t>
+      </w:r>
+      <w:proofErr w:type="spellStart"/>
+      <w:proofErr w:type="gramStart"/>
+      <w:r>
+        <w:rPr>
+          <w:rFonts w:ascii="Consolas" w:eastAsia="Times New Roman" w:hAnsi="Consolas" w:cs="Consolas"/>
+          <w:sz w:val="18"/>
+          <w:szCs w:val="18"/>
+        </w:rPr>
+        <w:t>exect.submit</w:t>
+      </w:r>
+      <w:proofErr w:type="spellEnd"/>
+      <w:r>
+        <w:rPr>
+          <w:rFonts w:ascii="Consolas" w:eastAsia="Times New Roman" w:hAnsi="Consolas" w:cs="Consolas"/>
+          <w:sz w:val="18"/>
+          <w:szCs w:val="18"/>
+        </w:rPr>
+        <w:t>(</w:t>
+      </w:r>
+      <w:proofErr w:type="spellStart"/>
+      <w:proofErr w:type="gramEnd"/>
+      <w:r>
+        <w:rPr>
+          <w:rFonts w:ascii="Consolas" w:eastAsia="Times New Roman" w:hAnsi="Consolas" w:cs="Consolas"/>
+          <w:sz w:val="18"/>
+          <w:szCs w:val="18"/>
+        </w:rPr>
+        <w:t>new_do_something</w:t>
+      </w:r>
+      <w:proofErr w:type="spellEnd"/>
+      <w:r>
+        <w:rPr>
+          <w:rFonts w:ascii="Consolas" w:eastAsia="Times New Roman" w:hAnsi="Consolas" w:cs="Consolas"/>
+          <w:sz w:val="18"/>
+          <w:szCs w:val="18"/>
+        </w:rPr>
+        <w:t> , 1)</w:t>
+      </w:r>
+    </w:p>
+    <w:p>
+      <w:pPr>
+        <w:shd w:val="clear" w:color="auto" w:fill="FFFFFF"/>
+        <w:bidi w:val="0"/>
+        <w:spacing w:after="0" w:line="285" w:lineRule="atLeast"/>
+        <w:rPr>
+          <w:rFonts w:ascii="Consolas" w:eastAsia="Times New Roman" w:hAnsi="Consolas" w:cs="Consolas"/>
+          <w:sz w:val="18"/>
+          <w:szCs w:val="18"/>
+        </w:rPr>
+      </w:pPr>
+      <w:r>
+        <w:rPr>
+          <w:rFonts w:ascii="Consolas" w:eastAsia="Times New Roman" w:hAnsi="Consolas" w:cs="Consolas"/>
+          <w:sz w:val="18"/>
+          <w:szCs w:val="18"/>
+        </w:rPr>
+        <w:t>    </w:t>
+      </w:r>
+      <w:proofErr w:type="gramStart"/>
+      <w:r>
+        <w:rPr>
+          <w:rFonts w:ascii="Consolas" w:eastAsia="Times New Roman" w:hAnsi="Consolas" w:cs="Consolas"/>
+          <w:sz w:val="18"/>
+          <w:szCs w:val="18"/>
+        </w:rPr>
+        <w:t>print(</w:t>
+      </w:r>
+      <w:proofErr w:type="gramEnd"/>
+      <w:r>
+        <w:rPr>
+          <w:rFonts w:ascii="Consolas" w:eastAsia="Times New Roman" w:hAnsi="Consolas" w:cs="Consolas"/>
+          <w:sz w:val="18"/>
+          <w:szCs w:val="18"/>
+        </w:rPr>
+        <w:t>f1.result</w:t>
+      </w:r>
+      <w:r>
+        <w:rPr>
+          <w:rFonts w:ascii="Consolas" w:eastAsia="Times New Roman" w:hAnsi="Consolas" w:cs="Consolas"/>
+          <w:sz w:val="18"/>
+          <w:szCs w:val="18"/>
+        </w:rPr>
+        <w:t>()</w:t>
+      </w:r>
+      <w:r>
+        <w:rPr>
+          <w:rFonts w:ascii="Consolas" w:eastAsia="Times New Roman" w:hAnsi="Consolas" w:cs="Consolas"/>
+          <w:sz w:val="18"/>
+          <w:szCs w:val="18"/>
+        </w:rPr>
+        <w:t>)</w:t>
+      </w:r>
+    </w:p>
+    <w:p>
+      <w:pPr>
+        <w:shd w:val="clear" w:color="auto" w:fill="FFFFFF"/>
+        <w:bidi w:val="0"/>
+        <w:spacing w:after="0" w:line="285" w:lineRule="atLeast"/>
+        <w:rPr>
+          <w:rFonts w:ascii="Consolas" w:eastAsia="Times New Roman" w:hAnsi="Consolas" w:cs="Consolas"/>
+          <w:color w:val="000000"/>
+          <w:sz w:val="18"/>
+          <w:szCs w:val="18"/>
+        </w:rPr>
+      </w:pPr>
+    </w:p>
+    <w:p>
+      <w:pPr>
+        <w:shd w:val="clear" w:color="auto" w:fill="FFFFFF"/>
+        <w:bidi w:val="0"/>
+        <w:spacing w:after="0" w:line="285" w:lineRule="atLeast"/>
+        <w:rPr>
+          <w:rFonts w:ascii="Consolas" w:eastAsia="Times New Roman" w:hAnsi="Consolas" w:cs="Consolas"/>
+          <w:color w:val="000000"/>
+          <w:sz w:val="18"/>
+          <w:szCs w:val="18"/>
+        </w:rPr>
+      </w:pPr>
+      <w:proofErr w:type="gramStart"/>
+      <w:r>
+        <w:rPr>
+          <w:rFonts w:ascii="Consolas" w:eastAsia="Times New Roman" w:hAnsi="Consolas" w:cs="Consolas"/>
+          <w:color w:val="000000"/>
+          <w:sz w:val="18"/>
+          <w:szCs w:val="18"/>
+        </w:rPr>
+        <w:t>finish</w:t>
+      </w:r>
+      <w:proofErr w:type="gramEnd"/>
+      <w:r>
+        <w:rPr>
+          <w:rFonts w:ascii="Consolas" w:eastAsia="Times New Roman" w:hAnsi="Consolas" w:cs="Consolas"/>
+          <w:color w:val="000000"/>
+          <w:sz w:val="18"/>
+          <w:szCs w:val="18"/>
+        </w:rPr>
+        <w:t> </w:t>
+      </w:r>
+      <w:r>
+        <w:rPr>
+          <w:rFonts w:ascii="Consolas" w:eastAsia="Times New Roman" w:hAnsi="Consolas" w:cs="Consolas"/>
+          <w:sz w:val="18"/>
+          <w:szCs w:val="18"/>
+        </w:rPr>
+        <w:t>=</w:t>
+      </w:r>
+      <w:r>
+        <w:rPr>
+          <w:rFonts w:ascii="Consolas" w:eastAsia="Times New Roman" w:hAnsi="Consolas" w:cs="Consolas"/>
+          <w:color w:val="000000"/>
+          <w:sz w:val="18"/>
+          <w:szCs w:val="18"/>
+        </w:rPr>
+        <w:t> </w:t>
+      </w:r>
+      <w:proofErr w:type="spellStart"/>
+      <w:r>
+        <w:rPr>
+          <w:rFonts w:ascii="Consolas" w:eastAsia="Times New Roman" w:hAnsi="Consolas" w:cs="Consolas"/>
+          <w:color w:val="000000"/>
+          <w:sz w:val="18"/>
+          <w:szCs w:val="18"/>
+        </w:rPr>
+        <w:t>time.perf_counter</w:t>
+      </w:r>
+      <w:proofErr w:type="spellEnd"/>
+      <w:r>
+        <w:rPr>
+          <w:rFonts w:ascii="Consolas" w:eastAsia="Times New Roman" w:hAnsi="Consolas" w:cs="Consolas"/>
+          <w:color w:val="000000"/>
+          <w:sz w:val="18"/>
+          <w:szCs w:val="18"/>
+        </w:rPr>
+        <w:t>()</w:t>
+      </w:r>
+    </w:p>
+    <w:p>
+      <w:pPr>
+        <w:shd w:val="clear" w:color="auto" w:fill="FFFFFF"/>
+        <w:bidi w:val="0"/>
+        <w:spacing w:after="0" w:line="285" w:lineRule="atLeast"/>
+        <w:rPr>
+          <w:rFonts w:ascii="Consolas" w:eastAsia="Times New Roman" w:hAnsi="Consolas" w:cs="Consolas"/>
+          <w:color w:val="000000"/>
+          <w:sz w:val="18"/>
+          <w:szCs w:val="18"/>
+        </w:rPr>
+      </w:pPr>
+      <w:proofErr w:type="gramStart"/>
+      <w:r>
+        <w:rPr>
+          <w:rFonts w:ascii="Consolas" w:eastAsia="Times New Roman" w:hAnsi="Consolas" w:cs="Consolas"/>
+          <w:sz w:val="18"/>
+          <w:szCs w:val="18"/>
+        </w:rPr>
+        <w:t>print</w:t>
+      </w:r>
+      <w:r>
+        <w:rPr>
+          <w:rFonts w:ascii="Consolas" w:eastAsia="Times New Roman" w:hAnsi="Consolas" w:cs="Consolas"/>
+          <w:color w:val="000000"/>
+          <w:sz w:val="18"/>
+          <w:szCs w:val="18"/>
+        </w:rPr>
+        <w:t>(</w:t>
+      </w:r>
+      <w:proofErr w:type="spellStart"/>
+      <w:proofErr w:type="gramEnd"/>
+      <w:r>
+        <w:rPr>
+          <w:rFonts w:ascii="Consolas" w:eastAsia="Times New Roman" w:hAnsi="Consolas" w:cs="Consolas"/>
+          <w:color w:val="569CD6"/>
+          <w:sz w:val="18"/>
+          <w:szCs w:val="18"/>
+        </w:rPr>
+        <w:t>f</w:t>
+      </w:r>
+      <w:r>
+        <w:rPr>
+          <w:rFonts w:ascii="Consolas" w:eastAsia="Times New Roman" w:hAnsi="Consolas" w:cs="Consolas"/>
+          <w:color w:val="CE9178"/>
+          <w:sz w:val="18"/>
+          <w:szCs w:val="18"/>
+        </w:rPr>
+        <w:t>'Finished</w:t>
+      </w:r>
+      <w:proofErr w:type="spellEnd"/>
+      <w:r>
+        <w:rPr>
+          <w:rFonts w:ascii="Consolas" w:eastAsia="Times New Roman" w:hAnsi="Consolas" w:cs="Consolas"/>
+          <w:color w:val="CE9178"/>
+          <w:sz w:val="18"/>
+          <w:szCs w:val="18"/>
+        </w:rPr>
+        <w:t> in </w:t>
+      </w:r>
+      <w:r>
+        <w:rPr>
+          <w:rFonts w:ascii="Consolas" w:eastAsia="Times New Roman" w:hAnsi="Consolas" w:cs="Consolas"/>
+          <w:color w:val="569CD6"/>
+          <w:sz w:val="18"/>
+          <w:szCs w:val="18"/>
+        </w:rPr>
+        <w:t>{</w:t>
+      </w:r>
+      <w:r>
+        <w:rPr>
+          <w:rFonts w:ascii="Consolas" w:eastAsia="Times New Roman" w:hAnsi="Consolas" w:cs="Consolas"/>
+          <w:sz w:val="18"/>
+          <w:szCs w:val="18"/>
+        </w:rPr>
+        <w:t>round</w:t>
+      </w:r>
+      <w:r>
+        <w:rPr>
+          <w:rFonts w:ascii="Consolas" w:eastAsia="Times New Roman" w:hAnsi="Consolas" w:cs="Consolas"/>
+          <w:color w:val="000000"/>
+          <w:sz w:val="18"/>
+          <w:szCs w:val="18"/>
+        </w:rPr>
+        <w:t>(finish</w:t>
+      </w:r>
+      <w:r>
+        <w:rPr>
+          <w:rFonts w:ascii="Consolas" w:eastAsia="Times New Roman" w:hAnsi="Consolas" w:cs="Consolas"/>
+          <w:color w:val="D4D4D4"/>
+          <w:sz w:val="18"/>
+          <w:szCs w:val="18"/>
+        </w:rPr>
+        <w:t>-</w:t>
+      </w:r>
+      <w:r>
+        <w:rPr>
+          <w:rFonts w:ascii="Consolas" w:eastAsia="Times New Roman" w:hAnsi="Consolas" w:cs="Consolas"/>
+          <w:color w:val="000000"/>
+          <w:sz w:val="18"/>
+          <w:szCs w:val="18"/>
+        </w:rPr>
+        <w:t>start,</w:t>
+      </w:r>
+      <w:r>
+        <w:rPr>
+          <w:rFonts w:ascii="Consolas" w:eastAsia="Times New Roman" w:hAnsi="Consolas" w:cs="Consolas"/>
+          <w:sz w:val="18"/>
+          <w:szCs w:val="18"/>
+        </w:rPr>
+        <w:t>2</w:t>
+      </w:r>
+      <w:r>
+        <w:rPr>
+          <w:rFonts w:ascii="Consolas" w:eastAsia="Times New Roman" w:hAnsi="Consolas" w:cs="Consolas"/>
+          <w:color w:val="000000"/>
+          <w:sz w:val="18"/>
+          <w:szCs w:val="18"/>
+        </w:rPr>
+        <w:t>)</w:t>
+      </w:r>
+      <w:r>
+        <w:rPr>
+          <w:rFonts w:ascii="Consolas" w:eastAsia="Times New Roman" w:hAnsi="Consolas" w:cs="Consolas"/>
+          <w:color w:val="569CD6"/>
+          <w:sz w:val="18"/>
+          <w:szCs w:val="18"/>
+        </w:rPr>
+        <w:t>}</w:t>
+      </w:r>
+      <w:r>
+        <w:rPr>
+          <w:rFonts w:ascii="Consolas" w:eastAsia="Times New Roman" w:hAnsi="Consolas" w:cs="Consolas"/>
+          <w:color w:val="CE9178"/>
+          <w:sz w:val="18"/>
+          <w:szCs w:val="18"/>
+        </w:rPr>
+        <w:t> second(s)'</w:t>
+      </w:r>
+      <w:r>
+        <w:rPr>
+          <w:rFonts w:ascii="Consolas" w:eastAsia="Times New Roman" w:hAnsi="Consolas" w:cs="Consolas"/>
+          <w:color w:val="000000"/>
+          <w:sz w:val="18"/>
+          <w:szCs w:val="18"/>
+        </w:rPr>
+        <w:t>)</w:t>
+      </w:r>
+    </w:p>
+    <w:p>
+      <w:pPr>
+        <w:bidi w:val="0"/>
+        <w:rPr>
+          <w:color w:val="5F497A" w:themeColor="accent4" w:themeShade="BF"/>
+          <w:sz w:val="18"/>
+          <w:szCs w:val="18"/>
+        </w:rPr>
+      </w:pPr>
+      <w:r>
+        <w:rPr>
+          <w:color w:val="5F497A" w:themeColor="accent4" w:themeShade="BF"/>
+          <w:sz w:val="18"/>
+          <w:szCs w:val="18"/>
+        </w:rPr>
+        <w:t>___________________________________________</w:t>
+      </w:r>
+      <w:r>
+        <w:rPr>
+          <w:color w:val="5F497A" w:themeColor="accent4" w:themeShade="BF"/>
+          <w:sz w:val="18"/>
+          <w:szCs w:val="18"/>
+        </w:rPr>
+        <w:br/>
+      </w:r>
+      <w:r>
+        <w:rPr>
+          <w:rFonts w:ascii="Consolas" w:hAnsi="Consolas" w:cs="Consolas"/>
+          <w:color w:val="5F497A" w:themeColor="accent4" w:themeShade="BF"/>
+          <w:sz w:val="18"/>
+          <w:szCs w:val="18"/>
+        </w:rPr>
+        <w:t xml:space="preserve">Sleeping 1 sec... </w:t>
+      </w:r>
+      <w:r>
+        <w:rPr>
+          <w:rFonts w:ascii="Consolas" w:hAnsi="Consolas" w:cs="Consolas"/>
+          <w:color w:val="5F497A" w:themeColor="accent4" w:themeShade="BF"/>
+          <w:sz w:val="18"/>
+          <w:szCs w:val="18"/>
+        </w:rPr>
+        <w:br/>
+      </w:r>
+      <w:r>
+        <w:rPr>
+          <w:rFonts w:ascii="Consolas" w:hAnsi="Consolas" w:cs="Consolas"/>
+          <w:color w:val="5F497A" w:themeColor="accent4" w:themeShade="BF"/>
+          <w:sz w:val="18"/>
+          <w:szCs w:val="18"/>
+        </w:rPr>
+        <w:t xml:space="preserve">Done sleeping for 1 </w:t>
+      </w:r>
+      <w:r>
+        <w:rPr>
+          <w:rFonts w:ascii="Consolas" w:hAnsi="Consolas" w:cs="Consolas"/>
+          <w:color w:val="5F497A" w:themeColor="accent4" w:themeShade="BF"/>
+          <w:sz w:val="18"/>
+          <w:szCs w:val="18"/>
+        </w:rPr>
+        <w:br/>
+      </w:r>
+      <w:r>
+        <w:rPr>
+          <w:rFonts w:ascii="Consolas" w:hAnsi="Consolas" w:cs="Consolas"/>
+          <w:color w:val="5F497A" w:themeColor="accent4" w:themeShade="BF"/>
+          <w:sz w:val="18"/>
+          <w:szCs w:val="18"/>
+        </w:rPr>
+        <w:t>Finished in 1.03 second(s)</w:t>
+      </w:r>
+    </w:p>
+    <w:p>
+      <w:pPr>
+        <w:rPr>
+          <w:rFonts w:hint="cs"/>
+          <w:rtl/>
+        </w:rPr>
+      </w:pPr>
+      <w:r>
+        <w:rPr>
+          <w:rFonts w:hint="cs"/>
+          <w:rtl/>
+        </w:rPr>
+        <w:t xml:space="preserve">שימו לב שהמשתנה </w:t>
+      </w:r>
+      <w:r>
+        <w:t>f1</w:t>
+      </w:r>
+      <w:r>
+        <w:rPr>
+          <w:rFonts w:hint="cs"/>
+          <w:rtl/>
+        </w:rPr>
+        <w:t xml:space="preserve"> הוא אובייקט שנוצר מהמחלקה </w:t>
+      </w:r>
+      <w:proofErr w:type="spellStart"/>
+      <w:r>
+        <w:t>ThreadPoolExecutor</w:t>
+      </w:r>
+      <w:proofErr w:type="spellEnd"/>
+      <w:r>
+        <w:rPr>
+          <w:rFonts w:hint="cs"/>
+          <w:rtl/>
+        </w:rPr>
+        <w:t xml:space="preserve"> והוא שומר בתוכו את ערך הקבלה, וכדי לקבל אותו היינו צריכים להשתמש בפונקציה </w:t>
+      </w:r>
+      <w:r>
+        <w:t>result()</w:t>
+      </w:r>
+      <w:r>
+        <w:rPr>
+          <w:rFonts w:hint="cs"/>
+          <w:rtl/>
+        </w:rPr>
+        <w:t xml:space="preserve">, כמו כן בכלל לא </w:t>
+      </w:r>
+      <w:proofErr w:type="spellStart"/>
+      <w:r>
+        <w:rPr>
+          <w:rFonts w:hint="cs"/>
+          <w:rtl/>
+        </w:rPr>
+        <w:t>התשתמשנו</w:t>
+      </w:r>
+      <w:proofErr w:type="spellEnd"/>
+      <w:r>
+        <w:rPr>
+          <w:rFonts w:hint="cs"/>
+          <w:rtl/>
+        </w:rPr>
+        <w:t xml:space="preserve"> בפונקציה </w:t>
+      </w:r>
+      <w:r>
+        <w:t>join()</w:t>
+      </w:r>
+      <w:r>
+        <w:rPr>
+          <w:rFonts w:hint="cs"/>
+          <w:rtl/>
+        </w:rPr>
+        <w:t xml:space="preserve"> כדי לצרף את התרד לתוכנית הראשית.</w:t>
+      </w:r>
+      <w:r>
+        <w:rPr>
+          <w:rtl/>
+        </w:rPr>
+        <w:br/>
+      </w:r>
+      <w:r>
+        <w:rPr>
+          <w:rFonts w:hint="cs"/>
+          <w:rtl/>
+        </w:rPr>
+        <w:t xml:space="preserve">אם נרצה להפעיל כמה תרדים בבאת נוכל לבצע זאת בתוך רשימה כפי שעשינו קודם, וכדי לראות את התוצאות נוכל להשתמש בפונקציה </w:t>
+      </w:r>
+      <w:proofErr w:type="spellStart"/>
+      <w:r>
+        <w:t>as_completed</w:t>
+      </w:r>
+      <w:proofErr w:type="spellEnd"/>
+      <w:r>
+        <w:t>()</w:t>
+      </w:r>
+      <w:r>
+        <w:rPr>
+          <w:rFonts w:hint="cs"/>
+          <w:rtl/>
+        </w:rPr>
+        <w:t xml:space="preserve"> שמקבלת את </w:t>
+      </w:r>
+      <w:r>
+        <w:rPr>
+          <w:rFonts w:hint="cs"/>
+          <w:rtl/>
+        </w:rPr>
+        <w:t xml:space="preserve">הרשימה של </w:t>
+      </w:r>
+      <w:proofErr w:type="spellStart"/>
+      <w:r>
+        <w:rPr>
+          <w:rFonts w:hint="cs"/>
+          <w:rtl/>
+        </w:rPr>
+        <w:t>התרדים</w:t>
+      </w:r>
+      <w:proofErr w:type="spellEnd"/>
+      <w:r>
+        <w:rPr>
+          <w:rFonts w:hint="cs"/>
+          <w:rtl/>
+        </w:rPr>
+        <w:t xml:space="preserve"> </w:t>
+      </w:r>
+      <w:r>
+        <w:rPr>
+          <w:rFonts w:hint="cs"/>
+          <w:rtl/>
+        </w:rPr>
+        <w:t xml:space="preserve">ושומרת בתוכה את </w:t>
+      </w:r>
+      <w:proofErr w:type="spellStart"/>
+      <w:r>
+        <w:rPr>
+          <w:rFonts w:hint="cs"/>
+          <w:rtl/>
+        </w:rPr>
+        <w:t>הת</w:t>
+      </w:r>
+      <w:r>
+        <w:rPr>
+          <w:rFonts w:hint="cs"/>
+          <w:rtl/>
+        </w:rPr>
+        <w:t>רדים</w:t>
+      </w:r>
+      <w:proofErr w:type="spellEnd"/>
+      <w:r>
+        <w:rPr>
+          <w:rFonts w:hint="cs"/>
+          <w:rtl/>
+        </w:rPr>
+        <w:t xml:space="preserve"> שסיימו את ריצתם</w:t>
+      </w:r>
+      <w:r>
+        <w:rPr>
+          <w:rFonts w:hint="cs"/>
+          <w:rtl/>
+        </w:rPr>
+        <w:t xml:space="preserve">: </w:t>
+      </w:r>
+    </w:p>
+    <w:p>
+      <w:pPr>
+        <w:shd w:val="clear" w:color="auto" w:fill="FFFFFF"/>
+        <w:bidi w:val="0"/>
+        <w:spacing w:after="0" w:line="285" w:lineRule="atLeast"/>
+        <w:rPr>
+          <w:rFonts w:ascii="Consolas" w:eastAsia="Times New Roman" w:hAnsi="Consolas" w:cs="Consolas"/>
+          <w:sz w:val="18"/>
+          <w:szCs w:val="18"/>
+        </w:rPr>
+      </w:pPr>
+      <w:proofErr w:type="gramStart"/>
+      <w:r>
+        <w:rPr>
+          <w:rFonts w:ascii="Consolas" w:eastAsia="Times New Roman" w:hAnsi="Consolas" w:cs="Consolas"/>
+          <w:sz w:val="18"/>
+          <w:szCs w:val="18"/>
+        </w:rPr>
+        <w:t>start</w:t>
+      </w:r>
+      <w:proofErr w:type="gramEnd"/>
+      <w:r>
+        <w:rPr>
+          <w:rFonts w:ascii="Consolas" w:eastAsia="Times New Roman" w:hAnsi="Consolas" w:cs="Consolas"/>
+          <w:sz w:val="18"/>
+          <w:szCs w:val="18"/>
+        </w:rPr>
+        <w:t> = </w:t>
+      </w:r>
+      <w:proofErr w:type="spellStart"/>
+      <w:r>
+        <w:rPr>
+          <w:rFonts w:ascii="Consolas" w:eastAsia="Times New Roman" w:hAnsi="Consolas" w:cs="Consolas"/>
+          <w:sz w:val="18"/>
+          <w:szCs w:val="18"/>
+        </w:rPr>
+        <w:t>time.perf_counter</w:t>
+      </w:r>
+      <w:proofErr w:type="spellEnd"/>
+      <w:r>
+        <w:rPr>
+          <w:rFonts w:ascii="Consolas" w:eastAsia="Times New Roman" w:hAnsi="Consolas" w:cs="Consolas"/>
+          <w:sz w:val="18"/>
+          <w:szCs w:val="18"/>
+        </w:rPr>
+        <w:t>()</w:t>
+      </w:r>
+    </w:p>
+    <w:p>
+      <w:pPr>
+        <w:shd w:val="clear" w:color="auto" w:fill="FFFFFF"/>
+        <w:bidi w:val="0"/>
+        <w:spacing w:after="0" w:line="285" w:lineRule="atLeast"/>
+        <w:rPr>
+          <w:rFonts w:ascii="Consolas" w:eastAsia="Times New Roman" w:hAnsi="Consolas" w:cs="Consolas"/>
+          <w:sz w:val="18"/>
+          <w:szCs w:val="18"/>
+        </w:rPr>
+      </w:pPr>
+    </w:p>
+    <w:p>
+      <w:pPr>
+        <w:shd w:val="clear" w:color="auto" w:fill="FFFFFF"/>
+        <w:bidi w:val="0"/>
+        <w:spacing w:after="0" w:line="285" w:lineRule="atLeast"/>
+        <w:rPr>
+          <w:rFonts w:ascii="Consolas" w:eastAsia="Times New Roman" w:hAnsi="Consolas" w:cs="Consolas"/>
+          <w:sz w:val="18"/>
+          <w:szCs w:val="18"/>
+        </w:rPr>
+      </w:pPr>
+      <w:proofErr w:type="gramStart"/>
+      <w:r>
+        <w:rPr>
+          <w:rFonts w:ascii="Consolas" w:eastAsia="Times New Roman" w:hAnsi="Consolas" w:cs="Consolas"/>
+          <w:sz w:val="18"/>
+          <w:szCs w:val="18"/>
+        </w:rPr>
+        <w:t>with</w:t>
+      </w:r>
+      <w:proofErr w:type="gramEnd"/>
+      <w:r>
+        <w:rPr>
+          <w:rFonts w:ascii="Consolas" w:eastAsia="Times New Roman" w:hAnsi="Consolas" w:cs="Consolas"/>
+          <w:sz w:val="18"/>
+          <w:szCs w:val="18"/>
+        </w:rPr>
+        <w:t> </w:t>
+      </w:r>
+      <w:proofErr w:type="spellStart"/>
+      <w:r>
+        <w:rPr>
+          <w:rFonts w:ascii="Consolas" w:eastAsia="Times New Roman" w:hAnsi="Consolas" w:cs="Consolas"/>
+          <w:sz w:val="18"/>
+          <w:szCs w:val="18"/>
+        </w:rPr>
+        <w:t>concurrent.futures.ThreadPoolExecutor</w:t>
+      </w:r>
+      <w:proofErr w:type="spellEnd"/>
+      <w:r>
+        <w:rPr>
+          <w:rFonts w:ascii="Consolas" w:eastAsia="Times New Roman" w:hAnsi="Consolas" w:cs="Consolas"/>
+          <w:sz w:val="18"/>
+          <w:szCs w:val="18"/>
+        </w:rPr>
+        <w:t>() as </w:t>
+      </w:r>
+      <w:proofErr w:type="spellStart"/>
+      <w:r>
+        <w:rPr>
+          <w:rFonts w:ascii="Consolas" w:eastAsia="Times New Roman" w:hAnsi="Consolas" w:cs="Consolas"/>
+          <w:sz w:val="18"/>
+          <w:szCs w:val="18"/>
+        </w:rPr>
+        <w:t>exect</w:t>
+      </w:r>
+      <w:proofErr w:type="spellEnd"/>
+      <w:r>
+        <w:rPr>
+          <w:rFonts w:ascii="Consolas" w:eastAsia="Times New Roman" w:hAnsi="Consolas" w:cs="Consolas"/>
+          <w:sz w:val="18"/>
+          <w:szCs w:val="18"/>
+        </w:rPr>
+        <w:t>:</w:t>
+      </w:r>
+    </w:p>
+    <w:p>
+      <w:pPr>
+        <w:shd w:val="clear" w:color="auto" w:fill="FFFFFF"/>
+        <w:bidi w:val="0"/>
+        <w:spacing w:after="0" w:line="285" w:lineRule="atLeast"/>
+        <w:rPr>
+          <w:rFonts w:ascii="Consolas" w:eastAsia="Times New Roman" w:hAnsi="Consolas" w:cs="Consolas"/>
+          <w:sz w:val="18"/>
+          <w:szCs w:val="18"/>
+        </w:rPr>
+      </w:pPr>
+      <w:r>
+        <w:rPr>
+          <w:rFonts w:ascii="Consolas" w:eastAsia="Times New Roman" w:hAnsi="Consolas" w:cs="Consolas"/>
+          <w:sz w:val="18"/>
+          <w:szCs w:val="18"/>
+        </w:rPr>
+        <w:t>    </w:t>
+      </w:r>
+      <w:proofErr w:type="gramStart"/>
+      <w:r>
+        <w:rPr>
+          <w:rFonts w:ascii="Consolas" w:eastAsia="Times New Roman" w:hAnsi="Consolas" w:cs="Consolas"/>
+          <w:sz w:val="18"/>
+          <w:szCs w:val="18"/>
+        </w:rPr>
+        <w:t>secs</w:t>
+      </w:r>
+      <w:proofErr w:type="gramEnd"/>
+      <w:r>
+        <w:rPr>
+          <w:rFonts w:ascii="Consolas" w:eastAsia="Times New Roman" w:hAnsi="Consolas" w:cs="Consolas"/>
+          <w:sz w:val="18"/>
+          <w:szCs w:val="18"/>
+        </w:rPr>
+        <w:t> = [1,2,3,4,5]</w:t>
+      </w:r>
+    </w:p>
+    <w:p>
+      <w:pPr>
+        <w:shd w:val="clear" w:color="auto" w:fill="FFFFFF"/>
+        <w:bidi w:val="0"/>
+        <w:spacing w:after="0" w:line="285" w:lineRule="atLeast"/>
+        <w:rPr>
+          <w:rFonts w:ascii="Consolas" w:eastAsia="Times New Roman" w:hAnsi="Consolas" w:cs="Consolas"/>
+          <w:sz w:val="18"/>
+          <w:szCs w:val="18"/>
+        </w:rPr>
+      </w:pPr>
+      <w:r>
+        <w:rPr>
+          <w:rFonts w:ascii="Consolas" w:eastAsia="Times New Roman" w:hAnsi="Consolas" w:cs="Consolas"/>
+          <w:sz w:val="18"/>
+          <w:szCs w:val="18"/>
+        </w:rPr>
+        <w:t>    </w:t>
+      </w:r>
+      <w:proofErr w:type="gramStart"/>
+      <w:r>
+        <w:rPr>
+          <w:rFonts w:ascii="Consolas" w:eastAsia="Times New Roman" w:hAnsi="Consolas" w:cs="Consolas"/>
+          <w:sz w:val="18"/>
+          <w:szCs w:val="18"/>
+        </w:rPr>
+        <w:t>results</w:t>
+      </w:r>
+      <w:proofErr w:type="gramEnd"/>
+      <w:r>
+        <w:rPr>
+          <w:rFonts w:ascii="Consolas" w:eastAsia="Times New Roman" w:hAnsi="Consolas" w:cs="Consolas"/>
+          <w:sz w:val="18"/>
+          <w:szCs w:val="18"/>
+        </w:rPr>
+        <w:t> = [</w:t>
+      </w:r>
+      <w:proofErr w:type="spellStart"/>
+      <w:r>
+        <w:rPr>
+          <w:rFonts w:ascii="Consolas" w:eastAsia="Times New Roman" w:hAnsi="Consolas" w:cs="Consolas"/>
+          <w:sz w:val="18"/>
+          <w:szCs w:val="18"/>
+        </w:rPr>
+        <w:t>exect.submit</w:t>
+      </w:r>
+      <w:proofErr w:type="spellEnd"/>
+      <w:r>
+        <w:rPr>
+          <w:rFonts w:ascii="Consolas" w:eastAsia="Times New Roman" w:hAnsi="Consolas" w:cs="Consolas"/>
+          <w:sz w:val="18"/>
+          <w:szCs w:val="18"/>
+        </w:rPr>
+        <w:t>(</w:t>
+      </w:r>
+      <w:proofErr w:type="spellStart"/>
+      <w:r>
+        <w:rPr>
+          <w:rFonts w:ascii="Consolas" w:eastAsia="Times New Roman" w:hAnsi="Consolas" w:cs="Consolas"/>
+          <w:sz w:val="18"/>
+          <w:szCs w:val="18"/>
+        </w:rPr>
+        <w:t>new_do_something</w:t>
+      </w:r>
+      <w:proofErr w:type="spellEnd"/>
+      <w:r>
+        <w:rPr>
+          <w:rFonts w:ascii="Consolas" w:eastAsia="Times New Roman" w:hAnsi="Consolas" w:cs="Consolas"/>
+          <w:sz w:val="18"/>
+          <w:szCs w:val="18"/>
+        </w:rPr>
+        <w:t> , </w:t>
+      </w:r>
+      <w:proofErr w:type="spellStart"/>
+      <w:r>
+        <w:rPr>
+          <w:rFonts w:ascii="Consolas" w:eastAsia="Times New Roman" w:hAnsi="Consolas" w:cs="Consolas"/>
+          <w:sz w:val="18"/>
+          <w:szCs w:val="18"/>
+        </w:rPr>
+        <w:t>i</w:t>
+      </w:r>
+      <w:proofErr w:type="spellEnd"/>
+      <w:r>
+        <w:rPr>
+          <w:rFonts w:ascii="Consolas" w:eastAsia="Times New Roman" w:hAnsi="Consolas" w:cs="Consolas"/>
+          <w:sz w:val="18"/>
+          <w:szCs w:val="18"/>
+        </w:rPr>
+        <w:t>) for </w:t>
+      </w:r>
+      <w:proofErr w:type="spellStart"/>
+      <w:r>
+        <w:rPr>
+          <w:rFonts w:ascii="Consolas" w:eastAsia="Times New Roman" w:hAnsi="Consolas" w:cs="Consolas"/>
+          <w:sz w:val="18"/>
+          <w:szCs w:val="18"/>
+        </w:rPr>
+        <w:t>i</w:t>
+      </w:r>
+      <w:proofErr w:type="spellEnd"/>
+      <w:r>
+        <w:rPr>
+          <w:rFonts w:ascii="Consolas" w:eastAsia="Times New Roman" w:hAnsi="Consolas" w:cs="Consolas"/>
+          <w:sz w:val="18"/>
+          <w:szCs w:val="18"/>
+        </w:rPr>
+        <w:t> in secs]</w:t>
+      </w:r>
+    </w:p>
+    <w:p>
+      <w:pPr>
+        <w:shd w:val="clear" w:color="auto" w:fill="FFFFFF"/>
+        <w:bidi w:val="0"/>
+        <w:spacing w:after="0" w:line="285" w:lineRule="atLeast"/>
+        <w:rPr>
+          <w:rFonts w:ascii="Consolas" w:eastAsia="Times New Roman" w:hAnsi="Consolas" w:cs="Consolas"/>
+          <w:sz w:val="18"/>
+          <w:szCs w:val="18"/>
+        </w:rPr>
+      </w:pPr>
+      <w:r>
+        <w:rPr>
+          <w:rFonts w:ascii="Consolas" w:eastAsia="Times New Roman" w:hAnsi="Consolas" w:cs="Consolas"/>
+          <w:sz w:val="18"/>
+          <w:szCs w:val="18"/>
+        </w:rPr>
+        <w:t>    </w:t>
+      </w:r>
+      <w:proofErr w:type="gramStart"/>
+      <w:r>
+        <w:rPr>
+          <w:rFonts w:ascii="Consolas" w:eastAsia="Times New Roman" w:hAnsi="Consolas" w:cs="Consolas"/>
+          <w:sz w:val="18"/>
+          <w:szCs w:val="18"/>
+        </w:rPr>
+        <w:t>for</w:t>
+      </w:r>
+      <w:proofErr w:type="gramEnd"/>
+      <w:r>
+        <w:rPr>
+          <w:rFonts w:ascii="Consolas" w:eastAsia="Times New Roman" w:hAnsi="Consolas" w:cs="Consolas"/>
+          <w:sz w:val="18"/>
+          <w:szCs w:val="18"/>
+        </w:rPr>
+        <w:t> res in </w:t>
+      </w:r>
+      <w:proofErr w:type="spellStart"/>
+      <w:r>
+        <w:rPr>
+          <w:rFonts w:ascii="Consolas" w:eastAsia="Times New Roman" w:hAnsi="Consolas" w:cs="Consolas"/>
+          <w:sz w:val="18"/>
+          <w:szCs w:val="18"/>
+        </w:rPr>
+        <w:t>concurrent.futures.as_completed</w:t>
+      </w:r>
+      <w:proofErr w:type="spellEnd"/>
+      <w:r>
+        <w:rPr>
+          <w:rFonts w:ascii="Consolas" w:eastAsia="Times New Roman" w:hAnsi="Consolas" w:cs="Consolas"/>
+          <w:sz w:val="18"/>
+          <w:szCs w:val="18"/>
+        </w:rPr>
+        <w:t>(results):</w:t>
+      </w:r>
+    </w:p>
+    <w:p>
+      <w:pPr>
+        <w:shd w:val="clear" w:color="auto" w:fill="FFFFFF"/>
+        <w:bidi w:val="0"/>
+        <w:spacing w:after="0" w:line="285" w:lineRule="atLeast"/>
+        <w:rPr>
+          <w:rFonts w:ascii="Consolas" w:eastAsia="Times New Roman" w:hAnsi="Consolas" w:cs="Consolas"/>
+          <w:sz w:val="18"/>
+          <w:szCs w:val="18"/>
+        </w:rPr>
+      </w:pPr>
+      <w:r>
+        <w:rPr>
+          <w:rFonts w:ascii="Consolas" w:eastAsia="Times New Roman" w:hAnsi="Consolas" w:cs="Consolas"/>
+          <w:sz w:val="18"/>
+          <w:szCs w:val="18"/>
+        </w:rPr>
+        <w:t>        </w:t>
+      </w:r>
+      <w:proofErr w:type="gramStart"/>
+      <w:r>
+        <w:rPr>
+          <w:rFonts w:ascii="Consolas" w:eastAsia="Times New Roman" w:hAnsi="Consolas" w:cs="Consolas"/>
+          <w:sz w:val="18"/>
+          <w:szCs w:val="18"/>
+        </w:rPr>
+        <w:t>print(</w:t>
+      </w:r>
+      <w:proofErr w:type="spellStart"/>
+      <w:proofErr w:type="gramEnd"/>
+      <w:r>
+        <w:rPr>
+          <w:rFonts w:ascii="Consolas" w:eastAsia="Times New Roman" w:hAnsi="Consolas" w:cs="Consolas"/>
+          <w:sz w:val="18"/>
+          <w:szCs w:val="18"/>
+        </w:rPr>
+        <w:t>res.result</w:t>
+      </w:r>
+      <w:proofErr w:type="spellEnd"/>
+      <w:r>
+        <w:rPr>
+          <w:rFonts w:ascii="Consolas" w:eastAsia="Times New Roman" w:hAnsi="Consolas" w:cs="Consolas"/>
+          <w:sz w:val="18"/>
+          <w:szCs w:val="18"/>
+        </w:rPr>
+        <w:t>())</w:t>
+      </w:r>
+    </w:p>
+    <w:p>
+      <w:pPr>
+        <w:shd w:val="clear" w:color="auto" w:fill="FFFFFF"/>
+        <w:bidi w:val="0"/>
+        <w:spacing w:after="0" w:line="285" w:lineRule="atLeast"/>
+        <w:rPr>
+          <w:rFonts w:ascii="Consolas" w:eastAsia="Times New Roman" w:hAnsi="Consolas" w:cs="Consolas"/>
+          <w:sz w:val="18"/>
+          <w:szCs w:val="18"/>
+        </w:rPr>
+      </w:pPr>
+    </w:p>
+    <w:p>
+      <w:pPr>
+        <w:shd w:val="clear" w:color="auto" w:fill="FFFFFF"/>
+        <w:bidi w:val="0"/>
+        <w:spacing w:after="0" w:line="285" w:lineRule="atLeast"/>
+        <w:rPr>
+          <w:rFonts w:ascii="Consolas" w:eastAsia="Times New Roman" w:hAnsi="Consolas" w:cs="Consolas"/>
+          <w:sz w:val="18"/>
+          <w:szCs w:val="18"/>
+        </w:rPr>
+      </w:pPr>
+      <w:proofErr w:type="gramStart"/>
+      <w:r>
+        <w:rPr>
+          <w:rFonts w:ascii="Consolas" w:eastAsia="Times New Roman" w:hAnsi="Consolas" w:cs="Consolas"/>
+          <w:sz w:val="18"/>
+          <w:szCs w:val="18"/>
+        </w:rPr>
+        <w:t>finish</w:t>
+      </w:r>
+      <w:proofErr w:type="gramEnd"/>
+      <w:r>
+        <w:rPr>
+          <w:rFonts w:ascii="Consolas" w:eastAsia="Times New Roman" w:hAnsi="Consolas" w:cs="Consolas"/>
+          <w:sz w:val="18"/>
+          <w:szCs w:val="18"/>
+        </w:rPr>
+        <w:t> = </w:t>
+      </w:r>
+      <w:proofErr w:type="spellStart"/>
+      <w:r>
+        <w:rPr>
+          <w:rFonts w:ascii="Consolas" w:eastAsia="Times New Roman" w:hAnsi="Consolas" w:cs="Consolas"/>
+          <w:sz w:val="18"/>
+          <w:szCs w:val="18"/>
+        </w:rPr>
+        <w:t>time.perf_counter</w:t>
+      </w:r>
+      <w:proofErr w:type="spellEnd"/>
+      <w:r>
+        <w:rPr>
+          <w:rFonts w:ascii="Consolas" w:eastAsia="Times New Roman" w:hAnsi="Consolas" w:cs="Consolas"/>
+          <w:sz w:val="18"/>
+          <w:szCs w:val="18"/>
+        </w:rPr>
+        <w:t>()</w:t>
+      </w:r>
+    </w:p>
+    <w:p>
+      <w:pPr>
+        <w:shd w:val="clear" w:color="auto" w:fill="FFFFFF"/>
+        <w:bidi w:val="0"/>
+        <w:spacing w:after="0" w:line="285" w:lineRule="atLeast"/>
+        <w:rPr>
+          <w:rFonts w:ascii="Consolas" w:eastAsia="Times New Roman" w:hAnsi="Consolas" w:cs="Consolas"/>
+          <w:sz w:val="18"/>
+          <w:szCs w:val="18"/>
+        </w:rPr>
+      </w:pPr>
+      <w:proofErr w:type="gramStart"/>
+      <w:r>
+        <w:rPr>
+          <w:rFonts w:ascii="Consolas" w:eastAsia="Times New Roman" w:hAnsi="Consolas" w:cs="Consolas"/>
+          <w:sz w:val="18"/>
+          <w:szCs w:val="18"/>
+        </w:rPr>
+        <w:t>print(</w:t>
+      </w:r>
+      <w:proofErr w:type="spellStart"/>
+      <w:proofErr w:type="gramEnd"/>
+      <w:r>
+        <w:rPr>
+          <w:rFonts w:ascii="Consolas" w:eastAsia="Times New Roman" w:hAnsi="Consolas" w:cs="Consolas"/>
+          <w:color w:val="76923C" w:themeColor="accent3" w:themeShade="BF"/>
+          <w:sz w:val="18"/>
+          <w:szCs w:val="18"/>
+        </w:rPr>
+        <w:t>f'Finished</w:t>
+      </w:r>
+      <w:proofErr w:type="spellEnd"/>
+      <w:r>
+        <w:rPr>
+          <w:rFonts w:ascii="Consolas" w:eastAsia="Times New Roman" w:hAnsi="Consolas" w:cs="Consolas"/>
+          <w:color w:val="76923C" w:themeColor="accent3" w:themeShade="BF"/>
+          <w:sz w:val="18"/>
+          <w:szCs w:val="18"/>
+        </w:rPr>
+        <w:t> in </w:t>
+      </w:r>
+      <w:r>
+        <w:rPr>
+          <w:rFonts w:ascii="Consolas" w:eastAsia="Times New Roman" w:hAnsi="Consolas" w:cs="Consolas"/>
+          <w:sz w:val="18"/>
+          <w:szCs w:val="18"/>
+        </w:rPr>
+        <w:t>{round(finish-start,2)} </w:t>
+      </w:r>
+      <w:r>
+        <w:rPr>
+          <w:rFonts w:ascii="Consolas" w:eastAsia="Times New Roman" w:hAnsi="Consolas" w:cs="Consolas"/>
+          <w:color w:val="76923C" w:themeColor="accent3" w:themeShade="BF"/>
+          <w:sz w:val="18"/>
+          <w:szCs w:val="18"/>
+        </w:rPr>
+        <w:t>second(s)'</w:t>
+      </w:r>
+      <w:r>
+        <w:rPr>
+          <w:rFonts w:ascii="Consolas" w:eastAsia="Times New Roman" w:hAnsi="Consolas" w:cs="Consolas"/>
+          <w:sz w:val="18"/>
+          <w:szCs w:val="18"/>
+        </w:rPr>
+        <w:t>)</w:t>
+      </w:r>
+      <w:r>
+        <w:rPr>
+          <w:rFonts w:ascii="Consolas" w:eastAsia="Times New Roman" w:hAnsi="Consolas" w:cs="Consolas"/>
+          <w:sz w:val="18"/>
+          <w:szCs w:val="18"/>
+        </w:rPr>
+        <w:br/>
+      </w:r>
+      <w:r>
+        <w:rPr>
+          <w:rFonts w:ascii="Consolas" w:eastAsia="Times New Roman" w:hAnsi="Consolas" w:cs="Consolas"/>
+          <w:color w:val="5F497A" w:themeColor="accent4" w:themeShade="BF"/>
+          <w:sz w:val="18"/>
+          <w:szCs w:val="18"/>
+        </w:rPr>
+        <w:t>_________________________________</w:t>
+      </w:r>
+      <w:r>
+        <w:rPr>
+          <w:rFonts w:ascii="Consolas" w:eastAsia="Times New Roman" w:hAnsi="Consolas" w:cs="Consolas"/>
+          <w:color w:val="5F497A" w:themeColor="accent4" w:themeShade="BF"/>
+          <w:sz w:val="18"/>
+          <w:szCs w:val="18"/>
+        </w:rPr>
+        <w:br/>
+      </w:r>
+      <w:r>
+        <w:rPr>
+          <w:rFonts w:ascii="Consolas" w:hAnsi="Consolas" w:cs="Consolas"/>
+          <w:color w:val="5F497A" w:themeColor="accent4" w:themeShade="BF"/>
+          <w:sz w:val="18"/>
+          <w:szCs w:val="18"/>
+        </w:rPr>
+        <w:t xml:space="preserve">Sleeping 1 sec... </w:t>
+      </w:r>
+      <w:r>
+        <w:rPr>
+          <w:rFonts w:ascii="Consolas" w:hAnsi="Consolas" w:cs="Consolas"/>
+          <w:color w:val="5F497A" w:themeColor="accent4" w:themeShade="BF"/>
+          <w:sz w:val="18"/>
+          <w:szCs w:val="18"/>
+        </w:rPr>
+        <w:br/>
+      </w:r>
+      <w:r>
+        <w:rPr>
+          <w:rFonts w:ascii="Consolas" w:hAnsi="Consolas" w:cs="Consolas"/>
+          <w:color w:val="5F497A" w:themeColor="accent4" w:themeShade="BF"/>
+          <w:sz w:val="18"/>
+          <w:szCs w:val="18"/>
+        </w:rPr>
+        <w:t xml:space="preserve">Sleeping 2 sec... </w:t>
+      </w:r>
+      <w:r>
+        <w:rPr>
+          <w:rFonts w:ascii="Consolas" w:hAnsi="Consolas" w:cs="Consolas"/>
+          <w:color w:val="5F497A" w:themeColor="accent4" w:themeShade="BF"/>
+          <w:sz w:val="18"/>
+          <w:szCs w:val="18"/>
+        </w:rPr>
+        <w:br/>
+      </w:r>
+      <w:r>
+        <w:rPr>
+          <w:rFonts w:ascii="Consolas" w:hAnsi="Consolas" w:cs="Consolas"/>
+          <w:color w:val="5F497A" w:themeColor="accent4" w:themeShade="BF"/>
+          <w:sz w:val="18"/>
+          <w:szCs w:val="18"/>
+        </w:rPr>
+        <w:t xml:space="preserve">Sleeping 3 sec...Sleeping 4 sec... </w:t>
+      </w:r>
+      <w:r>
+        <w:rPr>
+          <w:rFonts w:ascii="Consolas" w:hAnsi="Consolas" w:cs="Consolas"/>
+          <w:color w:val="5F497A" w:themeColor="accent4" w:themeShade="BF"/>
+          <w:sz w:val="18"/>
+          <w:szCs w:val="18"/>
+        </w:rPr>
+        <w:br/>
+      </w:r>
+      <w:r>
+        <w:rPr>
+          <w:rFonts w:ascii="Consolas" w:hAnsi="Consolas" w:cs="Consolas"/>
+          <w:color w:val="5F497A" w:themeColor="accent4" w:themeShade="BF"/>
+          <w:sz w:val="18"/>
+          <w:szCs w:val="18"/>
+        </w:rPr>
+        <w:t xml:space="preserve">Sleeping 5 sec... </w:t>
+      </w:r>
+      <w:r>
+        <w:rPr>
+          <w:rFonts w:ascii="Consolas" w:hAnsi="Consolas" w:cs="Consolas"/>
+          <w:color w:val="5F497A" w:themeColor="accent4" w:themeShade="BF"/>
+          <w:sz w:val="18"/>
+          <w:szCs w:val="18"/>
+        </w:rPr>
+        <w:br/>
+      </w:r>
+      <w:r>
+        <w:rPr>
+          <w:rFonts w:ascii="Consolas" w:hAnsi="Consolas" w:cs="Consolas"/>
+          <w:color w:val="5F497A" w:themeColor="accent4" w:themeShade="BF"/>
+          <w:sz w:val="18"/>
+          <w:szCs w:val="18"/>
+        </w:rPr>
+        <w:t xml:space="preserve">Done sleeping for 1 </w:t>
+      </w:r>
+      <w:r>
+        <w:rPr>
+          <w:rFonts w:ascii="Consolas" w:hAnsi="Consolas" w:cs="Consolas"/>
+          <w:color w:val="5F497A" w:themeColor="accent4" w:themeShade="BF"/>
+          <w:sz w:val="18"/>
+          <w:szCs w:val="18"/>
+        </w:rPr>
+        <w:br/>
+      </w:r>
+      <w:proofErr w:type="gramStart"/>
+      <w:r>
+        <w:rPr>
+          <w:rFonts w:ascii="Consolas" w:hAnsi="Consolas" w:cs="Consolas"/>
+          <w:color w:val="5F497A" w:themeColor="accent4" w:themeShade="BF"/>
+          <w:sz w:val="18"/>
+          <w:szCs w:val="18"/>
+        </w:rPr>
+        <w:t>Done</w:t>
+      </w:r>
+      <w:proofErr w:type="gramEnd"/>
+      <w:r>
+        <w:rPr>
+          <w:rFonts w:ascii="Consolas" w:hAnsi="Consolas" w:cs="Consolas"/>
+          <w:color w:val="5F497A" w:themeColor="accent4" w:themeShade="BF"/>
+          <w:sz w:val="18"/>
+          <w:szCs w:val="18"/>
+        </w:rPr>
+        <w:t xml:space="preserve"> sleeping for 2 </w:t>
+      </w:r>
+      <w:r>
+        <w:rPr>
+          <w:rFonts w:ascii="Consolas" w:hAnsi="Consolas" w:cs="Consolas"/>
+          <w:color w:val="5F497A" w:themeColor="accent4" w:themeShade="BF"/>
+          <w:sz w:val="18"/>
+          <w:szCs w:val="18"/>
+        </w:rPr>
+        <w:br/>
+      </w:r>
+      <w:r>
+        <w:rPr>
+          <w:rFonts w:ascii="Consolas" w:hAnsi="Consolas" w:cs="Consolas"/>
+          <w:color w:val="5F497A" w:themeColor="accent4" w:themeShade="BF"/>
+          <w:sz w:val="18"/>
+          <w:szCs w:val="18"/>
+        </w:rPr>
+        <w:t xml:space="preserve">Done sleeping for 3 </w:t>
+      </w:r>
+      <w:r>
+        <w:rPr>
+          <w:rFonts w:ascii="Consolas" w:hAnsi="Consolas" w:cs="Consolas"/>
+          <w:color w:val="5F497A" w:themeColor="accent4" w:themeShade="BF"/>
+          <w:sz w:val="18"/>
+          <w:szCs w:val="18"/>
+        </w:rPr>
+        <w:br/>
+      </w:r>
+      <w:r>
+        <w:rPr>
+          <w:rFonts w:ascii="Consolas" w:hAnsi="Consolas" w:cs="Consolas"/>
+          <w:color w:val="5F497A" w:themeColor="accent4" w:themeShade="BF"/>
+          <w:sz w:val="18"/>
+          <w:szCs w:val="18"/>
+        </w:rPr>
+        <w:t xml:space="preserve">Done sleeping for 4 </w:t>
+      </w:r>
+      <w:r>
+        <w:rPr>
+          <w:rFonts w:ascii="Consolas" w:hAnsi="Consolas" w:cs="Consolas"/>
+          <w:color w:val="5F497A" w:themeColor="accent4" w:themeShade="BF"/>
+          <w:sz w:val="18"/>
+          <w:szCs w:val="18"/>
+        </w:rPr>
+        <w:br/>
+      </w:r>
+      <w:r>
+        <w:rPr>
+          <w:rFonts w:ascii="Consolas" w:hAnsi="Consolas" w:cs="Consolas"/>
+          <w:color w:val="5F497A" w:themeColor="accent4" w:themeShade="BF"/>
+          <w:sz w:val="18"/>
+          <w:szCs w:val="18"/>
+        </w:rPr>
+        <w:t xml:space="preserve">Done sleeping for 5 </w:t>
+      </w:r>
+      <w:r>
+        <w:rPr>
+          <w:rFonts w:ascii="Consolas" w:hAnsi="Consolas" w:cs="Consolas"/>
+          <w:color w:val="5F497A" w:themeColor="accent4" w:themeShade="BF"/>
+          <w:sz w:val="18"/>
+          <w:szCs w:val="18"/>
+        </w:rPr>
+        <w:br/>
+      </w:r>
+      <w:r>
+        <w:rPr>
+          <w:rFonts w:ascii="Consolas" w:hAnsi="Consolas" w:cs="Consolas"/>
+          <w:color w:val="5F497A" w:themeColor="accent4" w:themeShade="BF"/>
+          <w:sz w:val="18"/>
+          <w:szCs w:val="18"/>
+        </w:rPr>
+        <w:t>Finished in 5.08 second(s)</w:t>
+      </w:r>
+    </w:p>
+    <w:p>
+      <w:pPr>
+        <w:bidi w:val="0"/>
+      </w:pPr>
+    </w:p>
+    <w:p>
+      <w:pPr>
+        <w:rPr>
+          <w:rFonts w:hint="cs"/>
+          <w:rtl/>
+        </w:rPr>
+      </w:pPr>
+      <w:r>
+        <w:rPr>
+          <w:rFonts w:hint="cs"/>
+          <w:rtl/>
+        </w:rPr>
+        <w:t>טקסט</w:t>
+      </w:r>
+      <w:r>
+        <w:rPr>
+          <w:rFonts w:hint="cs"/>
+          <w:rtl/>
+        </w:rPr>
+        <w:t xml:space="preserve"> </w:t>
+      </w:r>
+      <w:r>
+        <w:rPr>
+          <w:rtl/>
+        </w:rPr>
+        <w:br/>
+      </w:r>
     </w:p>
     <w:sectPr>
       <w:headerReference w:type="default" r:id="rId9"/>
@@ -500,6 +6571,17 @@
             </w:rPr>
             <w:t>נושאים מתקדמים</w:t>
           </w:r>
+          <w:r>
+            <w:rPr>
+              <w:rFonts w:asciiTheme="majorBidi" w:hAnsiTheme="majorBidi" w:hint="cs"/>
+              <w:color w:val="BEB10E"/>
+              <w:sz w:val="24"/>
+              <w:szCs w:val="24"/>
+              <w:vertAlign w:val="subscript"/>
+              <w:rtl/>
+            </w:rPr>
+            <w:t>-תהליכונים</w:t>
+          </w:r>
         </w:p>
         <w:p>
           <w:pPr>
@@ -3073,7 +9155,7 @@
 </file>
 
 <file path=customXml/itemProps1.xml><?xml version="1.0" encoding="utf-8"?>
-<ds:datastoreItem xmlns:ds="http://schemas.openxmlformats.org/officeDocument/2006/customXml" ds:itemID="{D8EB9E4A-482E-4713-991F-964E43C1D59A}">
+<ds:datastoreItem xmlns:ds="http://schemas.openxmlformats.org/officeDocument/2006/customXml" ds:itemID="{82483FB0-5024-4D26-B6E5-9F26CD10E23C}">
   <ds:schemaRefs>
     <ds:schemaRef ds:uri="http://schemas.openxmlformats.org/officeDocument/2006/bibliography"/>
   </ds:schemaRefs>
